--- a/Diagrams.docx
+++ b/Diagrams.docx
@@ -10,15 +10,15 @@
         <mc:AlternateContent>
           <mc:Choice Requires="wps">
             <w:drawing>
-              <wp:anchor distT="45720" distB="45720" distL="114300" distR="114300" simplePos="0" relativeHeight="251670528" behindDoc="0" locked="0" layoutInCell="1" allowOverlap="1" wp14:anchorId="4050E101" wp14:editId="79D4BA0E">
+              <wp:anchor distT="45720" distB="45720" distL="114300" distR="114300" simplePos="0" relativeHeight="251670528" behindDoc="0" locked="0" layoutInCell="1" allowOverlap="1" wp14:anchorId="4050E101" wp14:editId="7762E1A9">
                 <wp:simplePos x="0" y="0"/>
                 <wp:positionH relativeFrom="margin">
-                  <wp:posOffset>3259907</wp:posOffset>
+                  <wp:posOffset>3259302</wp:posOffset>
                 </wp:positionH>
                 <wp:positionV relativeFrom="margin">
-                  <wp:posOffset>2441029</wp:posOffset>
+                  <wp:posOffset>2440270</wp:posOffset>
                 </wp:positionV>
-                <wp:extent cx="891961" cy="235612"/>
+                <wp:extent cx="1121963" cy="235612"/>
                 <wp:effectExtent l="0" t="0" r="0" b="0"/>
                 <wp:wrapNone/>
                 <wp:docPr id="8" name="Text Box 2"/>
@@ -34,7 +34,7 @@
                       <wps:spPr bwMode="auto">
                         <a:xfrm>
                           <a:off x="0" y="0"/>
-                          <a:ext cx="891961" cy="235612"/>
+                          <a:ext cx="1121963" cy="235612"/>
                         </a:xfrm>
                         <a:prstGeom prst="rect">
                           <a:avLst/>
@@ -101,7 +101,7 @@
                 <v:stroke joinstyle="miter"/>
                 <v:path gradientshapeok="t" o:connecttype="rect"/>
               </v:shapetype>
-              <v:shape id="Text Box 2" o:spid="_x0000_s1026" type="#_x0000_t202" style="position:absolute;margin-left:256.7pt;margin-top:192.2pt;width:70.25pt;height:18.55pt;z-index:251670528;visibility:visible;mso-wrap-style:square;mso-width-percent:0;mso-height-percent:0;mso-wrap-distance-left:9pt;mso-wrap-distance-top:3.6pt;mso-wrap-distance-right:9pt;mso-wrap-distance-bottom:3.6pt;mso-position-horizontal:absolute;mso-position-horizontal-relative:margin;mso-position-vertical:absolute;mso-position-vertical-relative:margin;mso-width-percent:0;mso-height-percent:0;mso-width-relative:margin;mso-height-relative:margin;v-text-anchor:top" o:gfxdata="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" filled="f" stroked="f">
+              <v:shape id="Text Box 2" o:spid="_x0000_s1026" type="#_x0000_t202" style="position:absolute;margin-left:256.65pt;margin-top:192.15pt;width:88.35pt;height:18.55pt;z-index:251670528;visibility:visible;mso-wrap-style:square;mso-width-percent:0;mso-height-percent:0;mso-wrap-distance-left:9pt;mso-wrap-distance-top:3.6pt;mso-wrap-distance-right:9pt;mso-wrap-distance-bottom:3.6pt;mso-position-horizontal:absolute;mso-position-horizontal-relative:margin;mso-position-vertical:absolute;mso-position-vertical-relative:margin;mso-width-percent:0;mso-height-percent:0;mso-width-relative:margin;mso-height-relative:margin;v-text-anchor:top" o:gfxdata="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" filled="f" stroked="f">
                 <v:textbox>
                   <w:txbxContent>
                     <w:p>
@@ -560,7 +560,7 @@
           </mc:Choice>
           <mc:Fallback>
             <w:pict>
-              <v:shapetype w14:anchorId="4DB3B305" id="_x0000_t32" coordsize="21600,21600" o:spt="32" o:oned="t" path="m,l21600,21600e" filled="f">
+              <v:shapetype w14:anchorId="276ED0D9" id="_x0000_t32" coordsize="21600,21600" o:spt="32" o:oned="t" path="m,l21600,21600e" filled="f">
                 <v:path arrowok="t" fillok="f" o:connecttype="none"/>
                 <o:lock v:ext="edit" shapetype="t"/>
               </v:shapetype>
@@ -630,7 +630,7 @@
           </mc:Choice>
           <mc:Fallback>
             <w:pict>
-              <v:shape w14:anchorId="050D5872" id="Straight Arrow Connector 4" o:spid="_x0000_s1026" type="#_x0000_t32" style="position:absolute;margin-left:258.15pt;margin-top:185pt;width:0;height:20pt;z-index:251661312;visibility:visible;mso-wrap-style:square;mso-wrap-distance-left:9pt;mso-wrap-distance-top:0;mso-wrap-distance-right:9pt;mso-wrap-distance-bottom:0;mso-position-horizontal:absolute;mso-position-horizontal-relative:text;mso-position-vertical:absolute;mso-position-vertical-relative:text" o:gfxdata="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" strokecolor="#5b9bd5 [3204]" strokeweight=".5pt">
+              <v:shape w14:anchorId="394F20F8" id="Straight Arrow Connector 4" o:spid="_x0000_s1026" type="#_x0000_t32" style="position:absolute;margin-left:258.15pt;margin-top:185pt;width:0;height:20pt;z-index:251661312;visibility:visible;mso-wrap-style:square;mso-wrap-distance-left:9pt;mso-wrap-distance-top:0;mso-wrap-distance-right:9pt;mso-wrap-distance-bottom:0;mso-position-horizontal:absolute;mso-position-horizontal-relative:text;mso-position-vertical:absolute;mso-position-vertical-relative:text" o:gfxdata="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" strokecolor="#5b9bd5 [3204]" strokeweight=".5pt">
                 <v:stroke endarrow="block" joinstyle="miter"/>
               </v:shape>
             </w:pict>
@@ -696,7 +696,7 @@
           </mc:Choice>
           <mc:Fallback>
             <w:pict>
-              <v:shape w14:anchorId="4EE2DFB0" id="Straight Arrow Connector 3" o:spid="_x0000_s1026" type="#_x0000_t32" style="position:absolute;margin-left:258.15pt;margin-top:100.1pt;width:0;height:22.35pt;z-index:251660288;visibility:visible;mso-wrap-style:square;mso-wrap-distance-left:9pt;mso-wrap-distance-top:0;mso-wrap-distance-right:9pt;mso-wrap-distance-bottom:0;mso-position-horizontal:absolute;mso-position-horizontal-relative:text;mso-position-vertical:absolute;mso-position-vertical-relative:text" o:gfxdata="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" strokecolor="#5b9bd5 [3204]" strokeweight=".5pt">
+              <v:shape w14:anchorId="7169F2C0" id="Straight Arrow Connector 3" o:spid="_x0000_s1026" type="#_x0000_t32" style="position:absolute;margin-left:258.15pt;margin-top:100.1pt;width:0;height:22.35pt;z-index:251660288;visibility:visible;mso-wrap-style:square;mso-wrap-distance-left:9pt;mso-wrap-distance-top:0;mso-wrap-distance-right:9pt;mso-wrap-distance-bottom:0;mso-position-horizontal:absolute;mso-position-horizontal-relative:text;mso-position-vertical:absolute;mso-position-vertical-relative:text" o:gfxdata="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" strokecolor="#5b9bd5 [3204]" strokeweight=".5pt">
                 <v:stroke endarrow="block" joinstyle="miter"/>
               </v:shape>
             </w:pict>
@@ -762,14 +762,13 @@
           </mc:Choice>
           <mc:Fallback>
             <w:pict>
-              <v:shape w14:anchorId="6266B9E7" id="Straight Arrow Connector 2" o:spid="_x0000_s1026" type="#_x0000_t32" style="position:absolute;margin-left:206.75pt;margin-top:152.85pt;width:21.35pt;height:.4pt;flip:y;z-index:251659264;visibility:visible;mso-wrap-style:square;mso-wrap-distance-left:9pt;mso-wrap-distance-top:0;mso-wrap-distance-right:9pt;mso-wrap-distance-bottom:0;mso-position-horizontal:absolute;mso-position-horizontal-relative:text;mso-position-vertical:absolute;mso-position-vertical-relative:text" o:gfxdata="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" strokecolor="#5b9bd5 [3204]" strokeweight=".5pt">
+              <v:shape w14:anchorId="198335C5" id="Straight Arrow Connector 2" o:spid="_x0000_s1026" type="#_x0000_t32" style="position:absolute;margin-left:206.75pt;margin-top:152.85pt;width:21.35pt;height:.4pt;flip:y;z-index:251659264;visibility:visible;mso-wrap-style:square;mso-wrap-distance-left:9pt;mso-wrap-distance-top:0;mso-wrap-distance-right:9pt;mso-wrap-distance-bottom:0;mso-position-horizontal:absolute;mso-position-horizontal-relative:text;mso-position-vertical:absolute;mso-position-vertical-relative:text" o:gfxdata="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" strokecolor="#5b9bd5 [3204]" strokeweight=".5pt">
                 <v:stroke endarrow="block" joinstyle="miter"/>
               </v:shape>
             </w:pict>
           </mc:Fallback>
         </mc:AlternateContent>
       </w:r>
-      <w:bookmarkStart w:id="0" w:name="_GoBack"/>
       <w:r>
         <w:rPr>
           <w:noProof/>
@@ -788,6 +787,43 @@
           </wp:inline>
         </w:drawing>
       </w:r>
+    </w:p>
+    <w:p/>
+    <w:p/>
+    <w:p/>
+    <w:p/>
+    <w:p/>
+    <w:p/>
+    <w:p/>
+    <w:p/>
+    <w:p/>
+    <w:p/>
+    <w:p/>
+    <w:p/>
+    <w:p/>
+    <w:p/>
+    <w:p/>
+    <w:p>
+      <w:r>
+        <w:rPr>
+          <w:noProof/>
+        </w:rPr>
+        <w:lastRenderedPageBreak/>
+        <w:drawing>
+          <wp:inline distT="0" distB="0" distL="0" distR="0" wp14:anchorId="47A447F3" wp14:editId="188AB557">
+            <wp:extent cx="5486400" cy="3200400"/>
+            <wp:effectExtent l="0" t="0" r="0" b="19050"/>
+            <wp:docPr id="10" name="Diagram 10"/>
+            <wp:cNvGraphicFramePr/>
+            <a:graphic xmlns:a="http://schemas.openxmlformats.org/drawingml/2006/main">
+              <a:graphicData uri="http://schemas.openxmlformats.org/drawingml/2006/diagram">
+                <dgm:relIds xmlns:dgm="http://schemas.openxmlformats.org/drawingml/2006/diagram" xmlns:r="http://schemas.openxmlformats.org/officeDocument/2006/relationships" r:dm="rId9" r:lo="rId10" r:qs="rId11" r:cs="rId12"/>
+              </a:graphicData>
+            </a:graphic>
+          </wp:inline>
+        </w:drawing>
+      </w:r>
+      <w:bookmarkStart w:id="0" w:name="_GoBack"/>
       <w:bookmarkEnd w:id="0"/>
     </w:p>
     <w:sectPr>
@@ -1226,6 +1262,886 @@
 </file>
 
 <file path=word/diagrams/colors1.xml><?xml version="1.0" encoding="utf-8"?>
+<dgm:colorsDef xmlns:dgm="http://schemas.openxmlformats.org/drawingml/2006/diagram" xmlns:a="http://schemas.openxmlformats.org/drawingml/2006/main" uniqueId="urn:microsoft.com/office/officeart/2005/8/colors/accent5_5">
+  <dgm:title val=""/>
+  <dgm:desc val=""/>
+  <dgm:catLst>
+    <dgm:cat type="accent5" pri="11500"/>
+  </dgm:catLst>
+  <dgm:styleLbl name="node0">
+    <dgm:fillClrLst meth="cycle">
+      <a:schemeClr val="accent5">
+        <a:alpha val="80000"/>
+      </a:schemeClr>
+    </dgm:fillClrLst>
+    <dgm:linClrLst meth="repeat">
+      <a:schemeClr val="lt1"/>
+    </dgm:linClrLst>
+    <dgm:effectClrLst/>
+    <dgm:txLinClrLst/>
+    <dgm:txFillClrLst/>
+    <dgm:txEffectClrLst/>
+  </dgm:styleLbl>
+  <dgm:styleLbl name="node1">
+    <dgm:fillClrLst>
+      <a:schemeClr val="accent5">
+        <a:alpha val="90000"/>
+      </a:schemeClr>
+      <a:schemeClr val="accent5">
+        <a:alpha val="50000"/>
+      </a:schemeClr>
+    </dgm:fillClrLst>
+    <dgm:linClrLst meth="repeat">
+      <a:schemeClr val="lt1"/>
+    </dgm:linClrLst>
+    <dgm:effectClrLst/>
+    <dgm:txLinClrLst/>
+    <dgm:txFillClrLst/>
+    <dgm:txEffectClrLst/>
+  </dgm:styleLbl>
+  <dgm:styleLbl name="alignNode1">
+    <dgm:fillClrLst>
+      <a:schemeClr val="accent5">
+        <a:alpha val="90000"/>
+      </a:schemeClr>
+      <a:schemeClr val="accent5">
+        <a:alpha val="50000"/>
+      </a:schemeClr>
+    </dgm:fillClrLst>
+    <dgm:linClrLst>
+      <a:schemeClr val="accent5">
+        <a:alpha val="90000"/>
+      </a:schemeClr>
+      <a:schemeClr val="accent5">
+        <a:alpha val="50000"/>
+      </a:schemeClr>
+    </dgm:linClrLst>
+    <dgm:effectClrLst/>
+    <dgm:txLinClrLst/>
+    <dgm:txFillClrLst/>
+    <dgm:txEffectClrLst/>
+  </dgm:styleLbl>
+  <dgm:styleLbl name="lnNode1">
+    <dgm:fillClrLst>
+      <a:schemeClr val="accent5">
+        <a:shade val="90000"/>
+      </a:schemeClr>
+      <a:schemeClr val="accent5">
+        <a:alpha val="50000"/>
+        <a:tint val="50000"/>
+      </a:schemeClr>
+    </dgm:fillClrLst>
+    <dgm:linClrLst meth="repeat">
+      <a:schemeClr val="lt1"/>
+    </dgm:linClrLst>
+    <dgm:effectClrLst/>
+    <dgm:txLinClrLst/>
+    <dgm:txFillClrLst/>
+    <dgm:txEffectClrLst/>
+  </dgm:styleLbl>
+  <dgm:styleLbl name="vennNode1">
+    <dgm:fillClrLst>
+      <a:schemeClr val="accent5">
+        <a:shade val="80000"/>
+        <a:alpha val="50000"/>
+      </a:schemeClr>
+      <a:schemeClr val="accent5">
+        <a:alpha val="20000"/>
+      </a:schemeClr>
+    </dgm:fillClrLst>
+    <dgm:linClrLst meth="repeat">
+      <a:schemeClr val="lt1"/>
+    </dgm:linClrLst>
+    <dgm:effectClrLst/>
+    <dgm:txLinClrLst/>
+    <dgm:txFillClrLst/>
+    <dgm:txEffectClrLst/>
+  </dgm:styleLbl>
+  <dgm:styleLbl name="node2">
+    <dgm:fillClrLst>
+      <a:schemeClr val="accent5">
+        <a:alpha val="70000"/>
+      </a:schemeClr>
+    </dgm:fillClrLst>
+    <dgm:linClrLst meth="repeat">
+      <a:schemeClr val="lt1"/>
+    </dgm:linClrLst>
+    <dgm:effectClrLst/>
+    <dgm:txLinClrLst/>
+    <dgm:txFillClrLst/>
+    <dgm:txEffectClrLst/>
+  </dgm:styleLbl>
+  <dgm:styleLbl name="node3">
+    <dgm:fillClrLst>
+      <a:schemeClr val="accent5">
+        <a:alpha val="50000"/>
+      </a:schemeClr>
+    </dgm:fillClrLst>
+    <dgm:linClrLst meth="repeat">
+      <a:schemeClr val="lt1"/>
+    </dgm:linClrLst>
+    <dgm:effectClrLst/>
+    <dgm:txLinClrLst/>
+    <dgm:txFillClrLst/>
+    <dgm:txEffectClrLst/>
+  </dgm:styleLbl>
+  <dgm:styleLbl name="node4">
+    <dgm:fillClrLst>
+      <a:schemeClr val="accent5">
+        <a:alpha val="30000"/>
+      </a:schemeClr>
+    </dgm:fillClrLst>
+    <dgm:linClrLst meth="repeat">
+      <a:schemeClr val="lt1"/>
+    </dgm:linClrLst>
+    <dgm:effectClrLst/>
+    <dgm:txLinClrLst/>
+    <dgm:txFillClrLst/>
+    <dgm:txEffectClrLst/>
+  </dgm:styleLbl>
+  <dgm:styleLbl name="fgImgPlace1">
+    <dgm:fillClrLst>
+      <a:schemeClr val="accent5">
+        <a:tint val="50000"/>
+        <a:alpha val="90000"/>
+      </a:schemeClr>
+      <a:schemeClr val="accent5">
+        <a:tint val="20000"/>
+        <a:alpha val="50000"/>
+      </a:schemeClr>
+    </dgm:fillClrLst>
+    <dgm:linClrLst meth="repeat">
+      <a:schemeClr val="lt1"/>
+    </dgm:linClrLst>
+    <dgm:effectClrLst/>
+    <dgm:txLinClrLst/>
+    <dgm:txFillClrLst meth="repeat">
+      <a:schemeClr val="lt1"/>
+    </dgm:txFillClrLst>
+    <dgm:txEffectClrLst/>
+  </dgm:styleLbl>
+  <dgm:styleLbl name="alignImgPlace1">
+    <dgm:fillClrLst>
+      <a:schemeClr val="accent5">
+        <a:tint val="50000"/>
+      </a:schemeClr>
+      <a:schemeClr val="accent5">
+        <a:tint val="20000"/>
+      </a:schemeClr>
+    </dgm:fillClrLst>
+    <dgm:linClrLst meth="repeat">
+      <a:schemeClr val="lt1"/>
+    </dgm:linClrLst>
+    <dgm:effectClrLst/>
+    <dgm:txLinClrLst/>
+    <dgm:txFillClrLst meth="repeat">
+      <a:schemeClr val="lt1"/>
+    </dgm:txFillClrLst>
+    <dgm:txEffectClrLst/>
+  </dgm:styleLbl>
+  <dgm:styleLbl name="bgImgPlace1">
+    <dgm:fillClrLst>
+      <a:schemeClr val="accent5">
+        <a:tint val="50000"/>
+      </a:schemeClr>
+      <a:schemeClr val="accent5">
+        <a:tint val="20000"/>
+      </a:schemeClr>
+    </dgm:fillClrLst>
+    <dgm:linClrLst meth="repeat">
+      <a:schemeClr val="lt1"/>
+    </dgm:linClrLst>
+    <dgm:effectClrLst/>
+    <dgm:txLinClrLst/>
+    <dgm:txFillClrLst meth="repeat">
+      <a:schemeClr val="lt1"/>
+    </dgm:txFillClrLst>
+    <dgm:txEffectClrLst/>
+  </dgm:styleLbl>
+  <dgm:styleLbl name="sibTrans2D1">
+    <dgm:fillClrLst>
+      <a:schemeClr val="accent5">
+        <a:shade val="90000"/>
+      </a:schemeClr>
+      <a:schemeClr val="accent5">
+        <a:tint val="50000"/>
+      </a:schemeClr>
+    </dgm:fillClrLst>
+    <dgm:linClrLst>
+      <a:schemeClr val="accent5">
+        <a:shade val="90000"/>
+      </a:schemeClr>
+      <a:schemeClr val="accent5">
+        <a:tint val="50000"/>
+      </a:schemeClr>
+    </dgm:linClrLst>
+    <dgm:effectClrLst/>
+    <dgm:txLinClrLst/>
+    <dgm:txFillClrLst/>
+    <dgm:txEffectClrLst/>
+  </dgm:styleLbl>
+  <dgm:styleLbl name="fgSibTrans2D1">
+    <dgm:fillClrLst>
+      <a:schemeClr val="accent5">
+        <a:shade val="90000"/>
+      </a:schemeClr>
+      <a:schemeClr val="accent5">
+        <a:tint val="50000"/>
+      </a:schemeClr>
+    </dgm:fillClrLst>
+    <dgm:linClrLst>
+      <a:schemeClr val="accent5">
+        <a:shade val="90000"/>
+      </a:schemeClr>
+      <a:schemeClr val="accent5">
+        <a:tint val="50000"/>
+      </a:schemeClr>
+    </dgm:linClrLst>
+    <dgm:effectClrLst/>
+    <dgm:txLinClrLst/>
+    <dgm:txFillClrLst/>
+    <dgm:txEffectClrLst/>
+  </dgm:styleLbl>
+  <dgm:styleLbl name="bgSibTrans2D1">
+    <dgm:fillClrLst>
+      <a:schemeClr val="accent5">
+        <a:shade val="90000"/>
+      </a:schemeClr>
+      <a:schemeClr val="accent5">
+        <a:tint val="50000"/>
+      </a:schemeClr>
+    </dgm:fillClrLst>
+    <dgm:linClrLst>
+      <a:schemeClr val="accent5">
+        <a:shade val="90000"/>
+      </a:schemeClr>
+      <a:schemeClr val="accent5">
+        <a:tint val="50000"/>
+      </a:schemeClr>
+    </dgm:linClrLst>
+    <dgm:effectClrLst/>
+    <dgm:txLinClrLst/>
+    <dgm:txFillClrLst/>
+    <dgm:txEffectClrLst/>
+  </dgm:styleLbl>
+  <dgm:styleLbl name="sibTrans1D1">
+    <dgm:fillClrLst>
+      <a:schemeClr val="accent5">
+        <a:shade val="90000"/>
+      </a:schemeClr>
+      <a:schemeClr val="accent5">
+        <a:tint val="50000"/>
+      </a:schemeClr>
+    </dgm:fillClrLst>
+    <dgm:linClrLst>
+      <a:schemeClr val="accent5">
+        <a:shade val="90000"/>
+      </a:schemeClr>
+      <a:schemeClr val="accent5">
+        <a:tint val="50000"/>
+      </a:schemeClr>
+    </dgm:linClrLst>
+    <dgm:effectClrLst/>
+    <dgm:txLinClrLst/>
+    <dgm:txFillClrLst meth="repeat">
+      <a:schemeClr val="tx1"/>
+    </dgm:txFillClrLst>
+    <dgm:txEffectClrLst/>
+  </dgm:styleLbl>
+  <dgm:styleLbl name="callout">
+    <dgm:fillClrLst meth="repeat">
+      <a:schemeClr val="accent5"/>
+    </dgm:fillClrLst>
+    <dgm:linClrLst meth="repeat">
+      <a:schemeClr val="accent5"/>
+    </dgm:linClrLst>
+    <dgm:effectClrLst/>
+    <dgm:txLinClrLst/>
+    <dgm:txFillClrLst meth="repeat">
+      <a:schemeClr val="tx1"/>
+    </dgm:txFillClrLst>
+    <dgm:txEffectClrLst/>
+  </dgm:styleLbl>
+  <dgm:styleLbl name="asst0">
+    <dgm:fillClrLst meth="repeat">
+      <a:schemeClr val="accent5">
+        <a:alpha val="90000"/>
+      </a:schemeClr>
+    </dgm:fillClrLst>
+    <dgm:linClrLst meth="repeat">
+      <a:schemeClr val="lt1"/>
+    </dgm:linClrLst>
+    <dgm:effectClrLst/>
+    <dgm:txLinClrLst/>
+    <dgm:txFillClrLst/>
+    <dgm:txEffectClrLst/>
+  </dgm:styleLbl>
+  <dgm:styleLbl name="asst1">
+    <dgm:fillClrLst meth="repeat">
+      <a:schemeClr val="accent5">
+        <a:alpha val="90000"/>
+      </a:schemeClr>
+    </dgm:fillClrLst>
+    <dgm:linClrLst meth="repeat">
+      <a:schemeClr val="lt1"/>
+    </dgm:linClrLst>
+    <dgm:effectClrLst/>
+    <dgm:txLinClrLst/>
+    <dgm:txFillClrLst/>
+    <dgm:txEffectClrLst/>
+  </dgm:styleLbl>
+  <dgm:styleLbl name="asst2">
+    <dgm:fillClrLst>
+      <a:schemeClr val="accent5">
+        <a:alpha val="90000"/>
+      </a:schemeClr>
+    </dgm:fillClrLst>
+    <dgm:linClrLst meth="repeat">
+      <a:schemeClr val="lt1"/>
+    </dgm:linClrLst>
+    <dgm:effectClrLst/>
+    <dgm:txLinClrLst/>
+    <dgm:txFillClrLst/>
+    <dgm:txEffectClrLst/>
+  </dgm:styleLbl>
+  <dgm:styleLbl name="asst3">
+    <dgm:fillClrLst>
+      <a:schemeClr val="accent5">
+        <a:alpha val="70000"/>
+      </a:schemeClr>
+    </dgm:fillClrLst>
+    <dgm:linClrLst meth="repeat">
+      <a:schemeClr val="lt1"/>
+    </dgm:linClrLst>
+    <dgm:effectClrLst/>
+    <dgm:txLinClrLst/>
+    <dgm:txFillClrLst/>
+    <dgm:txEffectClrLst/>
+  </dgm:styleLbl>
+  <dgm:styleLbl name="asst4">
+    <dgm:fillClrLst>
+      <a:schemeClr val="accent5">
+        <a:alpha val="50000"/>
+      </a:schemeClr>
+    </dgm:fillClrLst>
+    <dgm:linClrLst meth="repeat">
+      <a:schemeClr val="lt1"/>
+    </dgm:linClrLst>
+    <dgm:effectClrLst/>
+    <dgm:txLinClrLst/>
+    <dgm:txFillClrLst/>
+    <dgm:txEffectClrLst/>
+  </dgm:styleLbl>
+  <dgm:styleLbl name="parChTrans2D1">
+    <dgm:fillClrLst meth="repeat">
+      <a:schemeClr val="accent5">
+        <a:shade val="80000"/>
+      </a:schemeClr>
+    </dgm:fillClrLst>
+    <dgm:linClrLst meth="repeat">
+      <a:schemeClr val="accent5">
+        <a:shade val="80000"/>
+      </a:schemeClr>
+    </dgm:linClrLst>
+    <dgm:effectClrLst/>
+    <dgm:txLinClrLst/>
+    <dgm:txFillClrLst/>
+    <dgm:txEffectClrLst/>
+  </dgm:styleLbl>
+  <dgm:styleLbl name="parChTrans2D2">
+    <dgm:fillClrLst meth="repeat">
+      <a:schemeClr val="accent5">
+        <a:tint val="90000"/>
+      </a:schemeClr>
+    </dgm:fillClrLst>
+    <dgm:linClrLst meth="repeat">
+      <a:schemeClr val="accent5">
+        <a:tint val="90000"/>
+      </a:schemeClr>
+    </dgm:linClrLst>
+    <dgm:effectClrLst/>
+    <dgm:txLinClrLst/>
+    <dgm:txFillClrLst/>
+    <dgm:txEffectClrLst/>
+  </dgm:styleLbl>
+  <dgm:styleLbl name="parChTrans2D3">
+    <dgm:fillClrLst meth="repeat">
+      <a:schemeClr val="accent5">
+        <a:tint val="70000"/>
+      </a:schemeClr>
+    </dgm:fillClrLst>
+    <dgm:linClrLst meth="repeat">
+      <a:schemeClr val="accent5">
+        <a:tint val="70000"/>
+      </a:schemeClr>
+    </dgm:linClrLst>
+    <dgm:effectClrLst/>
+    <dgm:txLinClrLst/>
+    <dgm:txFillClrLst/>
+    <dgm:txEffectClrLst/>
+  </dgm:styleLbl>
+  <dgm:styleLbl name="parChTrans2D4">
+    <dgm:fillClrLst meth="repeat">
+      <a:schemeClr val="accent5">
+        <a:tint val="50000"/>
+      </a:schemeClr>
+    </dgm:fillClrLst>
+    <dgm:linClrLst meth="repeat">
+      <a:schemeClr val="accent5">
+        <a:tint val="50000"/>
+      </a:schemeClr>
+    </dgm:linClrLst>
+    <dgm:effectClrLst/>
+    <dgm:txLinClrLst/>
+    <dgm:txFillClrLst meth="repeat">
+      <a:schemeClr val="dk1"/>
+    </dgm:txFillClrLst>
+    <dgm:txEffectClrLst/>
+  </dgm:styleLbl>
+  <dgm:styleLbl name="parChTrans1D1">
+    <dgm:fillClrLst meth="repeat">
+      <a:schemeClr val="accent5">
+        <a:shade val="80000"/>
+      </a:schemeClr>
+    </dgm:fillClrLst>
+    <dgm:linClrLst meth="repeat">
+      <a:schemeClr val="accent5">
+        <a:shade val="80000"/>
+      </a:schemeClr>
+    </dgm:linClrLst>
+    <dgm:effectClrLst/>
+    <dgm:txLinClrLst/>
+    <dgm:txFillClrLst meth="repeat">
+      <a:schemeClr val="tx1"/>
+    </dgm:txFillClrLst>
+    <dgm:txEffectClrLst/>
+  </dgm:styleLbl>
+  <dgm:styleLbl name="parChTrans1D2">
+    <dgm:fillClrLst meth="repeat">
+      <a:schemeClr val="accent5">
+        <a:tint val="90000"/>
+      </a:schemeClr>
+    </dgm:fillClrLst>
+    <dgm:linClrLst meth="repeat">
+      <a:schemeClr val="accent5">
+        <a:tint val="90000"/>
+      </a:schemeClr>
+    </dgm:linClrLst>
+    <dgm:effectClrLst/>
+    <dgm:txLinClrLst/>
+    <dgm:txFillClrLst meth="repeat">
+      <a:schemeClr val="tx1"/>
+    </dgm:txFillClrLst>
+    <dgm:txEffectClrLst/>
+  </dgm:styleLbl>
+  <dgm:styleLbl name="parChTrans1D3">
+    <dgm:fillClrLst meth="repeat">
+      <a:schemeClr val="accent5">
+        <a:tint val="70000"/>
+      </a:schemeClr>
+    </dgm:fillClrLst>
+    <dgm:linClrLst meth="repeat">
+      <a:schemeClr val="accent5">
+        <a:tint val="70000"/>
+      </a:schemeClr>
+    </dgm:linClrLst>
+    <dgm:effectClrLst/>
+    <dgm:txLinClrLst/>
+    <dgm:txFillClrLst meth="repeat">
+      <a:schemeClr val="tx1"/>
+    </dgm:txFillClrLst>
+    <dgm:txEffectClrLst/>
+  </dgm:styleLbl>
+  <dgm:styleLbl name="parChTrans1D4">
+    <dgm:fillClrLst meth="repeat">
+      <a:schemeClr val="accent5">
+        <a:tint val="50000"/>
+      </a:schemeClr>
+    </dgm:fillClrLst>
+    <dgm:linClrLst meth="repeat">
+      <a:schemeClr val="accent5">
+        <a:tint val="50000"/>
+      </a:schemeClr>
+    </dgm:linClrLst>
+    <dgm:effectClrLst/>
+    <dgm:txLinClrLst/>
+    <dgm:txFillClrLst meth="repeat">
+      <a:schemeClr val="tx1"/>
+    </dgm:txFillClrLst>
+    <dgm:txEffectClrLst/>
+  </dgm:styleLbl>
+  <dgm:styleLbl name="fgAcc1">
+    <dgm:fillClrLst meth="repeat">
+      <a:schemeClr val="lt1">
+        <a:alpha val="90000"/>
+      </a:schemeClr>
+    </dgm:fillClrLst>
+    <dgm:linClrLst>
+      <a:schemeClr val="accent5">
+        <a:alpha val="90000"/>
+      </a:schemeClr>
+      <a:schemeClr val="accent5">
+        <a:alpha val="50000"/>
+      </a:schemeClr>
+    </dgm:linClrLst>
+    <dgm:effectClrLst/>
+    <dgm:txLinClrLst/>
+    <dgm:txFillClrLst meth="repeat">
+      <a:schemeClr val="dk1"/>
+    </dgm:txFillClrLst>
+    <dgm:txEffectClrLst/>
+  </dgm:styleLbl>
+  <dgm:styleLbl name="conFgAcc1">
+    <dgm:fillClrLst meth="repeat">
+      <a:schemeClr val="lt1">
+        <a:alpha val="90000"/>
+      </a:schemeClr>
+    </dgm:fillClrLst>
+    <dgm:linClrLst>
+      <a:schemeClr val="accent5">
+        <a:alpha val="90000"/>
+      </a:schemeClr>
+      <a:schemeClr val="accent5">
+        <a:alpha val="50000"/>
+      </a:schemeClr>
+    </dgm:linClrLst>
+    <dgm:effectClrLst/>
+    <dgm:txLinClrLst/>
+    <dgm:txFillClrLst meth="repeat">
+      <a:schemeClr val="dk1"/>
+    </dgm:txFillClrLst>
+    <dgm:txEffectClrLst/>
+  </dgm:styleLbl>
+  <dgm:styleLbl name="alignAcc1">
+    <dgm:fillClrLst meth="repeat">
+      <a:schemeClr val="lt1">
+        <a:alpha val="90000"/>
+      </a:schemeClr>
+    </dgm:fillClrLst>
+    <dgm:linClrLst>
+      <a:schemeClr val="accent5">
+        <a:alpha val="90000"/>
+      </a:schemeClr>
+      <a:schemeClr val="accent5">
+        <a:alpha val="50000"/>
+      </a:schemeClr>
+    </dgm:linClrLst>
+    <dgm:effectClrLst/>
+    <dgm:txLinClrLst/>
+    <dgm:txFillClrLst meth="repeat">
+      <a:schemeClr val="dk1"/>
+    </dgm:txFillClrLst>
+    <dgm:txEffectClrLst/>
+  </dgm:styleLbl>
+  <dgm:styleLbl name="trAlignAcc1">
+    <dgm:fillClrLst meth="repeat">
+      <a:schemeClr val="lt1">
+        <a:alpha val="40000"/>
+      </a:schemeClr>
+    </dgm:fillClrLst>
+    <dgm:linClrLst>
+      <a:schemeClr val="accent5">
+        <a:alpha val="90000"/>
+      </a:schemeClr>
+      <a:schemeClr val="accent5">
+        <a:alpha val="50000"/>
+      </a:schemeClr>
+    </dgm:linClrLst>
+    <dgm:effectClrLst/>
+    <dgm:txLinClrLst/>
+    <dgm:txFillClrLst meth="repeat">
+      <a:schemeClr val="dk1"/>
+    </dgm:txFillClrLst>
+    <dgm:txEffectClrLst/>
+  </dgm:styleLbl>
+  <dgm:styleLbl name="bgAcc1">
+    <dgm:fillClrLst meth="repeat">
+      <a:schemeClr val="lt1">
+        <a:alpha val="90000"/>
+      </a:schemeClr>
+    </dgm:fillClrLst>
+    <dgm:linClrLst>
+      <a:schemeClr val="accent5">
+        <a:alpha val="90000"/>
+      </a:schemeClr>
+      <a:schemeClr val="accent5">
+        <a:alpha val="50000"/>
+      </a:schemeClr>
+    </dgm:linClrLst>
+    <dgm:effectClrLst/>
+    <dgm:txLinClrLst/>
+    <dgm:txFillClrLst meth="repeat">
+      <a:schemeClr val="dk1"/>
+    </dgm:txFillClrLst>
+    <dgm:txEffectClrLst/>
+  </dgm:styleLbl>
+  <dgm:styleLbl name="solidFgAcc1">
+    <dgm:fillClrLst meth="repeat">
+      <a:schemeClr val="lt1"/>
+    </dgm:fillClrLst>
+    <dgm:linClrLst>
+      <a:schemeClr val="accent5">
+        <a:alpha val="90000"/>
+      </a:schemeClr>
+      <a:schemeClr val="accent5">
+        <a:alpha val="50000"/>
+      </a:schemeClr>
+    </dgm:linClrLst>
+    <dgm:effectClrLst/>
+    <dgm:txLinClrLst/>
+    <dgm:txFillClrLst meth="repeat">
+      <a:schemeClr val="dk1"/>
+    </dgm:txFillClrLst>
+    <dgm:txEffectClrLst/>
+  </dgm:styleLbl>
+  <dgm:styleLbl name="solidAlignAcc1">
+    <dgm:fillClrLst meth="repeat">
+      <a:schemeClr val="lt1"/>
+    </dgm:fillClrLst>
+    <dgm:linClrLst meth="repeat">
+      <a:schemeClr val="accent5"/>
+    </dgm:linClrLst>
+    <dgm:effectClrLst/>
+    <dgm:txLinClrLst/>
+    <dgm:txFillClrLst meth="repeat">
+      <a:schemeClr val="dk1"/>
+    </dgm:txFillClrLst>
+    <dgm:txEffectClrLst/>
+  </dgm:styleLbl>
+  <dgm:styleLbl name="solidBgAcc1">
+    <dgm:fillClrLst meth="repeat">
+      <a:schemeClr val="lt1"/>
+    </dgm:fillClrLst>
+    <dgm:linClrLst meth="repeat">
+      <a:schemeClr val="accent5"/>
+    </dgm:linClrLst>
+    <dgm:effectClrLst/>
+    <dgm:txLinClrLst/>
+    <dgm:txFillClrLst meth="repeat">
+      <a:schemeClr val="dk1"/>
+    </dgm:txFillClrLst>
+    <dgm:txEffectClrLst/>
+  </dgm:styleLbl>
+  <dgm:styleLbl name="fgAccFollowNode1">
+    <dgm:fillClrLst>
+      <a:schemeClr val="accent5">
+        <a:alpha val="90000"/>
+        <a:tint val="40000"/>
+      </a:schemeClr>
+      <a:schemeClr val="accent5">
+        <a:alpha val="50000"/>
+        <a:tint val="40000"/>
+      </a:schemeClr>
+    </dgm:fillClrLst>
+    <dgm:linClrLst meth="repeat">
+      <a:schemeClr val="accent5">
+        <a:alpha val="90000"/>
+        <a:tint val="40000"/>
+      </a:schemeClr>
+    </dgm:linClrLst>
+    <dgm:effectClrLst/>
+    <dgm:txLinClrLst/>
+    <dgm:txFillClrLst meth="repeat">
+      <a:schemeClr val="dk1"/>
+    </dgm:txFillClrLst>
+    <dgm:txEffectClrLst/>
+  </dgm:styleLbl>
+  <dgm:styleLbl name="alignAccFollowNode1">
+    <dgm:fillClrLst meth="repeat">
+      <a:schemeClr val="accent5">
+        <a:alpha val="90000"/>
+        <a:tint val="40000"/>
+      </a:schemeClr>
+    </dgm:fillClrLst>
+    <dgm:linClrLst meth="repeat">
+      <a:schemeClr val="accent5">
+        <a:alpha val="90000"/>
+        <a:tint val="40000"/>
+      </a:schemeClr>
+    </dgm:linClrLst>
+    <dgm:effectClrLst/>
+    <dgm:txLinClrLst/>
+    <dgm:txFillClrLst meth="repeat">
+      <a:schemeClr val="dk1"/>
+    </dgm:txFillClrLst>
+    <dgm:txEffectClrLst/>
+  </dgm:styleLbl>
+  <dgm:styleLbl name="bgAccFollowNode1">
+    <dgm:fillClrLst meth="repeat">
+      <a:schemeClr val="accent5">
+        <a:alpha val="90000"/>
+        <a:tint val="40000"/>
+      </a:schemeClr>
+    </dgm:fillClrLst>
+    <dgm:linClrLst meth="repeat">
+      <a:schemeClr val="lt1"/>
+    </dgm:linClrLst>
+    <dgm:effectClrLst/>
+    <dgm:txLinClrLst/>
+    <dgm:txFillClrLst meth="repeat">
+      <a:schemeClr val="dk1"/>
+    </dgm:txFillClrLst>
+    <dgm:txEffectClrLst/>
+  </dgm:styleLbl>
+  <dgm:styleLbl name="fgAcc0">
+    <dgm:fillClrLst meth="repeat">
+      <a:schemeClr val="lt1">
+        <a:alpha val="90000"/>
+      </a:schemeClr>
+    </dgm:fillClrLst>
+    <dgm:linClrLst meth="repeat">
+      <a:schemeClr val="accent5">
+        <a:shade val="80000"/>
+      </a:schemeClr>
+    </dgm:linClrLst>
+    <dgm:effectClrLst/>
+    <dgm:txLinClrLst/>
+    <dgm:txFillClrLst meth="repeat">
+      <a:schemeClr val="dk1"/>
+    </dgm:txFillClrLst>
+    <dgm:txEffectClrLst/>
+  </dgm:styleLbl>
+  <dgm:styleLbl name="fgAcc2">
+    <dgm:fillClrLst meth="repeat">
+      <a:schemeClr val="lt1">
+        <a:alpha val="90000"/>
+      </a:schemeClr>
+    </dgm:fillClrLst>
+    <dgm:linClrLst meth="repeat">
+      <a:schemeClr val="accent5">
+        <a:tint val="90000"/>
+      </a:schemeClr>
+    </dgm:linClrLst>
+    <dgm:effectClrLst/>
+    <dgm:txLinClrLst/>
+    <dgm:txFillClrLst meth="repeat">
+      <a:schemeClr val="dk1"/>
+    </dgm:txFillClrLst>
+    <dgm:txEffectClrLst/>
+  </dgm:styleLbl>
+  <dgm:styleLbl name="fgAcc3">
+    <dgm:fillClrLst meth="repeat">
+      <a:schemeClr val="lt1">
+        <a:alpha val="90000"/>
+      </a:schemeClr>
+    </dgm:fillClrLst>
+    <dgm:linClrLst meth="repeat">
+      <a:schemeClr val="accent5">
+        <a:tint val="70000"/>
+      </a:schemeClr>
+    </dgm:linClrLst>
+    <dgm:effectClrLst/>
+    <dgm:txLinClrLst/>
+    <dgm:txFillClrLst meth="repeat">
+      <a:schemeClr val="dk1"/>
+    </dgm:txFillClrLst>
+    <dgm:txEffectClrLst/>
+  </dgm:styleLbl>
+  <dgm:styleLbl name="fgAcc4">
+    <dgm:fillClrLst meth="repeat">
+      <a:schemeClr val="lt1">
+        <a:alpha val="90000"/>
+      </a:schemeClr>
+    </dgm:fillClrLst>
+    <dgm:linClrLst meth="repeat">
+      <a:schemeClr val="accent5">
+        <a:tint val="50000"/>
+      </a:schemeClr>
+    </dgm:linClrLst>
+    <dgm:effectClrLst/>
+    <dgm:txLinClrLst/>
+    <dgm:txFillClrLst meth="repeat">
+      <a:schemeClr val="dk1"/>
+    </dgm:txFillClrLst>
+    <dgm:txEffectClrLst/>
+  </dgm:styleLbl>
+  <dgm:styleLbl name="bgShp">
+    <dgm:fillClrLst meth="repeat">
+      <a:schemeClr val="accent5">
+        <a:tint val="40000"/>
+      </a:schemeClr>
+    </dgm:fillClrLst>
+    <dgm:linClrLst meth="repeat">
+      <a:schemeClr val="dk1"/>
+    </dgm:linClrLst>
+    <dgm:effectClrLst/>
+    <dgm:txLinClrLst/>
+    <dgm:txFillClrLst meth="repeat">
+      <a:schemeClr val="dk1"/>
+    </dgm:txFillClrLst>
+    <dgm:txEffectClrLst/>
+  </dgm:styleLbl>
+  <dgm:styleLbl name="dkBgShp">
+    <dgm:fillClrLst meth="repeat">
+      <a:schemeClr val="accent5">
+        <a:shade val="90000"/>
+      </a:schemeClr>
+    </dgm:fillClrLst>
+    <dgm:linClrLst meth="repeat">
+      <a:schemeClr val="dk1"/>
+    </dgm:linClrLst>
+    <dgm:effectClrLst/>
+    <dgm:txLinClrLst/>
+    <dgm:txFillClrLst meth="repeat">
+      <a:schemeClr val="lt1"/>
+    </dgm:txFillClrLst>
+    <dgm:txEffectClrLst/>
+  </dgm:styleLbl>
+  <dgm:styleLbl name="trBgShp">
+    <dgm:fillClrLst meth="repeat">
+      <a:schemeClr val="accent5">
+        <a:tint val="50000"/>
+        <a:alpha val="40000"/>
+      </a:schemeClr>
+    </dgm:fillClrLst>
+    <dgm:linClrLst meth="repeat">
+      <a:schemeClr val="accent5"/>
+    </dgm:linClrLst>
+    <dgm:effectClrLst/>
+    <dgm:txLinClrLst/>
+    <dgm:txFillClrLst meth="repeat">
+      <a:schemeClr val="lt1"/>
+    </dgm:txFillClrLst>
+    <dgm:txEffectClrLst/>
+  </dgm:styleLbl>
+  <dgm:styleLbl name="fgShp">
+    <dgm:fillClrLst meth="repeat">
+      <a:schemeClr val="accent5">
+        <a:tint val="40000"/>
+      </a:schemeClr>
+    </dgm:fillClrLst>
+    <dgm:linClrLst meth="repeat">
+      <a:schemeClr val="lt1"/>
+    </dgm:linClrLst>
+    <dgm:effectClrLst/>
+    <dgm:txLinClrLst/>
+    <dgm:txFillClrLst meth="repeat">
+      <a:schemeClr val="dk1"/>
+    </dgm:txFillClrLst>
+    <dgm:txEffectClrLst/>
+  </dgm:styleLbl>
+  <dgm:styleLbl name="revTx">
+    <dgm:fillClrLst meth="repeat">
+      <a:schemeClr val="lt1">
+        <a:alpha val="0"/>
+      </a:schemeClr>
+    </dgm:fillClrLst>
+    <dgm:linClrLst meth="repeat">
+      <a:schemeClr val="dk1">
+        <a:alpha val="0"/>
+      </a:schemeClr>
+    </dgm:linClrLst>
+    <dgm:effectClrLst/>
+    <dgm:txLinClrLst/>
+    <dgm:txFillClrLst meth="repeat">
+      <a:schemeClr val="tx1"/>
+    </dgm:txFillClrLst>
+    <dgm:txEffectClrLst/>
+  </dgm:styleLbl>
+</dgm:colorsDef>
+</file>
+
+<file path=word/diagrams/colors2.xml><?xml version="1.0" encoding="utf-8"?>
 <dgm:colorsDef xmlns:dgm="http://schemas.openxmlformats.org/drawingml/2006/diagram" xmlns:a="http://schemas.openxmlformats.org/drawingml/2006/main" uniqueId="urn:microsoft.com/office/officeart/2005/8/colors/accent5_5">
   <dgm:title val=""/>
   <dgm:desc val=""/>
@@ -2637,10 +3553,24 @@
         </dgm:presLayoutVars>
       </dgm:prSet>
       <dgm:spPr/>
+      <dgm:t>
+        <a:bodyPr/>
+        <a:lstStyle/>
+        <a:p>
+          <a:endParaRPr lang="en-US"/>
+        </a:p>
+      </dgm:t>
     </dgm:pt>
     <dgm:pt modelId="{D6BE7B4F-724A-46C7-8CAD-DE6627BB1885}" type="pres">
       <dgm:prSet presAssocID="{DDB46CF6-9B6A-4458-BE4E-C9FC87C4D0A2}" presName="textCenter" presStyleLbl="node1" presStyleIdx="0" presStyleCnt="13"/>
       <dgm:spPr/>
+      <dgm:t>
+        <a:bodyPr/>
+        <a:lstStyle/>
+        <a:p>
+          <a:endParaRPr lang="en-US"/>
+        </a:p>
+      </dgm:t>
     </dgm:pt>
     <dgm:pt modelId="{EA41C1E6-2B3C-4D11-8E48-0A4EE0C8E859}" type="pres">
       <dgm:prSet presAssocID="{DDB46CF6-9B6A-4458-BE4E-C9FC87C4D0A2}" presName="cycle_1" presStyleCnt="0"/>
@@ -2649,10 +3579,24 @@
     <dgm:pt modelId="{CBCA39CA-4263-4C61-BB16-ECF91ABA738A}" type="pres">
       <dgm:prSet presAssocID="{C1D0572D-25DD-4021-95D5-0FBE15E96F86}" presName="childCenter1" presStyleLbl="node1" presStyleIdx="1" presStyleCnt="13"/>
       <dgm:spPr/>
+      <dgm:t>
+        <a:bodyPr/>
+        <a:lstStyle/>
+        <a:p>
+          <a:endParaRPr lang="en-US"/>
+        </a:p>
+      </dgm:t>
     </dgm:pt>
     <dgm:pt modelId="{C48548D8-9708-48ED-981D-4400C6D09F6B}" type="pres">
       <dgm:prSet presAssocID="{6994567C-32C3-4AAE-A7E7-AD5FBA763F5E}" presName="Name141" presStyleLbl="parChTrans1D3" presStyleIdx="0" presStyleCnt="8"/>
       <dgm:spPr/>
+      <dgm:t>
+        <a:bodyPr/>
+        <a:lstStyle/>
+        <a:p>
+          <a:endParaRPr lang="en-US"/>
+        </a:p>
+      </dgm:t>
     </dgm:pt>
     <dgm:pt modelId="{DE4A0512-5CB5-43F0-AE10-8C1E3F136FBC}" type="pres">
       <dgm:prSet presAssocID="{604E0FCB-C787-4E46-BC77-E4CF1B23386D}" presName="text1" presStyleLbl="node1" presStyleIdx="2" presStyleCnt="13">
@@ -2672,6 +3616,13 @@
     <dgm:pt modelId="{F2FD1B04-0745-4BB7-8E28-2161DFD905A1}" type="pres">
       <dgm:prSet presAssocID="{BF6406DD-15F7-4D45-A7F7-F33A7E85BA5E}" presName="Name141" presStyleLbl="parChTrans1D3" presStyleIdx="1" presStyleCnt="8"/>
       <dgm:spPr/>
+      <dgm:t>
+        <a:bodyPr/>
+        <a:lstStyle/>
+        <a:p>
+          <a:endParaRPr lang="en-US"/>
+        </a:p>
+      </dgm:t>
     </dgm:pt>
     <dgm:pt modelId="{058240EE-2DFF-49C0-B9C3-7ABCCEA20841}" type="pres">
       <dgm:prSet presAssocID="{2C7322A0-5A8D-4426-A2EB-BB4858ACB1E7}" presName="text1" presStyleLbl="node1" presStyleIdx="3" presStyleCnt="13">
@@ -2691,6 +3642,13 @@
     <dgm:pt modelId="{B0DF852C-D106-48E5-9DF2-9936FDD75BDB}" type="pres">
       <dgm:prSet presAssocID="{5FFEDB31-5CEC-48C4-B728-752C6BF9BC7C}" presName="Name144" presStyleLbl="parChTrans1D2" presStyleIdx="0" presStyleCnt="4"/>
       <dgm:spPr/>
+      <dgm:t>
+        <a:bodyPr/>
+        <a:lstStyle/>
+        <a:p>
+          <a:endParaRPr lang="en-US"/>
+        </a:p>
+      </dgm:t>
     </dgm:pt>
     <dgm:pt modelId="{1EDC6140-818C-46C6-BD27-E8396E1BBAF5}" type="pres">
       <dgm:prSet presAssocID="{DDB46CF6-9B6A-4458-BE4E-C9FC87C4D0A2}" presName="cycle_2" presStyleCnt="0"/>
@@ -2710,6 +3668,13 @@
     <dgm:pt modelId="{509D0037-A1A4-486E-8E23-B458F82BC898}" type="pres">
       <dgm:prSet presAssocID="{51651013-4693-4721-ADB7-61A9A7A62FA8}" presName="Name218" presStyleLbl="parChTrans1D3" presStyleIdx="2" presStyleCnt="8"/>
       <dgm:spPr/>
+      <dgm:t>
+        <a:bodyPr/>
+        <a:lstStyle/>
+        <a:p>
+          <a:endParaRPr lang="en-US"/>
+        </a:p>
+      </dgm:t>
     </dgm:pt>
     <dgm:pt modelId="{52FC4216-812D-406B-8292-60DBF5EC7B79}" type="pres">
       <dgm:prSet presAssocID="{A90EB3A5-3717-42DF-A100-9449ADD8B9FC}" presName="text2" presStyleLbl="node1" presStyleIdx="5" presStyleCnt="13" custRadScaleRad="88774" custRadScaleInc="9654">
@@ -2718,10 +3683,24 @@
         </dgm:presLayoutVars>
       </dgm:prSet>
       <dgm:spPr/>
+      <dgm:t>
+        <a:bodyPr/>
+        <a:lstStyle/>
+        <a:p>
+          <a:endParaRPr lang="en-US"/>
+        </a:p>
+      </dgm:t>
     </dgm:pt>
     <dgm:pt modelId="{54FF553B-D297-4E33-9131-30B5081E1744}" type="pres">
       <dgm:prSet presAssocID="{88BCB1DC-1F6F-40F4-8F2F-DD72DD2BD305}" presName="Name218" presStyleLbl="parChTrans1D3" presStyleIdx="3" presStyleCnt="8"/>
       <dgm:spPr/>
+      <dgm:t>
+        <a:bodyPr/>
+        <a:lstStyle/>
+        <a:p>
+          <a:endParaRPr lang="en-US"/>
+        </a:p>
+      </dgm:t>
     </dgm:pt>
     <dgm:pt modelId="{ABD5F908-D279-434F-A840-9ADE989CBB54}" type="pres">
       <dgm:prSet presAssocID="{EEA6DB35-DD94-477D-8A30-9EA14B5F0AFF}" presName="text2" presStyleLbl="node1" presStyleIdx="6" presStyleCnt="13" custRadScaleRad="86146" custRadScaleInc="-17007">
@@ -2741,6 +3720,13 @@
     <dgm:pt modelId="{F8D2985E-9303-4EF6-A446-62610AE1CACE}" type="pres">
       <dgm:prSet presAssocID="{1486AD7D-435C-478E-B6BD-57AF6D42B572}" presName="Name221" presStyleLbl="parChTrans1D2" presStyleIdx="1" presStyleCnt="4"/>
       <dgm:spPr/>
+      <dgm:t>
+        <a:bodyPr/>
+        <a:lstStyle/>
+        <a:p>
+          <a:endParaRPr lang="en-US"/>
+        </a:p>
+      </dgm:t>
     </dgm:pt>
     <dgm:pt modelId="{3512157E-789F-48F5-AA6D-BEFE622DF391}" type="pres">
       <dgm:prSet presAssocID="{DDB46CF6-9B6A-4458-BE4E-C9FC87C4D0A2}" presName="cycle_3" presStyleCnt="0"/>
@@ -2749,10 +3735,24 @@
     <dgm:pt modelId="{4700304F-8323-40FA-B08E-A03C5DBFCEF1}" type="pres">
       <dgm:prSet presAssocID="{6C50FB3E-C132-41E2-99A2-FAE78FCE7A44}" presName="childCenter3" presStyleLbl="node1" presStyleIdx="7" presStyleCnt="13"/>
       <dgm:spPr/>
+      <dgm:t>
+        <a:bodyPr/>
+        <a:lstStyle/>
+        <a:p>
+          <a:endParaRPr lang="en-US"/>
+        </a:p>
+      </dgm:t>
     </dgm:pt>
     <dgm:pt modelId="{ACA4E1AC-B793-4DAC-8C31-D2A615272BBE}" type="pres">
       <dgm:prSet presAssocID="{0BAA5064-EE21-4607-92FC-814E8E2B845C}" presName="Name285" presStyleLbl="parChTrans1D3" presStyleIdx="4" presStyleCnt="8"/>
       <dgm:spPr/>
+      <dgm:t>
+        <a:bodyPr/>
+        <a:lstStyle/>
+        <a:p>
+          <a:endParaRPr lang="en-US"/>
+        </a:p>
+      </dgm:t>
     </dgm:pt>
     <dgm:pt modelId="{BD463D18-E175-4362-A149-D48FDD695923}" type="pres">
       <dgm:prSet presAssocID="{88A6153F-6C4B-44CB-B894-997176C256E2}" presName="text3" presStyleLbl="node1" presStyleIdx="8" presStyleCnt="13">
@@ -2772,6 +3772,13 @@
     <dgm:pt modelId="{E33351D9-1B80-42AA-8DA3-B7FB75E1E467}" type="pres">
       <dgm:prSet presAssocID="{54680EDD-1912-4CE4-89B4-63735FA6F4D0}" presName="Name285" presStyleLbl="parChTrans1D3" presStyleIdx="5" presStyleCnt="8"/>
       <dgm:spPr/>
+      <dgm:t>
+        <a:bodyPr/>
+        <a:lstStyle/>
+        <a:p>
+          <a:endParaRPr lang="en-US"/>
+        </a:p>
+      </dgm:t>
     </dgm:pt>
     <dgm:pt modelId="{48ADECA4-3CD7-4D4A-A5B9-E86571B6E719}" type="pres">
       <dgm:prSet presAssocID="{95A11B3B-43A2-43A9-B322-0DCA63010A1A}" presName="text3" presStyleLbl="node1" presStyleIdx="9" presStyleCnt="13">
@@ -2780,10 +3787,24 @@
         </dgm:presLayoutVars>
       </dgm:prSet>
       <dgm:spPr/>
+      <dgm:t>
+        <a:bodyPr/>
+        <a:lstStyle/>
+        <a:p>
+          <a:endParaRPr lang="en-US"/>
+        </a:p>
+      </dgm:t>
     </dgm:pt>
     <dgm:pt modelId="{B6EF64C6-45A2-49F0-BD31-6DD23A2516D6}" type="pres">
       <dgm:prSet presAssocID="{EA168B05-EED0-4CBA-A12B-6CE9E644B675}" presName="Name285" presStyleLbl="parChTrans1D3" presStyleIdx="6" presStyleCnt="8"/>
       <dgm:spPr/>
+      <dgm:t>
+        <a:bodyPr/>
+        <a:lstStyle/>
+        <a:p>
+          <a:endParaRPr lang="en-US"/>
+        </a:p>
+      </dgm:t>
     </dgm:pt>
     <dgm:pt modelId="{BD81C72F-5DF5-468F-B48A-7E51A15929DD}" type="pres">
       <dgm:prSet presAssocID="{1D9308A3-EDF4-4632-8CA6-3A6906B96BA8}" presName="text3" presStyleLbl="node1" presStyleIdx="10" presStyleCnt="13">
@@ -2803,6 +3824,13 @@
     <dgm:pt modelId="{9F586B2D-B4B3-457D-AA09-C38D01B8744F}" type="pres">
       <dgm:prSet presAssocID="{44C0E569-F819-4501-846C-755957B6856E}" presName="Name288" presStyleLbl="parChTrans1D2" presStyleIdx="2" presStyleCnt="4"/>
       <dgm:spPr/>
+      <dgm:t>
+        <a:bodyPr/>
+        <a:lstStyle/>
+        <a:p>
+          <a:endParaRPr lang="en-US"/>
+        </a:p>
+      </dgm:t>
     </dgm:pt>
     <dgm:pt modelId="{9F6044EF-B6CC-452D-8CA9-A6565DB7E119}" type="pres">
       <dgm:prSet presAssocID="{DDB46CF6-9B6A-4458-BE4E-C9FC87C4D0A2}" presName="cycle_4" presStyleCnt="0"/>
@@ -2822,6 +3850,13 @@
     <dgm:pt modelId="{DA445E70-74C5-44F5-9315-7B96E9C109BE}" type="pres">
       <dgm:prSet presAssocID="{E0C6D8ED-CC60-4F59-BC9D-A81F3FF28F47}" presName="Name342" presStyleLbl="parChTrans1D3" presStyleIdx="7" presStyleCnt="8"/>
       <dgm:spPr/>
+      <dgm:t>
+        <a:bodyPr/>
+        <a:lstStyle/>
+        <a:p>
+          <a:endParaRPr lang="en-US"/>
+        </a:p>
+      </dgm:t>
     </dgm:pt>
     <dgm:pt modelId="{D9E52AB9-1068-4AF0-8928-35EDF18CD3BA}" type="pres">
       <dgm:prSet presAssocID="{D56F60D6-0FD7-4F16-B7C2-999FA2B25BAA}" presName="text4" presStyleLbl="node1" presStyleIdx="12" presStyleCnt="13">
@@ -2841,48 +3876,55 @@
     <dgm:pt modelId="{CBCF7EA0-3C65-4EF6-A154-279504DA6420}" type="pres">
       <dgm:prSet presAssocID="{9B17DC67-82DA-40D2-9948-0F709A99C88F}" presName="Name345" presStyleLbl="parChTrans1D2" presStyleIdx="3" presStyleCnt="4"/>
       <dgm:spPr/>
+      <dgm:t>
+        <a:bodyPr/>
+        <a:lstStyle/>
+        <a:p>
+          <a:endParaRPr lang="en-US"/>
+        </a:p>
+      </dgm:t>
     </dgm:pt>
   </dgm:ptLst>
   <dgm:cxnLst>
+    <dgm:cxn modelId="{091A4D9F-43D1-4A80-86B2-0FEC1969DABB}" type="presOf" srcId="{9B17DC67-82DA-40D2-9948-0F709A99C88F}" destId="{CBCF7EA0-3C65-4EF6-A154-279504DA6420}" srcOrd="0" destOrd="0" presId="urn:microsoft.com/office/officeart/2008/layout/RadialCluster"/>
+    <dgm:cxn modelId="{213A7B03-090F-4889-88B2-40C9E8421641}" srcId="{DDB46CF6-9B6A-4458-BE4E-C9FC87C4D0A2}" destId="{A2F92300-045D-4351-BA8B-280A51CDC0FB}" srcOrd="1" destOrd="0" parTransId="{1486AD7D-435C-478E-B6BD-57AF6D42B572}" sibTransId="{2689B114-E8BE-4B38-835B-79F5FCF1EEFA}"/>
+    <dgm:cxn modelId="{C0983E63-47B5-47DA-8D94-E72BDEA623CF}" type="presOf" srcId="{D56F60D6-0FD7-4F16-B7C2-999FA2B25BAA}" destId="{D9E52AB9-1068-4AF0-8928-35EDF18CD3BA}" srcOrd="0" destOrd="0" presId="urn:microsoft.com/office/officeart/2008/layout/RadialCluster"/>
+    <dgm:cxn modelId="{45F4765A-795F-4F00-8C52-A11704F0BD2C}" type="presOf" srcId="{85A97993-2A93-4AEE-BB71-4F6F7EC7FD59}" destId="{67EEDCD1-9E12-4464-9CC0-F7738F0B0E54}" srcOrd="0" destOrd="0" presId="urn:microsoft.com/office/officeart/2008/layout/RadialCluster"/>
+    <dgm:cxn modelId="{88AA4E6B-7BC8-4EEF-A11F-F1575A0F8B5A}" type="presOf" srcId="{604E0FCB-C787-4E46-BC77-E4CF1B23386D}" destId="{DE4A0512-5CB5-43F0-AE10-8C1E3F136FBC}" srcOrd="0" destOrd="0" presId="urn:microsoft.com/office/officeart/2008/layout/RadialCluster"/>
+    <dgm:cxn modelId="{02DD7069-8C8F-42D2-B738-7714CB86A9E0}" srcId="{DDB46CF6-9B6A-4458-BE4E-C9FC87C4D0A2}" destId="{85A97993-2A93-4AEE-BB71-4F6F7EC7FD59}" srcOrd="3" destOrd="0" parTransId="{9B17DC67-82DA-40D2-9948-0F709A99C88F}" sibTransId="{B4FDB915-578C-4AA2-AA80-B8E703CE3197}"/>
+    <dgm:cxn modelId="{0379CD47-9326-4B70-8F38-A329A25958F1}" srcId="{6C50FB3E-C132-41E2-99A2-FAE78FCE7A44}" destId="{95A11B3B-43A2-43A9-B322-0DCA63010A1A}" srcOrd="1" destOrd="0" parTransId="{54680EDD-1912-4CE4-89B4-63735FA6F4D0}" sibTransId="{83E91BA7-09CA-41F3-B539-4942C83A0B0A}"/>
+    <dgm:cxn modelId="{0BC5455C-D9D0-4326-B22C-3BA48BF735D9}" srcId="{DDB46CF6-9B6A-4458-BE4E-C9FC87C4D0A2}" destId="{6C50FB3E-C132-41E2-99A2-FAE78FCE7A44}" srcOrd="2" destOrd="0" parTransId="{44C0E569-F819-4501-846C-755957B6856E}" sibTransId="{C5E14EB9-D548-4A52-8665-2735FA26DC17}"/>
+    <dgm:cxn modelId="{9F553625-F438-4968-A219-EC3C2B869BB4}" type="presOf" srcId="{1D9308A3-EDF4-4632-8CA6-3A6906B96BA8}" destId="{BD81C72F-5DF5-468F-B48A-7E51A15929DD}" srcOrd="0" destOrd="0" presId="urn:microsoft.com/office/officeart/2008/layout/RadialCluster"/>
+    <dgm:cxn modelId="{24696769-5A88-4901-A72F-58191FE04924}" type="presOf" srcId="{6994567C-32C3-4AAE-A7E7-AD5FBA763F5E}" destId="{C48548D8-9708-48ED-981D-4400C6D09F6B}" srcOrd="0" destOrd="0" presId="urn:microsoft.com/office/officeart/2008/layout/RadialCluster"/>
+    <dgm:cxn modelId="{A11051A4-081D-4EF8-9C71-31F61D878D6E}" type="presOf" srcId="{1486AD7D-435C-478E-B6BD-57AF6D42B572}" destId="{F8D2985E-9303-4EF6-A446-62610AE1CACE}" srcOrd="0" destOrd="0" presId="urn:microsoft.com/office/officeart/2008/layout/RadialCluster"/>
+    <dgm:cxn modelId="{0C36F3BC-0DF3-46FA-AD68-72A41187AEAF}" type="presOf" srcId="{88A6153F-6C4B-44CB-B894-997176C256E2}" destId="{BD463D18-E175-4362-A149-D48FDD695923}" srcOrd="0" destOrd="0" presId="urn:microsoft.com/office/officeart/2008/layout/RadialCluster"/>
+    <dgm:cxn modelId="{816DEA34-F1F8-4995-93DE-9C5D190AB047}" srcId="{DDB46CF6-9B6A-4458-BE4E-C9FC87C4D0A2}" destId="{C1D0572D-25DD-4021-95D5-0FBE15E96F86}" srcOrd="0" destOrd="0" parTransId="{5FFEDB31-5CEC-48C4-B728-752C6BF9BC7C}" sibTransId="{5EC0DBC4-B313-4B3B-9580-153BC077AFB6}"/>
+    <dgm:cxn modelId="{BD0E4C72-42E8-48EE-A73B-2A6D9FA25D1A}" srcId="{C1D0572D-25DD-4021-95D5-0FBE15E96F86}" destId="{604E0FCB-C787-4E46-BC77-E4CF1B23386D}" srcOrd="0" destOrd="0" parTransId="{6994567C-32C3-4AAE-A7E7-AD5FBA763F5E}" sibTransId="{CDAE323C-2067-40D5-BF14-8AAD6499E8BC}"/>
+    <dgm:cxn modelId="{859EC5B0-BBB1-40ED-9453-A5D3D9C53D72}" type="presOf" srcId="{2C7322A0-5A8D-4426-A2EB-BB4858ACB1E7}" destId="{058240EE-2DFF-49C0-B9C3-7ABCCEA20841}" srcOrd="0" destOrd="0" presId="urn:microsoft.com/office/officeart/2008/layout/RadialCluster"/>
+    <dgm:cxn modelId="{7923BD36-A053-4A67-A10F-4C9154E32E29}" type="presOf" srcId="{BF6406DD-15F7-4D45-A7F7-F33A7E85BA5E}" destId="{F2FD1B04-0745-4BB7-8E28-2161DFD905A1}" srcOrd="0" destOrd="0" presId="urn:microsoft.com/office/officeart/2008/layout/RadialCluster"/>
+    <dgm:cxn modelId="{9F51F8FF-E881-4BFF-9F92-DB96590F2E90}" srcId="{A2F92300-045D-4351-BA8B-280A51CDC0FB}" destId="{A90EB3A5-3717-42DF-A100-9449ADD8B9FC}" srcOrd="0" destOrd="0" parTransId="{51651013-4693-4721-ADB7-61A9A7A62FA8}" sibTransId="{B93EA858-C58D-48B0-A35B-AFFD9770C956}"/>
+    <dgm:cxn modelId="{2304736B-772D-4D7F-BFD7-4ED173AE9CC7}" type="presOf" srcId="{EEA6DB35-DD94-477D-8A30-9EA14B5F0AFF}" destId="{ABD5F908-D279-434F-A840-9ADE989CBB54}" srcOrd="0" destOrd="0" presId="urn:microsoft.com/office/officeart/2008/layout/RadialCluster"/>
+    <dgm:cxn modelId="{7A4BF2C8-F9CF-44D2-89C7-B36712C54FAE}" type="presOf" srcId="{44C0E569-F819-4501-846C-755957B6856E}" destId="{9F586B2D-B4B3-457D-AA09-C38D01B8744F}" srcOrd="0" destOrd="0" presId="urn:microsoft.com/office/officeart/2008/layout/RadialCluster"/>
+    <dgm:cxn modelId="{56A8437E-EA9D-4CCB-9418-54A62B183D7C}" type="presOf" srcId="{EA168B05-EED0-4CBA-A12B-6CE9E644B675}" destId="{B6EF64C6-45A2-49F0-BD31-6DD23A2516D6}" srcOrd="0" destOrd="0" presId="urn:microsoft.com/office/officeart/2008/layout/RadialCluster"/>
+    <dgm:cxn modelId="{CC25AB38-5C03-4F05-9E87-F96F7BFCAC8E}" srcId="{C1D0572D-25DD-4021-95D5-0FBE15E96F86}" destId="{2C7322A0-5A8D-4426-A2EB-BB4858ACB1E7}" srcOrd="1" destOrd="0" parTransId="{BF6406DD-15F7-4D45-A7F7-F33A7E85BA5E}" sibTransId="{A05A3A83-F148-4436-8CAD-BE551B969F4B}"/>
+    <dgm:cxn modelId="{FCDA17D0-A45D-4E60-A3B8-C506F377385B}" type="presOf" srcId="{E0C6D8ED-CC60-4F59-BC9D-A81F3FF28F47}" destId="{DA445E70-74C5-44F5-9315-7B96E9C109BE}" srcOrd="0" destOrd="0" presId="urn:microsoft.com/office/officeart/2008/layout/RadialCluster"/>
+    <dgm:cxn modelId="{8756A247-9822-42EF-977A-EC9F27CB70D4}" srcId="{A2F92300-045D-4351-BA8B-280A51CDC0FB}" destId="{EEA6DB35-DD94-477D-8A30-9EA14B5F0AFF}" srcOrd="1" destOrd="0" parTransId="{88BCB1DC-1F6F-40F4-8F2F-DD72DD2BD305}" sibTransId="{5674B148-99B9-4FC7-BCA7-400D3A5F4A29}"/>
+    <dgm:cxn modelId="{85BCDE94-AF65-4D32-8B73-A3D60ECEE204}" type="presOf" srcId="{0BAA5064-EE21-4607-92FC-814E8E2B845C}" destId="{ACA4E1AC-B793-4DAC-8C31-D2A615272BBE}" srcOrd="0" destOrd="0" presId="urn:microsoft.com/office/officeart/2008/layout/RadialCluster"/>
+    <dgm:cxn modelId="{F0CB6EDC-0720-4E0B-85BA-E58F491F31F3}" type="presOf" srcId="{88BCB1DC-1F6F-40F4-8F2F-DD72DD2BD305}" destId="{54FF553B-D297-4E33-9131-30B5081E1744}" srcOrd="0" destOrd="0" presId="urn:microsoft.com/office/officeart/2008/layout/RadialCluster"/>
+    <dgm:cxn modelId="{ADADD628-79FF-43BD-AF22-AB17C3080165}" type="presOf" srcId="{51651013-4693-4721-ADB7-61A9A7A62FA8}" destId="{509D0037-A1A4-486E-8E23-B458F82BC898}" srcOrd="0" destOrd="0" presId="urn:microsoft.com/office/officeart/2008/layout/RadialCluster"/>
+    <dgm:cxn modelId="{AAB46EDE-0E11-4C1C-86A3-DA5700595B98}" type="presOf" srcId="{5FFEDB31-5CEC-48C4-B728-752C6BF9BC7C}" destId="{B0DF852C-D106-48E5-9DF2-9936FDD75BDB}" srcOrd="0" destOrd="0" presId="urn:microsoft.com/office/officeart/2008/layout/RadialCluster"/>
+    <dgm:cxn modelId="{36363742-6C0F-4722-86DE-EBAC69C570DE}" srcId="{85A97993-2A93-4AEE-BB71-4F6F7EC7FD59}" destId="{D56F60D6-0FD7-4F16-B7C2-999FA2B25BAA}" srcOrd="0" destOrd="0" parTransId="{E0C6D8ED-CC60-4F59-BC9D-A81F3FF28F47}" sibTransId="{574F35AB-0F57-41D6-887F-EC6C75208D42}"/>
+    <dgm:cxn modelId="{8A010BE2-A232-4A4D-8B0D-6C41CFAA99F3}" type="presOf" srcId="{A90EB3A5-3717-42DF-A100-9449ADD8B9FC}" destId="{52FC4216-812D-406B-8292-60DBF5EC7B79}" srcOrd="0" destOrd="0" presId="urn:microsoft.com/office/officeart/2008/layout/RadialCluster"/>
+    <dgm:cxn modelId="{3AE0F9EF-12B0-4FB5-8355-6AD6A7D39923}" srcId="{6C50FB3E-C132-41E2-99A2-FAE78FCE7A44}" destId="{88A6153F-6C4B-44CB-B894-997176C256E2}" srcOrd="0" destOrd="0" parTransId="{0BAA5064-EE21-4607-92FC-814E8E2B845C}" sibTransId="{2E1F71D3-F942-4A2E-9885-1D9819D6ACFD}"/>
     <dgm:cxn modelId="{5A4816DC-D0CA-426A-91F9-AFED00E02A93}" type="presOf" srcId="{A77055A1-B4F2-4B29-925B-00993389ACC9}" destId="{DD74017A-8831-434C-9CA7-338F12F041C7}" srcOrd="0" destOrd="0" presId="urn:microsoft.com/office/officeart/2008/layout/RadialCluster"/>
-    <dgm:cxn modelId="{24696769-5A88-4901-A72F-58191FE04924}" type="presOf" srcId="{6994567C-32C3-4AAE-A7E7-AD5FBA763F5E}" destId="{C48548D8-9708-48ED-981D-4400C6D09F6B}" srcOrd="0" destOrd="0" presId="urn:microsoft.com/office/officeart/2008/layout/RadialCluster"/>
-    <dgm:cxn modelId="{ADADD628-79FF-43BD-AF22-AB17C3080165}" type="presOf" srcId="{51651013-4693-4721-ADB7-61A9A7A62FA8}" destId="{509D0037-A1A4-486E-8E23-B458F82BC898}" srcOrd="0" destOrd="0" presId="urn:microsoft.com/office/officeart/2008/layout/RadialCluster"/>
-    <dgm:cxn modelId="{DC694666-CB43-4DEE-A596-0C1789D0B2D0}" type="presOf" srcId="{DDB46CF6-9B6A-4458-BE4E-C9FC87C4D0A2}" destId="{D6BE7B4F-724A-46C7-8CAD-DE6627BB1885}" srcOrd="0" destOrd="0" presId="urn:microsoft.com/office/officeart/2008/layout/RadialCluster"/>
-    <dgm:cxn modelId="{7923BD36-A053-4A67-A10F-4C9154E32E29}" type="presOf" srcId="{BF6406DD-15F7-4D45-A7F7-F33A7E85BA5E}" destId="{F2FD1B04-0745-4BB7-8E28-2161DFD905A1}" srcOrd="0" destOrd="0" presId="urn:microsoft.com/office/officeart/2008/layout/RadialCluster"/>
-    <dgm:cxn modelId="{CC25AB38-5C03-4F05-9E87-F96F7BFCAC8E}" srcId="{C1D0572D-25DD-4021-95D5-0FBE15E96F86}" destId="{2C7322A0-5A8D-4426-A2EB-BB4858ACB1E7}" srcOrd="1" destOrd="0" parTransId="{BF6406DD-15F7-4D45-A7F7-F33A7E85BA5E}" sibTransId="{A05A3A83-F148-4436-8CAD-BE551B969F4B}"/>
-    <dgm:cxn modelId="{A11051A4-081D-4EF8-9C71-31F61D878D6E}" type="presOf" srcId="{1486AD7D-435C-478E-B6BD-57AF6D42B572}" destId="{F8D2985E-9303-4EF6-A446-62610AE1CACE}" srcOrd="0" destOrd="0" presId="urn:microsoft.com/office/officeart/2008/layout/RadialCluster"/>
-    <dgm:cxn modelId="{8756A247-9822-42EF-977A-EC9F27CB70D4}" srcId="{A2F92300-045D-4351-BA8B-280A51CDC0FB}" destId="{EEA6DB35-DD94-477D-8A30-9EA14B5F0AFF}" srcOrd="1" destOrd="0" parTransId="{88BCB1DC-1F6F-40F4-8F2F-DD72DD2BD305}" sibTransId="{5674B148-99B9-4FC7-BCA7-400D3A5F4A29}"/>
-    <dgm:cxn modelId="{7A4BF2C8-F9CF-44D2-89C7-B36712C54FAE}" type="presOf" srcId="{44C0E569-F819-4501-846C-755957B6856E}" destId="{9F586B2D-B4B3-457D-AA09-C38D01B8744F}" srcOrd="0" destOrd="0" presId="urn:microsoft.com/office/officeart/2008/layout/RadialCluster"/>
-    <dgm:cxn modelId="{BD0E4C72-42E8-48EE-A73B-2A6D9FA25D1A}" srcId="{C1D0572D-25DD-4021-95D5-0FBE15E96F86}" destId="{604E0FCB-C787-4E46-BC77-E4CF1B23386D}" srcOrd="0" destOrd="0" parTransId="{6994567C-32C3-4AAE-A7E7-AD5FBA763F5E}" sibTransId="{CDAE323C-2067-40D5-BF14-8AAD6499E8BC}"/>
+    <dgm:cxn modelId="{259B337B-7AB4-47A3-9FFD-DB9C2D3F2989}" srcId="{A77055A1-B4F2-4B29-925B-00993389ACC9}" destId="{DDB46CF6-9B6A-4458-BE4E-C9FC87C4D0A2}" srcOrd="0" destOrd="0" parTransId="{1E540F84-97F8-4DFB-84DD-4B240ABABE2A}" sibTransId="{3B2A473C-8F4D-4A44-8834-F6E3C3D3899E}"/>
+    <dgm:cxn modelId="{59024B4D-A3C0-42F4-8A16-32C5D133C534}" type="presOf" srcId="{C1D0572D-25DD-4021-95D5-0FBE15E96F86}" destId="{CBCA39CA-4263-4C61-BB16-ECF91ABA738A}" srcOrd="0" destOrd="0" presId="urn:microsoft.com/office/officeart/2008/layout/RadialCluster"/>
+    <dgm:cxn modelId="{6292E254-199F-476E-A7D2-DAF34451822C}" srcId="{6C50FB3E-C132-41E2-99A2-FAE78FCE7A44}" destId="{1D9308A3-EDF4-4632-8CA6-3A6906B96BA8}" srcOrd="2" destOrd="0" parTransId="{EA168B05-EED0-4CBA-A12B-6CE9E644B675}" sibTransId="{5BBA4ECB-07BE-40D5-A47E-24C71517DBA3}"/>
+    <dgm:cxn modelId="{3825C8EF-1017-4056-B56B-8DB7EB8F5D9D}" type="presOf" srcId="{6C50FB3E-C132-41E2-99A2-FAE78FCE7A44}" destId="{4700304F-8323-40FA-B08E-A03C5DBFCEF1}" srcOrd="0" destOrd="0" presId="urn:microsoft.com/office/officeart/2008/layout/RadialCluster"/>
+    <dgm:cxn modelId="{BCAD61F8-325A-422A-B7F7-D2B67D13E83A}" type="presOf" srcId="{54680EDD-1912-4CE4-89B4-63735FA6F4D0}" destId="{E33351D9-1B80-42AA-8DA3-B7FB75E1E467}" srcOrd="0" destOrd="0" presId="urn:microsoft.com/office/officeart/2008/layout/RadialCluster"/>
     <dgm:cxn modelId="{58AB4D26-1736-4D72-8EE3-F8D30A2C65C6}" type="presOf" srcId="{A2F92300-045D-4351-BA8B-280A51CDC0FB}" destId="{45DAFA69-D975-424D-A6B4-29DC2632DD1B}" srcOrd="0" destOrd="0" presId="urn:microsoft.com/office/officeart/2008/layout/RadialCluster"/>
     <dgm:cxn modelId="{DC1F3465-8AD2-4F44-B462-624EECAD7E57}" type="presOf" srcId="{95A11B3B-43A2-43A9-B322-0DCA63010A1A}" destId="{48ADECA4-3CD7-4D4A-A5B9-E86571B6E719}" srcOrd="0" destOrd="0" presId="urn:microsoft.com/office/officeart/2008/layout/RadialCluster"/>
-    <dgm:cxn modelId="{59024B4D-A3C0-42F4-8A16-32C5D133C534}" type="presOf" srcId="{C1D0572D-25DD-4021-95D5-0FBE15E96F86}" destId="{CBCA39CA-4263-4C61-BB16-ECF91ABA738A}" srcOrd="0" destOrd="0" presId="urn:microsoft.com/office/officeart/2008/layout/RadialCluster"/>
-    <dgm:cxn modelId="{9F51F8FF-E881-4BFF-9F92-DB96590F2E90}" srcId="{A2F92300-045D-4351-BA8B-280A51CDC0FB}" destId="{A90EB3A5-3717-42DF-A100-9449ADD8B9FC}" srcOrd="0" destOrd="0" parTransId="{51651013-4693-4721-ADB7-61A9A7A62FA8}" sibTransId="{B93EA858-C58D-48B0-A35B-AFFD9770C956}"/>
-    <dgm:cxn modelId="{36363742-6C0F-4722-86DE-EBAC69C570DE}" srcId="{85A97993-2A93-4AEE-BB71-4F6F7EC7FD59}" destId="{D56F60D6-0FD7-4F16-B7C2-999FA2B25BAA}" srcOrd="0" destOrd="0" parTransId="{E0C6D8ED-CC60-4F59-BC9D-A81F3FF28F47}" sibTransId="{574F35AB-0F57-41D6-887F-EC6C75208D42}"/>
-    <dgm:cxn modelId="{3AE0F9EF-12B0-4FB5-8355-6AD6A7D39923}" srcId="{6C50FB3E-C132-41E2-99A2-FAE78FCE7A44}" destId="{88A6153F-6C4B-44CB-B894-997176C256E2}" srcOrd="0" destOrd="0" parTransId="{0BAA5064-EE21-4607-92FC-814E8E2B845C}" sibTransId="{2E1F71D3-F942-4A2E-9885-1D9819D6ACFD}"/>
-    <dgm:cxn modelId="{45F4765A-795F-4F00-8C52-A11704F0BD2C}" type="presOf" srcId="{85A97993-2A93-4AEE-BB71-4F6F7EC7FD59}" destId="{67EEDCD1-9E12-4464-9CC0-F7738F0B0E54}" srcOrd="0" destOrd="0" presId="urn:microsoft.com/office/officeart/2008/layout/RadialCluster"/>
-    <dgm:cxn modelId="{C0983E63-47B5-47DA-8D94-E72BDEA623CF}" type="presOf" srcId="{D56F60D6-0FD7-4F16-B7C2-999FA2B25BAA}" destId="{D9E52AB9-1068-4AF0-8928-35EDF18CD3BA}" srcOrd="0" destOrd="0" presId="urn:microsoft.com/office/officeart/2008/layout/RadialCluster"/>
-    <dgm:cxn modelId="{816DEA34-F1F8-4995-93DE-9C5D190AB047}" srcId="{DDB46CF6-9B6A-4458-BE4E-C9FC87C4D0A2}" destId="{C1D0572D-25DD-4021-95D5-0FBE15E96F86}" srcOrd="0" destOrd="0" parTransId="{5FFEDB31-5CEC-48C4-B728-752C6BF9BC7C}" sibTransId="{5EC0DBC4-B313-4B3B-9580-153BC077AFB6}"/>
-    <dgm:cxn modelId="{8A010BE2-A232-4A4D-8B0D-6C41CFAA99F3}" type="presOf" srcId="{A90EB3A5-3717-42DF-A100-9449ADD8B9FC}" destId="{52FC4216-812D-406B-8292-60DBF5EC7B79}" srcOrd="0" destOrd="0" presId="urn:microsoft.com/office/officeart/2008/layout/RadialCluster"/>
-    <dgm:cxn modelId="{02DD7069-8C8F-42D2-B738-7714CB86A9E0}" srcId="{DDB46CF6-9B6A-4458-BE4E-C9FC87C4D0A2}" destId="{85A97993-2A93-4AEE-BB71-4F6F7EC7FD59}" srcOrd="3" destOrd="0" parTransId="{9B17DC67-82DA-40D2-9948-0F709A99C88F}" sibTransId="{B4FDB915-578C-4AA2-AA80-B8E703CE3197}"/>
-    <dgm:cxn modelId="{0BC5455C-D9D0-4326-B22C-3BA48BF735D9}" srcId="{DDB46CF6-9B6A-4458-BE4E-C9FC87C4D0A2}" destId="{6C50FB3E-C132-41E2-99A2-FAE78FCE7A44}" srcOrd="2" destOrd="0" parTransId="{44C0E569-F819-4501-846C-755957B6856E}" sibTransId="{C5E14EB9-D548-4A52-8665-2735FA26DC17}"/>
-    <dgm:cxn modelId="{3825C8EF-1017-4056-B56B-8DB7EB8F5D9D}" type="presOf" srcId="{6C50FB3E-C132-41E2-99A2-FAE78FCE7A44}" destId="{4700304F-8323-40FA-B08E-A03C5DBFCEF1}" srcOrd="0" destOrd="0" presId="urn:microsoft.com/office/officeart/2008/layout/RadialCluster"/>
-    <dgm:cxn modelId="{FCDA17D0-A45D-4E60-A3B8-C506F377385B}" type="presOf" srcId="{E0C6D8ED-CC60-4F59-BC9D-A81F3FF28F47}" destId="{DA445E70-74C5-44F5-9315-7B96E9C109BE}" srcOrd="0" destOrd="0" presId="urn:microsoft.com/office/officeart/2008/layout/RadialCluster"/>
-    <dgm:cxn modelId="{56A8437E-EA9D-4CCB-9418-54A62B183D7C}" type="presOf" srcId="{EA168B05-EED0-4CBA-A12B-6CE9E644B675}" destId="{B6EF64C6-45A2-49F0-BD31-6DD23A2516D6}" srcOrd="0" destOrd="0" presId="urn:microsoft.com/office/officeart/2008/layout/RadialCluster"/>
-    <dgm:cxn modelId="{0C36F3BC-0DF3-46FA-AD68-72A41187AEAF}" type="presOf" srcId="{88A6153F-6C4B-44CB-B894-997176C256E2}" destId="{BD463D18-E175-4362-A149-D48FDD695923}" srcOrd="0" destOrd="0" presId="urn:microsoft.com/office/officeart/2008/layout/RadialCluster"/>
-    <dgm:cxn modelId="{BCAD61F8-325A-422A-B7F7-D2B67D13E83A}" type="presOf" srcId="{54680EDD-1912-4CE4-89B4-63735FA6F4D0}" destId="{E33351D9-1B80-42AA-8DA3-B7FB75E1E467}" srcOrd="0" destOrd="0" presId="urn:microsoft.com/office/officeart/2008/layout/RadialCluster"/>
-    <dgm:cxn modelId="{0379CD47-9326-4B70-8F38-A329A25958F1}" srcId="{6C50FB3E-C132-41E2-99A2-FAE78FCE7A44}" destId="{95A11B3B-43A2-43A9-B322-0DCA63010A1A}" srcOrd="1" destOrd="0" parTransId="{54680EDD-1912-4CE4-89B4-63735FA6F4D0}" sibTransId="{83E91BA7-09CA-41F3-B539-4942C83A0B0A}"/>
-    <dgm:cxn modelId="{9F553625-F438-4968-A219-EC3C2B869BB4}" type="presOf" srcId="{1D9308A3-EDF4-4632-8CA6-3A6906B96BA8}" destId="{BD81C72F-5DF5-468F-B48A-7E51A15929DD}" srcOrd="0" destOrd="0" presId="urn:microsoft.com/office/officeart/2008/layout/RadialCluster"/>
-    <dgm:cxn modelId="{859EC5B0-BBB1-40ED-9453-A5D3D9C53D72}" type="presOf" srcId="{2C7322A0-5A8D-4426-A2EB-BB4858ACB1E7}" destId="{058240EE-2DFF-49C0-B9C3-7ABCCEA20841}" srcOrd="0" destOrd="0" presId="urn:microsoft.com/office/officeart/2008/layout/RadialCluster"/>
-    <dgm:cxn modelId="{091A4D9F-43D1-4A80-86B2-0FEC1969DABB}" type="presOf" srcId="{9B17DC67-82DA-40D2-9948-0F709A99C88F}" destId="{CBCF7EA0-3C65-4EF6-A154-279504DA6420}" srcOrd="0" destOrd="0" presId="urn:microsoft.com/office/officeart/2008/layout/RadialCluster"/>
-    <dgm:cxn modelId="{AAB46EDE-0E11-4C1C-86A3-DA5700595B98}" type="presOf" srcId="{5FFEDB31-5CEC-48C4-B728-752C6BF9BC7C}" destId="{B0DF852C-D106-48E5-9DF2-9936FDD75BDB}" srcOrd="0" destOrd="0" presId="urn:microsoft.com/office/officeart/2008/layout/RadialCluster"/>
-    <dgm:cxn modelId="{213A7B03-090F-4889-88B2-40C9E8421641}" srcId="{DDB46CF6-9B6A-4458-BE4E-C9FC87C4D0A2}" destId="{A2F92300-045D-4351-BA8B-280A51CDC0FB}" srcOrd="1" destOrd="0" parTransId="{1486AD7D-435C-478E-B6BD-57AF6D42B572}" sibTransId="{2689B114-E8BE-4B38-835B-79F5FCF1EEFA}"/>
-    <dgm:cxn modelId="{85BCDE94-AF65-4D32-8B73-A3D60ECEE204}" type="presOf" srcId="{0BAA5064-EE21-4607-92FC-814E8E2B845C}" destId="{ACA4E1AC-B793-4DAC-8C31-D2A615272BBE}" srcOrd="0" destOrd="0" presId="urn:microsoft.com/office/officeart/2008/layout/RadialCluster"/>
-    <dgm:cxn modelId="{F0CB6EDC-0720-4E0B-85BA-E58F491F31F3}" type="presOf" srcId="{88BCB1DC-1F6F-40F4-8F2F-DD72DD2BD305}" destId="{54FF553B-D297-4E33-9131-30B5081E1744}" srcOrd="0" destOrd="0" presId="urn:microsoft.com/office/officeart/2008/layout/RadialCluster"/>
-    <dgm:cxn modelId="{2304736B-772D-4D7F-BFD7-4ED173AE9CC7}" type="presOf" srcId="{EEA6DB35-DD94-477D-8A30-9EA14B5F0AFF}" destId="{ABD5F908-D279-434F-A840-9ADE989CBB54}" srcOrd="0" destOrd="0" presId="urn:microsoft.com/office/officeart/2008/layout/RadialCluster"/>
-    <dgm:cxn modelId="{259B337B-7AB4-47A3-9FFD-DB9C2D3F2989}" srcId="{A77055A1-B4F2-4B29-925B-00993389ACC9}" destId="{DDB46CF6-9B6A-4458-BE4E-C9FC87C4D0A2}" srcOrd="0" destOrd="0" parTransId="{1E540F84-97F8-4DFB-84DD-4B240ABABE2A}" sibTransId="{3B2A473C-8F4D-4A44-8834-F6E3C3D3899E}"/>
-    <dgm:cxn modelId="{6292E254-199F-476E-A7D2-DAF34451822C}" srcId="{6C50FB3E-C132-41E2-99A2-FAE78FCE7A44}" destId="{1D9308A3-EDF4-4632-8CA6-3A6906B96BA8}" srcOrd="2" destOrd="0" parTransId="{EA168B05-EED0-4CBA-A12B-6CE9E644B675}" sibTransId="{5BBA4ECB-07BE-40D5-A47E-24C71517DBA3}"/>
-    <dgm:cxn modelId="{88AA4E6B-7BC8-4EEF-A11F-F1575A0F8B5A}" type="presOf" srcId="{604E0FCB-C787-4E46-BC77-E4CF1B23386D}" destId="{DE4A0512-5CB5-43F0-AE10-8C1E3F136FBC}" srcOrd="0" destOrd="0" presId="urn:microsoft.com/office/officeart/2008/layout/RadialCluster"/>
+    <dgm:cxn modelId="{DC694666-CB43-4DEE-A596-0C1789D0B2D0}" type="presOf" srcId="{DDB46CF6-9B6A-4458-BE4E-C9FC87C4D0A2}" destId="{D6BE7B4F-724A-46C7-8CAD-DE6627BB1885}" srcOrd="0" destOrd="0" presId="urn:microsoft.com/office/officeart/2008/layout/RadialCluster"/>
     <dgm:cxn modelId="{D2AC3AB7-6895-40D4-B5CE-1A226F323176}" type="presParOf" srcId="{DD74017A-8831-434C-9CA7-338F12F041C7}" destId="{D6BE7B4F-724A-46C7-8CAD-DE6627BB1885}" srcOrd="0" destOrd="0" presId="urn:microsoft.com/office/officeart/2008/layout/RadialCluster"/>
     <dgm:cxn modelId="{D55BB25E-A1FA-42FC-B1C9-41EC27F22C7A}" type="presParOf" srcId="{DD74017A-8831-434C-9CA7-338F12F041C7}" destId="{EA41C1E6-2B3C-4D11-8E48-0A4EE0C8E859}" srcOrd="1" destOrd="0" presId="urn:microsoft.com/office/officeart/2008/layout/RadialCluster"/>
     <dgm:cxn modelId="{0AF42BA6-0CA8-4565-BB69-685E5C8EFDFA}" type="presParOf" srcId="{EA41C1E6-2B3C-4D11-8E48-0A4EE0C8E859}" destId="{CBCA39CA-4263-4C61-BB16-ECF91ABA738A}" srcOrd="0" destOrd="0" presId="urn:microsoft.com/office/officeart/2008/layout/RadialCluster"/>
@@ -2918,6 +3960,395 @@
   <dgm:extLst>
     <a:ext uri="http://schemas.microsoft.com/office/drawing/2008/diagram">
       <dsp:dataModelExt xmlns:dsp="http://schemas.microsoft.com/office/drawing/2008/diagram" relId="rId8" minVer="http://schemas.openxmlformats.org/drawingml/2006/diagram"/>
+    </a:ext>
+  </dgm:extLst>
+</dgm:dataModel>
+</file>
+
+<file path=word/diagrams/data2.xml><?xml version="1.0" encoding="utf-8"?>
+<dgm:dataModel xmlns:dgm="http://schemas.openxmlformats.org/drawingml/2006/diagram" xmlns:a="http://schemas.openxmlformats.org/drawingml/2006/main">
+  <dgm:ptLst>
+    <dgm:pt modelId="{200E4BFD-0CEF-459E-A045-881FC22F6BCD}" type="doc">
+      <dgm:prSet loTypeId="urn:microsoft.com/office/officeart/2008/layout/RadialCluster" loCatId="relationship" qsTypeId="urn:microsoft.com/office/officeart/2005/8/quickstyle/simple1" qsCatId="simple" csTypeId="urn:microsoft.com/office/officeart/2005/8/colors/accent5_5" csCatId="accent5" phldr="1"/>
+      <dgm:spPr/>
+      <dgm:t>
+        <a:bodyPr/>
+        <a:lstStyle/>
+        <a:p>
+          <a:endParaRPr lang="en-US"/>
+        </a:p>
+      </dgm:t>
+    </dgm:pt>
+    <dgm:pt modelId="{5654DE36-3789-4C97-A200-E8C282C819AD}">
+      <dgm:prSet phldrT="[Text]"/>
+      <dgm:spPr/>
+      <dgm:t>
+        <a:bodyPr/>
+        <a:lstStyle/>
+        <a:p>
+          <a:r>
+            <a:rPr lang="en-US">
+              <a:latin typeface="Times New Roman" panose="02020603050405020304" pitchFamily="18" charset="0"/>
+              <a:cs typeface="Times New Roman" panose="02020603050405020304" pitchFamily="18" charset="0"/>
+            </a:rPr>
+            <a:t>µ</a:t>
+          </a:r>
+          <a:r>
+            <a:rPr lang="en-US"/>
+            <a:t>Controller</a:t>
+          </a:r>
+        </a:p>
+      </dgm:t>
+    </dgm:pt>
+    <dgm:pt modelId="{19BD194A-32AB-4125-B4E7-B58ABD3FF2E0}" type="parTrans" cxnId="{DF6C8A89-13AC-49FB-9129-D70FF98F5601}">
+      <dgm:prSet/>
+      <dgm:spPr/>
+      <dgm:t>
+        <a:bodyPr/>
+        <a:lstStyle/>
+        <a:p>
+          <a:endParaRPr lang="en-US"/>
+        </a:p>
+      </dgm:t>
+    </dgm:pt>
+    <dgm:pt modelId="{579A976E-F5AA-4FD3-9E6B-996FB5F42D53}" type="sibTrans" cxnId="{DF6C8A89-13AC-49FB-9129-D70FF98F5601}">
+      <dgm:prSet/>
+      <dgm:spPr/>
+      <dgm:t>
+        <a:bodyPr/>
+        <a:lstStyle/>
+        <a:p>
+          <a:endParaRPr lang="en-US"/>
+        </a:p>
+      </dgm:t>
+    </dgm:pt>
+    <dgm:pt modelId="{B54BF00B-C0CD-42DA-9E46-AB5B84374081}">
+      <dgm:prSet phldrT="[Text]"/>
+      <dgm:spPr/>
+      <dgm:t>
+        <a:bodyPr/>
+        <a:lstStyle/>
+        <a:p>
+          <a:r>
+            <a:rPr lang="en-US"/>
+            <a:t>Power Supply</a:t>
+          </a:r>
+        </a:p>
+      </dgm:t>
+    </dgm:pt>
+    <dgm:pt modelId="{28E1AAB4-D8A7-4FC1-A7F5-664EEB1E2D31}" type="parTrans" cxnId="{3923D71A-3C55-4207-BDA6-75E4924F606E}">
+      <dgm:prSet/>
+      <dgm:spPr/>
+      <dgm:t>
+        <a:bodyPr/>
+        <a:lstStyle/>
+        <a:p>
+          <a:endParaRPr lang="en-US"/>
+        </a:p>
+      </dgm:t>
+    </dgm:pt>
+    <dgm:pt modelId="{6CBED1CF-566D-41B2-A832-5A03AF53D80F}" type="sibTrans" cxnId="{3923D71A-3C55-4207-BDA6-75E4924F606E}">
+      <dgm:prSet/>
+      <dgm:spPr/>
+      <dgm:t>
+        <a:bodyPr/>
+        <a:lstStyle/>
+        <a:p>
+          <a:endParaRPr lang="en-US"/>
+        </a:p>
+      </dgm:t>
+    </dgm:pt>
+    <dgm:pt modelId="{7E8DCC16-0F22-48F3-AA58-88EE75D6C851}">
+      <dgm:prSet phldrT="[Text]"/>
+      <dgm:spPr/>
+      <dgm:t>
+        <a:bodyPr/>
+        <a:lstStyle/>
+        <a:p>
+          <a:r>
+            <a:rPr lang="en-US"/>
+            <a:t>Microphone and Analog Circuitry</a:t>
+          </a:r>
+        </a:p>
+      </dgm:t>
+    </dgm:pt>
+    <dgm:pt modelId="{1EC1E78B-D5E6-4A0E-98DB-EA5E7425DEBC}" type="parTrans" cxnId="{83C30055-A3E6-44EC-986B-C6F3AC1208D8}">
+      <dgm:prSet/>
+      <dgm:spPr/>
+      <dgm:t>
+        <a:bodyPr/>
+        <a:lstStyle/>
+        <a:p>
+          <a:endParaRPr lang="en-US"/>
+        </a:p>
+      </dgm:t>
+    </dgm:pt>
+    <dgm:pt modelId="{33B269B1-B04F-46A0-9E67-4CD63BD60831}" type="sibTrans" cxnId="{83C30055-A3E6-44EC-986B-C6F3AC1208D8}">
+      <dgm:prSet/>
+      <dgm:spPr/>
+      <dgm:t>
+        <a:bodyPr/>
+        <a:lstStyle/>
+        <a:p>
+          <a:endParaRPr lang="en-US"/>
+        </a:p>
+      </dgm:t>
+    </dgm:pt>
+    <dgm:pt modelId="{98EADD6C-ECE4-4E94-A1E6-835D0A476203}">
+      <dgm:prSet phldrT="[Text]"/>
+      <dgm:spPr/>
+      <dgm:t>
+        <a:bodyPr/>
+        <a:lstStyle/>
+        <a:p>
+          <a:r>
+            <a:rPr lang="en-US"/>
+            <a:t>418 MHz Reciever</a:t>
+          </a:r>
+        </a:p>
+      </dgm:t>
+    </dgm:pt>
+    <dgm:pt modelId="{085BFC56-FC60-4E8A-A2FD-A8958745D045}" type="parTrans" cxnId="{83E09B7D-91EC-4602-8883-455CF7D06D22}">
+      <dgm:prSet/>
+      <dgm:spPr/>
+      <dgm:t>
+        <a:bodyPr/>
+        <a:lstStyle/>
+        <a:p>
+          <a:endParaRPr lang="en-US"/>
+        </a:p>
+      </dgm:t>
+    </dgm:pt>
+    <dgm:pt modelId="{7E58CB9E-5E22-4C99-B777-17FAAA07A016}" type="sibTrans" cxnId="{83E09B7D-91EC-4602-8883-455CF7D06D22}">
+      <dgm:prSet/>
+      <dgm:spPr/>
+      <dgm:t>
+        <a:bodyPr/>
+        <a:lstStyle/>
+        <a:p>
+          <a:endParaRPr lang="en-US"/>
+        </a:p>
+      </dgm:t>
+    </dgm:pt>
+    <dgm:pt modelId="{DA9B1C83-D3D2-4ADA-AF01-E5E14E20D4F4}">
+      <dgm:prSet phldrT="[Text]"/>
+      <dgm:spPr/>
+      <dgm:t>
+        <a:bodyPr/>
+        <a:lstStyle/>
+        <a:p>
+          <a:r>
+            <a:rPr lang="en-US"/>
+            <a:t>LED</a:t>
+          </a:r>
+        </a:p>
+      </dgm:t>
+    </dgm:pt>
+    <dgm:pt modelId="{40434359-AF09-4F26-B765-20601FCD4811}" type="parTrans" cxnId="{F3F37BFD-10B6-496B-A323-2C2E341F71EE}">
+      <dgm:prSet/>
+      <dgm:spPr/>
+      <dgm:t>
+        <a:bodyPr/>
+        <a:lstStyle/>
+        <a:p>
+          <a:endParaRPr lang="en-US"/>
+        </a:p>
+      </dgm:t>
+    </dgm:pt>
+    <dgm:pt modelId="{42758C7D-D84F-45CB-B55D-FBA9ECAF3598}" type="sibTrans" cxnId="{F3F37BFD-10B6-496B-A323-2C2E341F71EE}">
+      <dgm:prSet/>
+      <dgm:spPr/>
+      <dgm:t>
+        <a:bodyPr/>
+        <a:lstStyle/>
+        <a:p>
+          <a:endParaRPr lang="en-US"/>
+        </a:p>
+      </dgm:t>
+    </dgm:pt>
+    <dgm:pt modelId="{684E2C31-1DEC-4AB1-BA45-699DDC559E0F}" type="pres">
+      <dgm:prSet presAssocID="{200E4BFD-0CEF-459E-A045-881FC22F6BCD}" presName="Name0" presStyleCnt="0">
+        <dgm:presLayoutVars>
+          <dgm:chMax val="1"/>
+          <dgm:chPref val="1"/>
+          <dgm:dir/>
+          <dgm:animOne val="branch"/>
+          <dgm:animLvl val="lvl"/>
+        </dgm:presLayoutVars>
+      </dgm:prSet>
+      <dgm:spPr/>
+      <dgm:t>
+        <a:bodyPr/>
+        <a:lstStyle/>
+        <a:p>
+          <a:endParaRPr lang="en-US"/>
+        </a:p>
+      </dgm:t>
+    </dgm:pt>
+    <dgm:pt modelId="{D23347EE-B4F3-4D7E-A02E-838946F5A484}" type="pres">
+      <dgm:prSet presAssocID="{5654DE36-3789-4C97-A200-E8C282C819AD}" presName="singleCycle" presStyleCnt="0"/>
+      <dgm:spPr/>
+      <dgm:t>
+        <a:bodyPr/>
+        <a:lstStyle/>
+        <a:p>
+          <a:endParaRPr lang="en-US"/>
+        </a:p>
+      </dgm:t>
+    </dgm:pt>
+    <dgm:pt modelId="{6FDE5804-3905-473F-8FE7-D311F46C44DB}" type="pres">
+      <dgm:prSet presAssocID="{5654DE36-3789-4C97-A200-E8C282C819AD}" presName="singleCenter" presStyleLbl="node1" presStyleIdx="0" presStyleCnt="5">
+        <dgm:presLayoutVars>
+          <dgm:chMax val="7"/>
+          <dgm:chPref val="7"/>
+        </dgm:presLayoutVars>
+      </dgm:prSet>
+      <dgm:spPr/>
+      <dgm:t>
+        <a:bodyPr/>
+        <a:lstStyle/>
+        <a:p>
+          <a:endParaRPr lang="en-US"/>
+        </a:p>
+      </dgm:t>
+    </dgm:pt>
+    <dgm:pt modelId="{278859FE-BBA8-471E-9F4F-FAFA37A0152C}" type="pres">
+      <dgm:prSet presAssocID="{28E1AAB4-D8A7-4FC1-A7F5-664EEB1E2D31}" presName="Name56" presStyleLbl="parChTrans1D2" presStyleIdx="0" presStyleCnt="4"/>
+      <dgm:spPr/>
+      <dgm:t>
+        <a:bodyPr/>
+        <a:lstStyle/>
+        <a:p>
+          <a:endParaRPr lang="en-US"/>
+        </a:p>
+      </dgm:t>
+    </dgm:pt>
+    <dgm:pt modelId="{D4116D50-DA15-4EAD-92C1-76DE8C427DAE}" type="pres">
+      <dgm:prSet presAssocID="{B54BF00B-C0CD-42DA-9E46-AB5B84374081}" presName="text0" presStyleLbl="node1" presStyleIdx="1" presStyleCnt="5">
+        <dgm:presLayoutVars>
+          <dgm:bulletEnabled val="1"/>
+        </dgm:presLayoutVars>
+      </dgm:prSet>
+      <dgm:spPr/>
+      <dgm:t>
+        <a:bodyPr/>
+        <a:lstStyle/>
+        <a:p>
+          <a:endParaRPr lang="en-US"/>
+        </a:p>
+      </dgm:t>
+    </dgm:pt>
+    <dgm:pt modelId="{BB1C7CA7-A4EF-4545-8586-815FAC09C3F3}" type="pres">
+      <dgm:prSet presAssocID="{1EC1E78B-D5E6-4A0E-98DB-EA5E7425DEBC}" presName="Name56" presStyleLbl="parChTrans1D2" presStyleIdx="1" presStyleCnt="4"/>
+      <dgm:spPr/>
+      <dgm:t>
+        <a:bodyPr/>
+        <a:lstStyle/>
+        <a:p>
+          <a:endParaRPr lang="en-US"/>
+        </a:p>
+      </dgm:t>
+    </dgm:pt>
+    <dgm:pt modelId="{B4884442-05F0-451F-A0A3-5213A6E28376}" type="pres">
+      <dgm:prSet presAssocID="{7E8DCC16-0F22-48F3-AA58-88EE75D6C851}" presName="text0" presStyleLbl="node1" presStyleIdx="2" presStyleCnt="5">
+        <dgm:presLayoutVars>
+          <dgm:bulletEnabled val="1"/>
+        </dgm:presLayoutVars>
+      </dgm:prSet>
+      <dgm:spPr/>
+      <dgm:t>
+        <a:bodyPr/>
+        <a:lstStyle/>
+        <a:p>
+          <a:endParaRPr lang="en-US"/>
+        </a:p>
+      </dgm:t>
+    </dgm:pt>
+    <dgm:pt modelId="{F6C47801-D85F-4DD1-9635-D1634399F6B4}" type="pres">
+      <dgm:prSet presAssocID="{085BFC56-FC60-4E8A-A2FD-A8958745D045}" presName="Name56" presStyleLbl="parChTrans1D2" presStyleIdx="2" presStyleCnt="4"/>
+      <dgm:spPr/>
+      <dgm:t>
+        <a:bodyPr/>
+        <a:lstStyle/>
+        <a:p>
+          <a:endParaRPr lang="en-US"/>
+        </a:p>
+      </dgm:t>
+    </dgm:pt>
+    <dgm:pt modelId="{E760819E-D533-49B9-864F-3612BF7B186D}" type="pres">
+      <dgm:prSet presAssocID="{98EADD6C-ECE4-4E94-A1E6-835D0A476203}" presName="text0" presStyleLbl="node1" presStyleIdx="3" presStyleCnt="5">
+        <dgm:presLayoutVars>
+          <dgm:bulletEnabled val="1"/>
+        </dgm:presLayoutVars>
+      </dgm:prSet>
+      <dgm:spPr/>
+      <dgm:t>
+        <a:bodyPr/>
+        <a:lstStyle/>
+        <a:p>
+          <a:endParaRPr lang="en-US"/>
+        </a:p>
+      </dgm:t>
+    </dgm:pt>
+    <dgm:pt modelId="{E1FCC61E-F5B7-4205-81EE-D70F19608397}" type="pres">
+      <dgm:prSet presAssocID="{40434359-AF09-4F26-B765-20601FCD4811}" presName="Name56" presStyleLbl="parChTrans1D2" presStyleIdx="3" presStyleCnt="4"/>
+      <dgm:spPr/>
+      <dgm:t>
+        <a:bodyPr/>
+        <a:lstStyle/>
+        <a:p>
+          <a:endParaRPr lang="en-US"/>
+        </a:p>
+      </dgm:t>
+    </dgm:pt>
+    <dgm:pt modelId="{F626AA0B-A97E-4E4D-BA92-142ED76837B8}" type="pres">
+      <dgm:prSet presAssocID="{DA9B1C83-D3D2-4ADA-AF01-E5E14E20D4F4}" presName="text0" presStyleLbl="node1" presStyleIdx="4" presStyleCnt="5">
+        <dgm:presLayoutVars>
+          <dgm:bulletEnabled val="1"/>
+        </dgm:presLayoutVars>
+      </dgm:prSet>
+      <dgm:spPr/>
+      <dgm:t>
+        <a:bodyPr/>
+        <a:lstStyle/>
+        <a:p>
+          <a:endParaRPr lang="en-US"/>
+        </a:p>
+      </dgm:t>
+    </dgm:pt>
+  </dgm:ptLst>
+  <dgm:cxnLst>
+    <dgm:cxn modelId="{5519645C-D23A-41A0-9EFC-882E1535DE7A}" type="presOf" srcId="{1EC1E78B-D5E6-4A0E-98DB-EA5E7425DEBC}" destId="{BB1C7CA7-A4EF-4545-8586-815FAC09C3F3}" srcOrd="0" destOrd="0" presId="urn:microsoft.com/office/officeart/2008/layout/RadialCluster"/>
+    <dgm:cxn modelId="{1EF00CD4-67B1-4B63-B38A-ED930811CF94}" type="presOf" srcId="{28E1AAB4-D8A7-4FC1-A7F5-664EEB1E2D31}" destId="{278859FE-BBA8-471E-9F4F-FAFA37A0152C}" srcOrd="0" destOrd="0" presId="urn:microsoft.com/office/officeart/2008/layout/RadialCluster"/>
+    <dgm:cxn modelId="{83E09B7D-91EC-4602-8883-455CF7D06D22}" srcId="{5654DE36-3789-4C97-A200-E8C282C819AD}" destId="{98EADD6C-ECE4-4E94-A1E6-835D0A476203}" srcOrd="2" destOrd="0" parTransId="{085BFC56-FC60-4E8A-A2FD-A8958745D045}" sibTransId="{7E58CB9E-5E22-4C99-B777-17FAAA07A016}"/>
+    <dgm:cxn modelId="{982D739B-CA4D-42E6-BBBF-1FAAB3E43925}" type="presOf" srcId="{085BFC56-FC60-4E8A-A2FD-A8958745D045}" destId="{F6C47801-D85F-4DD1-9635-D1634399F6B4}" srcOrd="0" destOrd="0" presId="urn:microsoft.com/office/officeart/2008/layout/RadialCluster"/>
+    <dgm:cxn modelId="{3923D71A-3C55-4207-BDA6-75E4924F606E}" srcId="{5654DE36-3789-4C97-A200-E8C282C819AD}" destId="{B54BF00B-C0CD-42DA-9E46-AB5B84374081}" srcOrd="0" destOrd="0" parTransId="{28E1AAB4-D8A7-4FC1-A7F5-664EEB1E2D31}" sibTransId="{6CBED1CF-566D-41B2-A832-5A03AF53D80F}"/>
+    <dgm:cxn modelId="{AA5529D2-8E14-4188-92FA-69DAC6DA5C0D}" type="presOf" srcId="{200E4BFD-0CEF-459E-A045-881FC22F6BCD}" destId="{684E2C31-1DEC-4AB1-BA45-699DDC559E0F}" srcOrd="0" destOrd="0" presId="urn:microsoft.com/office/officeart/2008/layout/RadialCluster"/>
+    <dgm:cxn modelId="{680342BF-2838-4E60-B252-0DEEA31D3E82}" type="presOf" srcId="{40434359-AF09-4F26-B765-20601FCD4811}" destId="{E1FCC61E-F5B7-4205-81EE-D70F19608397}" srcOrd="0" destOrd="0" presId="urn:microsoft.com/office/officeart/2008/layout/RadialCluster"/>
+    <dgm:cxn modelId="{DF6C8A89-13AC-49FB-9129-D70FF98F5601}" srcId="{200E4BFD-0CEF-459E-A045-881FC22F6BCD}" destId="{5654DE36-3789-4C97-A200-E8C282C819AD}" srcOrd="0" destOrd="0" parTransId="{19BD194A-32AB-4125-B4E7-B58ABD3FF2E0}" sibTransId="{579A976E-F5AA-4FD3-9E6B-996FB5F42D53}"/>
+    <dgm:cxn modelId="{A94342F5-67DD-4336-B187-2CB9BCD79683}" type="presOf" srcId="{DA9B1C83-D3D2-4ADA-AF01-E5E14E20D4F4}" destId="{F626AA0B-A97E-4E4D-BA92-142ED76837B8}" srcOrd="0" destOrd="0" presId="urn:microsoft.com/office/officeart/2008/layout/RadialCluster"/>
+    <dgm:cxn modelId="{D1E4962E-DF57-48A5-AEE8-FDD2EC04BA46}" type="presOf" srcId="{5654DE36-3789-4C97-A200-E8C282C819AD}" destId="{6FDE5804-3905-473F-8FE7-D311F46C44DB}" srcOrd="0" destOrd="0" presId="urn:microsoft.com/office/officeart/2008/layout/RadialCluster"/>
+    <dgm:cxn modelId="{F3F37BFD-10B6-496B-A323-2C2E341F71EE}" srcId="{5654DE36-3789-4C97-A200-E8C282C819AD}" destId="{DA9B1C83-D3D2-4ADA-AF01-E5E14E20D4F4}" srcOrd="3" destOrd="0" parTransId="{40434359-AF09-4F26-B765-20601FCD4811}" sibTransId="{42758C7D-D84F-45CB-B55D-FBA9ECAF3598}"/>
+    <dgm:cxn modelId="{6042489D-6450-4D2B-8B8C-0AAF46594923}" type="presOf" srcId="{98EADD6C-ECE4-4E94-A1E6-835D0A476203}" destId="{E760819E-D533-49B9-864F-3612BF7B186D}" srcOrd="0" destOrd="0" presId="urn:microsoft.com/office/officeart/2008/layout/RadialCluster"/>
+    <dgm:cxn modelId="{8EC415F8-322C-4C7D-A869-9459E9C9DD65}" type="presOf" srcId="{B54BF00B-C0CD-42DA-9E46-AB5B84374081}" destId="{D4116D50-DA15-4EAD-92C1-76DE8C427DAE}" srcOrd="0" destOrd="0" presId="urn:microsoft.com/office/officeart/2008/layout/RadialCluster"/>
+    <dgm:cxn modelId="{83C30055-A3E6-44EC-986B-C6F3AC1208D8}" srcId="{5654DE36-3789-4C97-A200-E8C282C819AD}" destId="{7E8DCC16-0F22-48F3-AA58-88EE75D6C851}" srcOrd="1" destOrd="0" parTransId="{1EC1E78B-D5E6-4A0E-98DB-EA5E7425DEBC}" sibTransId="{33B269B1-B04F-46A0-9E67-4CD63BD60831}"/>
+    <dgm:cxn modelId="{2F9037FC-4244-487D-9029-3F066CAA2FFB}" type="presOf" srcId="{7E8DCC16-0F22-48F3-AA58-88EE75D6C851}" destId="{B4884442-05F0-451F-A0A3-5213A6E28376}" srcOrd="0" destOrd="0" presId="urn:microsoft.com/office/officeart/2008/layout/RadialCluster"/>
+    <dgm:cxn modelId="{ABF7060A-3EA9-46DB-840F-8ABAE0ADC137}" type="presParOf" srcId="{684E2C31-1DEC-4AB1-BA45-699DDC559E0F}" destId="{D23347EE-B4F3-4D7E-A02E-838946F5A484}" srcOrd="0" destOrd="0" presId="urn:microsoft.com/office/officeart/2008/layout/RadialCluster"/>
+    <dgm:cxn modelId="{DDA0C6BC-67DE-438B-9A63-8A2FCA51428B}" type="presParOf" srcId="{D23347EE-B4F3-4D7E-A02E-838946F5A484}" destId="{6FDE5804-3905-473F-8FE7-D311F46C44DB}" srcOrd="0" destOrd="0" presId="urn:microsoft.com/office/officeart/2008/layout/RadialCluster"/>
+    <dgm:cxn modelId="{A11D14B1-D5ED-41B0-A07A-6A643B872948}" type="presParOf" srcId="{D23347EE-B4F3-4D7E-A02E-838946F5A484}" destId="{278859FE-BBA8-471E-9F4F-FAFA37A0152C}" srcOrd="1" destOrd="0" presId="urn:microsoft.com/office/officeart/2008/layout/RadialCluster"/>
+    <dgm:cxn modelId="{8E75F5A2-9C8B-4B0D-9E80-5BD281315F0C}" type="presParOf" srcId="{D23347EE-B4F3-4D7E-A02E-838946F5A484}" destId="{D4116D50-DA15-4EAD-92C1-76DE8C427DAE}" srcOrd="2" destOrd="0" presId="urn:microsoft.com/office/officeart/2008/layout/RadialCluster"/>
+    <dgm:cxn modelId="{24549A9C-CA99-42D1-B05A-E1FE2356A99D}" type="presParOf" srcId="{D23347EE-B4F3-4D7E-A02E-838946F5A484}" destId="{BB1C7CA7-A4EF-4545-8586-815FAC09C3F3}" srcOrd="3" destOrd="0" presId="urn:microsoft.com/office/officeart/2008/layout/RadialCluster"/>
+    <dgm:cxn modelId="{1D0904B6-1938-4D37-A61D-A1A12190635F}" type="presParOf" srcId="{D23347EE-B4F3-4D7E-A02E-838946F5A484}" destId="{B4884442-05F0-451F-A0A3-5213A6E28376}" srcOrd="4" destOrd="0" presId="urn:microsoft.com/office/officeart/2008/layout/RadialCluster"/>
+    <dgm:cxn modelId="{14ED6FA5-1858-4255-BEE2-985E02EA81F3}" type="presParOf" srcId="{D23347EE-B4F3-4D7E-A02E-838946F5A484}" destId="{F6C47801-D85F-4DD1-9635-D1634399F6B4}" srcOrd="5" destOrd="0" presId="urn:microsoft.com/office/officeart/2008/layout/RadialCluster"/>
+    <dgm:cxn modelId="{3B448F4B-9006-4DCA-9547-9284DACCACA8}" type="presParOf" srcId="{D23347EE-B4F3-4D7E-A02E-838946F5A484}" destId="{E760819E-D533-49B9-864F-3612BF7B186D}" srcOrd="6" destOrd="0" presId="urn:microsoft.com/office/officeart/2008/layout/RadialCluster"/>
+    <dgm:cxn modelId="{5654481C-3F22-4686-A695-9EC39AE2DCA5}" type="presParOf" srcId="{D23347EE-B4F3-4D7E-A02E-838946F5A484}" destId="{E1FCC61E-F5B7-4205-81EE-D70F19608397}" srcOrd="7" destOrd="0" presId="urn:microsoft.com/office/officeart/2008/layout/RadialCluster"/>
+    <dgm:cxn modelId="{97283F76-9A70-40F4-99DA-FA61A9934B63}" type="presParOf" srcId="{D23347EE-B4F3-4D7E-A02E-838946F5A484}" destId="{F626AA0B-A97E-4E4D-BA92-142ED76837B8}" srcOrd="8" destOrd="0" presId="urn:microsoft.com/office/officeart/2008/layout/RadialCluster"/>
+  </dgm:cxnLst>
+  <dgm:bg/>
+  <dgm:whole/>
+  <dgm:extLst>
+    <a:ext uri="http://schemas.microsoft.com/office/drawing/2008/diagram">
+      <dsp:dataModelExt xmlns:dsp="http://schemas.microsoft.com/office/drawing/2008/diagram" relId="rId13" minVer="http://schemas.openxmlformats.org/drawingml/2006/diagram"/>
     </a:ext>
   </dgm:extLst>
 </dgm:dataModel>
@@ -4621,6 +6052,639 @@
 </dsp:drawing>
 </file>
 
+<file path=word/diagrams/drawing2.xml><?xml version="1.0" encoding="utf-8"?>
+<dsp:drawing xmlns:dgm="http://schemas.openxmlformats.org/drawingml/2006/diagram" xmlns:dsp="http://schemas.microsoft.com/office/drawing/2008/diagram" xmlns:a="http://schemas.openxmlformats.org/drawingml/2006/main">
+  <dsp:spTree>
+    <dsp:nvGrpSpPr>
+      <dsp:cNvPr id="0" name=""/>
+      <dsp:cNvGrpSpPr/>
+    </dsp:nvGrpSpPr>
+    <dsp:grpSpPr/>
+    <dsp:sp modelId="{6FDE5804-3905-473F-8FE7-D311F46C44DB}">
+      <dsp:nvSpPr>
+        <dsp:cNvPr id="0" name=""/>
+        <dsp:cNvSpPr/>
+      </dsp:nvSpPr>
+      <dsp:spPr>
+        <a:xfrm>
+          <a:off x="2263140" y="1120140"/>
+          <a:ext cx="960120" cy="960120"/>
+        </a:xfrm>
+        <a:prstGeom prst="roundRect">
+          <a:avLst/>
+        </a:prstGeom>
+        <a:solidFill>
+          <a:schemeClr val="accent5">
+            <a:alpha val="90000"/>
+            <a:hueOff val="0"/>
+            <a:satOff val="0"/>
+            <a:lumOff val="0"/>
+            <a:alphaOff val="0"/>
+          </a:schemeClr>
+        </a:solidFill>
+        <a:ln w="12700" cap="flat" cmpd="sng" algn="ctr">
+          <a:solidFill>
+            <a:schemeClr val="lt1">
+              <a:hueOff val="0"/>
+              <a:satOff val="0"/>
+              <a:lumOff val="0"/>
+              <a:alphaOff val="0"/>
+            </a:schemeClr>
+          </a:solidFill>
+          <a:prstDash val="solid"/>
+          <a:miter lim="800000"/>
+        </a:ln>
+        <a:effectLst/>
+      </dsp:spPr>
+      <dsp:style>
+        <a:lnRef idx="2">
+          <a:scrgbClr r="0" g="0" b="0"/>
+        </a:lnRef>
+        <a:fillRef idx="1">
+          <a:scrgbClr r="0" g="0" b="0"/>
+        </a:fillRef>
+        <a:effectRef idx="0">
+          <a:scrgbClr r="0" g="0" b="0"/>
+        </a:effectRef>
+        <a:fontRef idx="minor">
+          <a:schemeClr val="lt1"/>
+        </a:fontRef>
+      </dsp:style>
+      <dsp:txBody>
+        <a:bodyPr spcFirstLastPara="0" vert="horz" wrap="square" lIns="33020" tIns="33020" rIns="33020" bIns="33020" numCol="1" spcCol="1270" anchor="ctr" anchorCtr="0">
+          <a:noAutofit/>
+        </a:bodyPr>
+        <a:lstStyle/>
+        <a:p>
+          <a:pPr lvl="0" algn="ctr" defTabSz="577850">
+            <a:lnSpc>
+              <a:spcPct val="90000"/>
+            </a:lnSpc>
+            <a:spcBef>
+              <a:spcPct val="0"/>
+            </a:spcBef>
+            <a:spcAft>
+              <a:spcPct val="35000"/>
+            </a:spcAft>
+          </a:pPr>
+          <a:r>
+            <a:rPr lang="en-US" sz="1300" kern="1200">
+              <a:latin typeface="Times New Roman" panose="02020603050405020304" pitchFamily="18" charset="0"/>
+              <a:cs typeface="Times New Roman" panose="02020603050405020304" pitchFamily="18" charset="0"/>
+            </a:rPr>
+            <a:t>µ</a:t>
+          </a:r>
+          <a:r>
+            <a:rPr lang="en-US" sz="1300" kern="1200"/>
+            <a:t>Controller</a:t>
+          </a:r>
+        </a:p>
+      </dsp:txBody>
+      <dsp:txXfrm>
+        <a:off x="2310009" y="1167009"/>
+        <a:ext cx="866382" cy="866382"/>
+      </dsp:txXfrm>
+    </dsp:sp>
+    <dsp:sp modelId="{278859FE-BBA8-471E-9F4F-FAFA37A0152C}">
+      <dsp:nvSpPr>
+        <dsp:cNvPr id="0" name=""/>
+        <dsp:cNvSpPr/>
+      </dsp:nvSpPr>
+      <dsp:spPr>
+        <a:xfrm rot="16200000">
+          <a:off x="2504907" y="881847"/>
+          <a:ext cx="476584" cy="0"/>
+        </a:xfrm>
+        <a:custGeom>
+          <a:avLst/>
+          <a:gdLst/>
+          <a:ahLst/>
+          <a:cxnLst/>
+          <a:rect l="0" t="0" r="0" b="0"/>
+          <a:pathLst>
+            <a:path>
+              <a:moveTo>
+                <a:pt x="0" y="0"/>
+              </a:moveTo>
+              <a:lnTo>
+                <a:pt x="476584" y="0"/>
+              </a:lnTo>
+            </a:path>
+          </a:pathLst>
+        </a:custGeom>
+        <a:noFill/>
+        <a:ln w="12700" cap="flat" cmpd="sng" algn="ctr">
+          <a:solidFill>
+            <a:schemeClr val="accent5">
+              <a:tint val="90000"/>
+              <a:hueOff val="0"/>
+              <a:satOff val="0"/>
+              <a:lumOff val="0"/>
+              <a:alphaOff val="0"/>
+            </a:schemeClr>
+          </a:solidFill>
+          <a:prstDash val="solid"/>
+          <a:miter lim="800000"/>
+        </a:ln>
+        <a:effectLst/>
+      </dsp:spPr>
+      <dsp:style>
+        <a:lnRef idx="2">
+          <a:scrgbClr r="0" g="0" b="0"/>
+        </a:lnRef>
+        <a:fillRef idx="0">
+          <a:scrgbClr r="0" g="0" b="0"/>
+        </a:fillRef>
+        <a:effectRef idx="0">
+          <a:scrgbClr r="0" g="0" b="0"/>
+        </a:effectRef>
+        <a:fontRef idx="minor"/>
+      </dsp:style>
+    </dsp:sp>
+    <dsp:sp modelId="{D4116D50-DA15-4EAD-92C1-76DE8C427DAE}">
+      <dsp:nvSpPr>
+        <dsp:cNvPr id="0" name=""/>
+        <dsp:cNvSpPr/>
+      </dsp:nvSpPr>
+      <dsp:spPr>
+        <a:xfrm>
+          <a:off x="2421559" y="275"/>
+          <a:ext cx="643280" cy="643280"/>
+        </a:xfrm>
+        <a:prstGeom prst="roundRect">
+          <a:avLst/>
+        </a:prstGeom>
+        <a:solidFill>
+          <a:schemeClr val="accent5">
+            <a:alpha val="90000"/>
+            <a:hueOff val="0"/>
+            <a:satOff val="0"/>
+            <a:lumOff val="0"/>
+            <a:alphaOff val="-10000"/>
+          </a:schemeClr>
+        </a:solidFill>
+        <a:ln w="12700" cap="flat" cmpd="sng" algn="ctr">
+          <a:solidFill>
+            <a:schemeClr val="lt1">
+              <a:hueOff val="0"/>
+              <a:satOff val="0"/>
+              <a:lumOff val="0"/>
+              <a:alphaOff val="0"/>
+            </a:schemeClr>
+          </a:solidFill>
+          <a:prstDash val="solid"/>
+          <a:miter lim="800000"/>
+        </a:ln>
+        <a:effectLst/>
+      </dsp:spPr>
+      <dsp:style>
+        <a:lnRef idx="2">
+          <a:scrgbClr r="0" g="0" b="0"/>
+        </a:lnRef>
+        <a:fillRef idx="1">
+          <a:scrgbClr r="0" g="0" b="0"/>
+        </a:fillRef>
+        <a:effectRef idx="0">
+          <a:scrgbClr r="0" g="0" b="0"/>
+        </a:effectRef>
+        <a:fontRef idx="minor">
+          <a:schemeClr val="lt1"/>
+        </a:fontRef>
+      </dsp:style>
+      <dsp:txBody>
+        <a:bodyPr spcFirstLastPara="0" vert="horz" wrap="square" lIns="35560" tIns="35560" rIns="35560" bIns="35560" numCol="1" spcCol="1270" anchor="ctr" anchorCtr="0">
+          <a:noAutofit/>
+        </a:bodyPr>
+        <a:lstStyle/>
+        <a:p>
+          <a:pPr lvl="0" algn="ctr" defTabSz="622300">
+            <a:lnSpc>
+              <a:spcPct val="90000"/>
+            </a:lnSpc>
+            <a:spcBef>
+              <a:spcPct val="0"/>
+            </a:spcBef>
+            <a:spcAft>
+              <a:spcPct val="35000"/>
+            </a:spcAft>
+          </a:pPr>
+          <a:r>
+            <a:rPr lang="en-US" sz="1400" kern="1200"/>
+            <a:t>Power Supply</a:t>
+          </a:r>
+        </a:p>
+      </dsp:txBody>
+      <dsp:txXfrm>
+        <a:off x="2452961" y="31677"/>
+        <a:ext cx="580476" cy="580476"/>
+      </dsp:txXfrm>
+    </dsp:sp>
+    <dsp:sp modelId="{BB1C7CA7-A4EF-4545-8586-815FAC09C3F3}">
+      <dsp:nvSpPr>
+        <dsp:cNvPr id="0" name=""/>
+        <dsp:cNvSpPr/>
+      </dsp:nvSpPr>
+      <dsp:spPr>
+        <a:xfrm>
+          <a:off x="3223260" y="1600200"/>
+          <a:ext cx="476584" cy="0"/>
+        </a:xfrm>
+        <a:custGeom>
+          <a:avLst/>
+          <a:gdLst/>
+          <a:ahLst/>
+          <a:cxnLst/>
+          <a:rect l="0" t="0" r="0" b="0"/>
+          <a:pathLst>
+            <a:path>
+              <a:moveTo>
+                <a:pt x="0" y="0"/>
+              </a:moveTo>
+              <a:lnTo>
+                <a:pt x="476584" y="0"/>
+              </a:lnTo>
+            </a:path>
+          </a:pathLst>
+        </a:custGeom>
+        <a:noFill/>
+        <a:ln w="12700" cap="flat" cmpd="sng" algn="ctr">
+          <a:solidFill>
+            <a:schemeClr val="accent5">
+              <a:tint val="90000"/>
+              <a:hueOff val="0"/>
+              <a:satOff val="0"/>
+              <a:lumOff val="0"/>
+              <a:alphaOff val="0"/>
+            </a:schemeClr>
+          </a:solidFill>
+          <a:prstDash val="solid"/>
+          <a:miter lim="800000"/>
+        </a:ln>
+        <a:effectLst/>
+      </dsp:spPr>
+      <dsp:style>
+        <a:lnRef idx="2">
+          <a:scrgbClr r="0" g="0" b="0"/>
+        </a:lnRef>
+        <a:fillRef idx="0">
+          <a:scrgbClr r="0" g="0" b="0"/>
+        </a:fillRef>
+        <a:effectRef idx="0">
+          <a:scrgbClr r="0" g="0" b="0"/>
+        </a:effectRef>
+        <a:fontRef idx="minor"/>
+      </dsp:style>
+    </dsp:sp>
+    <dsp:sp modelId="{B4884442-05F0-451F-A0A3-5213A6E28376}">
+      <dsp:nvSpPr>
+        <dsp:cNvPr id="0" name=""/>
+        <dsp:cNvSpPr/>
+      </dsp:nvSpPr>
+      <dsp:spPr>
+        <a:xfrm>
+          <a:off x="3699844" y="1278559"/>
+          <a:ext cx="643280" cy="643280"/>
+        </a:xfrm>
+        <a:prstGeom prst="roundRect">
+          <a:avLst/>
+        </a:prstGeom>
+        <a:solidFill>
+          <a:schemeClr val="accent5">
+            <a:alpha val="90000"/>
+            <a:hueOff val="0"/>
+            <a:satOff val="0"/>
+            <a:lumOff val="0"/>
+            <a:alphaOff val="-20000"/>
+          </a:schemeClr>
+        </a:solidFill>
+        <a:ln w="12700" cap="flat" cmpd="sng" algn="ctr">
+          <a:solidFill>
+            <a:schemeClr val="lt1">
+              <a:hueOff val="0"/>
+              <a:satOff val="0"/>
+              <a:lumOff val="0"/>
+              <a:alphaOff val="0"/>
+            </a:schemeClr>
+          </a:solidFill>
+          <a:prstDash val="solid"/>
+          <a:miter lim="800000"/>
+        </a:ln>
+        <a:effectLst/>
+      </dsp:spPr>
+      <dsp:style>
+        <a:lnRef idx="2">
+          <a:scrgbClr r="0" g="0" b="0"/>
+        </a:lnRef>
+        <a:fillRef idx="1">
+          <a:scrgbClr r="0" g="0" b="0"/>
+        </a:fillRef>
+        <a:effectRef idx="0">
+          <a:scrgbClr r="0" g="0" b="0"/>
+        </a:effectRef>
+        <a:fontRef idx="minor">
+          <a:schemeClr val="lt1"/>
+        </a:fontRef>
+      </dsp:style>
+      <dsp:txBody>
+        <a:bodyPr spcFirstLastPara="0" vert="horz" wrap="square" lIns="20320" tIns="20320" rIns="20320" bIns="20320" numCol="1" spcCol="1270" anchor="ctr" anchorCtr="0">
+          <a:noAutofit/>
+        </a:bodyPr>
+        <a:lstStyle/>
+        <a:p>
+          <a:pPr lvl="0" algn="ctr" defTabSz="355600">
+            <a:lnSpc>
+              <a:spcPct val="90000"/>
+            </a:lnSpc>
+            <a:spcBef>
+              <a:spcPct val="0"/>
+            </a:spcBef>
+            <a:spcAft>
+              <a:spcPct val="35000"/>
+            </a:spcAft>
+          </a:pPr>
+          <a:r>
+            <a:rPr lang="en-US" sz="800" kern="1200"/>
+            <a:t>Microphone and Analog Circuitry</a:t>
+          </a:r>
+        </a:p>
+      </dsp:txBody>
+      <dsp:txXfrm>
+        <a:off x="3731246" y="1309961"/>
+        <a:ext cx="580476" cy="580476"/>
+      </dsp:txXfrm>
+    </dsp:sp>
+    <dsp:sp modelId="{F6C47801-D85F-4DD1-9635-D1634399F6B4}">
+      <dsp:nvSpPr>
+        <dsp:cNvPr id="0" name=""/>
+        <dsp:cNvSpPr/>
+      </dsp:nvSpPr>
+      <dsp:spPr>
+        <a:xfrm rot="5400000">
+          <a:off x="2504907" y="2318552"/>
+          <a:ext cx="476584" cy="0"/>
+        </a:xfrm>
+        <a:custGeom>
+          <a:avLst/>
+          <a:gdLst/>
+          <a:ahLst/>
+          <a:cxnLst/>
+          <a:rect l="0" t="0" r="0" b="0"/>
+          <a:pathLst>
+            <a:path>
+              <a:moveTo>
+                <a:pt x="0" y="0"/>
+              </a:moveTo>
+              <a:lnTo>
+                <a:pt x="476584" y="0"/>
+              </a:lnTo>
+            </a:path>
+          </a:pathLst>
+        </a:custGeom>
+        <a:noFill/>
+        <a:ln w="12700" cap="flat" cmpd="sng" algn="ctr">
+          <a:solidFill>
+            <a:schemeClr val="accent5">
+              <a:tint val="90000"/>
+              <a:hueOff val="0"/>
+              <a:satOff val="0"/>
+              <a:lumOff val="0"/>
+              <a:alphaOff val="0"/>
+            </a:schemeClr>
+          </a:solidFill>
+          <a:prstDash val="solid"/>
+          <a:miter lim="800000"/>
+        </a:ln>
+        <a:effectLst/>
+      </dsp:spPr>
+      <dsp:style>
+        <a:lnRef idx="2">
+          <a:scrgbClr r="0" g="0" b="0"/>
+        </a:lnRef>
+        <a:fillRef idx="0">
+          <a:scrgbClr r="0" g="0" b="0"/>
+        </a:fillRef>
+        <a:effectRef idx="0">
+          <a:scrgbClr r="0" g="0" b="0"/>
+        </a:effectRef>
+        <a:fontRef idx="minor"/>
+      </dsp:style>
+    </dsp:sp>
+    <dsp:sp modelId="{E760819E-D533-49B9-864F-3612BF7B186D}">
+      <dsp:nvSpPr>
+        <dsp:cNvPr id="0" name=""/>
+        <dsp:cNvSpPr/>
+      </dsp:nvSpPr>
+      <dsp:spPr>
+        <a:xfrm>
+          <a:off x="2421559" y="2556844"/>
+          <a:ext cx="643280" cy="643280"/>
+        </a:xfrm>
+        <a:prstGeom prst="roundRect">
+          <a:avLst/>
+        </a:prstGeom>
+        <a:solidFill>
+          <a:schemeClr val="accent5">
+            <a:alpha val="90000"/>
+            <a:hueOff val="0"/>
+            <a:satOff val="0"/>
+            <a:lumOff val="0"/>
+            <a:alphaOff val="-30000"/>
+          </a:schemeClr>
+        </a:solidFill>
+        <a:ln w="12700" cap="flat" cmpd="sng" algn="ctr">
+          <a:solidFill>
+            <a:schemeClr val="lt1">
+              <a:hueOff val="0"/>
+              <a:satOff val="0"/>
+              <a:lumOff val="0"/>
+              <a:alphaOff val="0"/>
+            </a:schemeClr>
+          </a:solidFill>
+          <a:prstDash val="solid"/>
+          <a:miter lim="800000"/>
+        </a:ln>
+        <a:effectLst/>
+      </dsp:spPr>
+      <dsp:style>
+        <a:lnRef idx="2">
+          <a:scrgbClr r="0" g="0" b="0"/>
+        </a:lnRef>
+        <a:fillRef idx="1">
+          <a:scrgbClr r="0" g="0" b="0"/>
+        </a:fillRef>
+        <a:effectRef idx="0">
+          <a:scrgbClr r="0" g="0" b="0"/>
+        </a:effectRef>
+        <a:fontRef idx="minor">
+          <a:schemeClr val="lt1"/>
+        </a:fontRef>
+      </dsp:style>
+      <dsp:txBody>
+        <a:bodyPr spcFirstLastPara="0" vert="horz" wrap="square" lIns="27940" tIns="27940" rIns="27940" bIns="27940" numCol="1" spcCol="1270" anchor="ctr" anchorCtr="0">
+          <a:noAutofit/>
+        </a:bodyPr>
+        <a:lstStyle/>
+        <a:p>
+          <a:pPr lvl="0" algn="ctr" defTabSz="488950">
+            <a:lnSpc>
+              <a:spcPct val="90000"/>
+            </a:lnSpc>
+            <a:spcBef>
+              <a:spcPct val="0"/>
+            </a:spcBef>
+            <a:spcAft>
+              <a:spcPct val="35000"/>
+            </a:spcAft>
+          </a:pPr>
+          <a:r>
+            <a:rPr lang="en-US" sz="1100" kern="1200"/>
+            <a:t>418 MHz Reciever</a:t>
+          </a:r>
+        </a:p>
+      </dsp:txBody>
+      <dsp:txXfrm>
+        <a:off x="2452961" y="2588246"/>
+        <a:ext cx="580476" cy="580476"/>
+      </dsp:txXfrm>
+    </dsp:sp>
+    <dsp:sp modelId="{E1FCC61E-F5B7-4205-81EE-D70F19608397}">
+      <dsp:nvSpPr>
+        <dsp:cNvPr id="0" name=""/>
+        <dsp:cNvSpPr/>
+      </dsp:nvSpPr>
+      <dsp:spPr>
+        <a:xfrm rot="10800000">
+          <a:off x="1786555" y="1600200"/>
+          <a:ext cx="476584" cy="0"/>
+        </a:xfrm>
+        <a:custGeom>
+          <a:avLst/>
+          <a:gdLst/>
+          <a:ahLst/>
+          <a:cxnLst/>
+          <a:rect l="0" t="0" r="0" b="0"/>
+          <a:pathLst>
+            <a:path>
+              <a:moveTo>
+                <a:pt x="0" y="0"/>
+              </a:moveTo>
+              <a:lnTo>
+                <a:pt x="476584" y="0"/>
+              </a:lnTo>
+            </a:path>
+          </a:pathLst>
+        </a:custGeom>
+        <a:noFill/>
+        <a:ln w="12700" cap="flat" cmpd="sng" algn="ctr">
+          <a:solidFill>
+            <a:schemeClr val="accent5">
+              <a:tint val="90000"/>
+              <a:hueOff val="0"/>
+              <a:satOff val="0"/>
+              <a:lumOff val="0"/>
+              <a:alphaOff val="0"/>
+            </a:schemeClr>
+          </a:solidFill>
+          <a:prstDash val="solid"/>
+          <a:miter lim="800000"/>
+        </a:ln>
+        <a:effectLst/>
+      </dsp:spPr>
+      <dsp:style>
+        <a:lnRef idx="2">
+          <a:scrgbClr r="0" g="0" b="0"/>
+        </a:lnRef>
+        <a:fillRef idx="0">
+          <a:scrgbClr r="0" g="0" b="0"/>
+        </a:fillRef>
+        <a:effectRef idx="0">
+          <a:scrgbClr r="0" g="0" b="0"/>
+        </a:effectRef>
+        <a:fontRef idx="minor"/>
+      </dsp:style>
+    </dsp:sp>
+    <dsp:sp modelId="{F626AA0B-A97E-4E4D-BA92-142ED76837B8}">
+      <dsp:nvSpPr>
+        <dsp:cNvPr id="0" name=""/>
+        <dsp:cNvSpPr/>
+      </dsp:nvSpPr>
+      <dsp:spPr>
+        <a:xfrm>
+          <a:off x="1143275" y="1278559"/>
+          <a:ext cx="643280" cy="643280"/>
+        </a:xfrm>
+        <a:prstGeom prst="roundRect">
+          <a:avLst/>
+        </a:prstGeom>
+        <a:solidFill>
+          <a:schemeClr val="accent5">
+            <a:alpha val="90000"/>
+            <a:hueOff val="0"/>
+            <a:satOff val="0"/>
+            <a:lumOff val="0"/>
+            <a:alphaOff val="-40000"/>
+          </a:schemeClr>
+        </a:solidFill>
+        <a:ln w="12700" cap="flat" cmpd="sng" algn="ctr">
+          <a:solidFill>
+            <a:schemeClr val="lt1">
+              <a:hueOff val="0"/>
+              <a:satOff val="0"/>
+              <a:lumOff val="0"/>
+              <a:alphaOff val="0"/>
+            </a:schemeClr>
+          </a:solidFill>
+          <a:prstDash val="solid"/>
+          <a:miter lim="800000"/>
+        </a:ln>
+        <a:effectLst/>
+      </dsp:spPr>
+      <dsp:style>
+        <a:lnRef idx="2">
+          <a:scrgbClr r="0" g="0" b="0"/>
+        </a:lnRef>
+        <a:fillRef idx="1">
+          <a:scrgbClr r="0" g="0" b="0"/>
+        </a:fillRef>
+        <a:effectRef idx="0">
+          <a:scrgbClr r="0" g="0" b="0"/>
+        </a:effectRef>
+        <a:fontRef idx="minor">
+          <a:schemeClr val="lt1"/>
+        </a:fontRef>
+      </dsp:style>
+      <dsp:txBody>
+        <a:bodyPr spcFirstLastPara="0" vert="horz" wrap="square" lIns="58420" tIns="58420" rIns="58420" bIns="58420" numCol="1" spcCol="1270" anchor="ctr" anchorCtr="0">
+          <a:noAutofit/>
+        </a:bodyPr>
+        <a:lstStyle/>
+        <a:p>
+          <a:pPr lvl="0" algn="ctr" defTabSz="1022350">
+            <a:lnSpc>
+              <a:spcPct val="90000"/>
+            </a:lnSpc>
+            <a:spcBef>
+              <a:spcPct val="0"/>
+            </a:spcBef>
+            <a:spcAft>
+              <a:spcPct val="35000"/>
+            </a:spcAft>
+          </a:pPr>
+          <a:r>
+            <a:rPr lang="en-US" sz="2300" kern="1200"/>
+            <a:t>LED</a:t>
+          </a:r>
+        </a:p>
+      </dsp:txBody>
+      <dsp:txXfrm>
+        <a:off x="1174677" y="1309961"/>
+        <a:ext cx="580476" cy="580476"/>
+      </dsp:txXfrm>
+    </dsp:sp>
+  </dsp:spTree>
+</dsp:drawing>
+</file>
+
 <file path=word/diagrams/layout1.xml><?xml version="1.0" encoding="utf-8"?>
 <dgm:layoutDef xmlns:dgm="http://schemas.openxmlformats.org/drawingml/2006/diagram" xmlns:a="http://schemas.openxmlformats.org/drawingml/2006/main" uniqueId="urn:microsoft.com/office/officeart/2008/layout/RadialCluster">
   <dgm:title val=""/>
@@ -7699,7 +9763,4119 @@
 </dgm:layoutDef>
 </file>
 
+<file path=word/diagrams/layout2.xml><?xml version="1.0" encoding="utf-8"?>
+<dgm:layoutDef xmlns:dgm="http://schemas.openxmlformats.org/drawingml/2006/diagram" xmlns:a="http://schemas.openxmlformats.org/drawingml/2006/main" uniqueId="urn:microsoft.com/office/officeart/2008/layout/RadialCluster">
+  <dgm:title val=""/>
+  <dgm:desc val=""/>
+  <dgm:catLst>
+    <dgm:cat type="relationship" pri="19500"/>
+    <dgm:cat type="cycle" pri="15000"/>
+  </dgm:catLst>
+  <dgm:sampData>
+    <dgm:dataModel>
+      <dgm:ptLst>
+        <dgm:pt modelId="0" type="doc"/>
+        <dgm:pt modelId="1">
+          <dgm:prSet phldr="1"/>
+        </dgm:pt>
+        <dgm:pt modelId="11">
+          <dgm:prSet phldr="1"/>
+        </dgm:pt>
+        <dgm:pt modelId="12">
+          <dgm:prSet phldr="1"/>
+        </dgm:pt>
+        <dgm:pt modelId="13">
+          <dgm:prSet phldr="1"/>
+        </dgm:pt>
+      </dgm:ptLst>
+      <dgm:cxnLst>
+        <dgm:cxn modelId="2" srcId="0" destId="1" srcOrd="0" destOrd="0"/>
+        <dgm:cxn modelId="3" srcId="1" destId="11" srcOrd="0" destOrd="0"/>
+        <dgm:cxn modelId="4" srcId="1" destId="12" srcOrd="1" destOrd="0"/>
+        <dgm:cxn modelId="5" srcId="1" destId="13" srcOrd="2" destOrd="0"/>
+      </dgm:cxnLst>
+      <dgm:bg/>
+      <dgm:whole/>
+    </dgm:dataModel>
+  </dgm:sampData>
+  <dgm:styleData useDef="1">
+    <dgm:dataModel>
+      <dgm:ptLst/>
+      <dgm:bg/>
+      <dgm:whole/>
+    </dgm:dataModel>
+  </dgm:styleData>
+  <dgm:clrData useDef="1">
+    <dgm:dataModel>
+      <dgm:ptLst/>
+      <dgm:bg/>
+      <dgm:whole/>
+    </dgm:dataModel>
+  </dgm:clrData>
+  <dgm:layoutNode name="Name0">
+    <dgm:varLst>
+      <dgm:chMax val="1"/>
+      <dgm:chPref val="1"/>
+      <dgm:dir/>
+      <dgm:animOne val="branch"/>
+      <dgm:animLvl val="lvl"/>
+    </dgm:varLst>
+    <dgm:alg type="composite">
+      <dgm:param type="ar" val="1.00"/>
+    </dgm:alg>
+    <dgm:shape xmlns:r="http://schemas.openxmlformats.org/officeDocument/2006/relationships" r:blip="">
+      <dgm:adjLst/>
+    </dgm:shape>
+    <dgm:choose name="Name1">
+      <dgm:if name="Name2" func="var" arg="dir" op="equ" val="norm">
+        <dgm:choose name="Name3">
+          <dgm:if name="Name4" axis="ch ch" ptType="node node" cnt="1 0" func="cnt" op="equ" val="1">
+            <dgm:constrLst>
+              <dgm:constr type="l" for="ch" forName="textCenter"/>
+              <dgm:constr type="ctrY" for="ch" forName="textCenter" refType="h" fact="0.5"/>
+              <dgm:constr type="w" for="ch" forName="textCenter" refType="w" fact="0.32"/>
+              <dgm:constr type="h" for="ch" forName="textCenter" refType="w" refFor="ch" refForName="textCenter"/>
+              <dgm:constr type="r" for="ch" forName="cycle_1" refType="w"/>
+              <dgm:constr type="ctrY" for="ch" forName="cycle_1" refType="h" fact="0.5"/>
+              <dgm:constr type="w" for="ch" forName="cycle_1" refType="w" fact="0.56"/>
+              <dgm:constr type="h" for="ch" forName="cycle_1" refType="h"/>
+              <dgm:constr type="primFontSz" for="ch" forName="textCenter" val="65"/>
+              <dgm:constr type="primFontSz" for="des" forName="childCenter1" val="65"/>
+              <dgm:constr type="primFontSz" for="des" forName="text1" op="equ" val="65"/>
+              <dgm:constr type="userS" for="des" ptType="node" refType="w" refFor="ch" refForName="textCenter" fact="0.67"/>
+            </dgm:constrLst>
+          </dgm:if>
+          <dgm:if name="Name5" axis="ch ch" ptType="node node" cnt="1 0" func="cnt" op="equ" val="2">
+            <dgm:constrLst>
+              <dgm:constr type="ctrX" for="ch" forName="textCenter" refType="w" fact="0.5"/>
+              <dgm:constr type="ctrY" for="ch" forName="textCenter" refType="h" fact="0.5"/>
+              <dgm:constr type="w" for="ch" forName="textCenter" refType="w" fact="0.25"/>
+              <dgm:constr type="h" for="ch" forName="textCenter" refType="w" refFor="ch" refForName="textCenter"/>
+              <dgm:constr type="ctrX" for="ch" forName="cycle_1" refType="w" fact="0.5"/>
+              <dgm:constr type="t" for="ch" forName="cycle_1"/>
+              <dgm:constr type="w" for="ch" forName="cycle_1" refType="w"/>
+              <dgm:constr type="h" for="ch" forName="cycle_1" refType="h" fact="0.34"/>
+              <dgm:constr type="ctrX" for="ch" forName="cycle_2" refType="w" fact="0.5"/>
+              <dgm:constr type="b" for="ch" forName="cycle_2" refType="h"/>
+              <dgm:constr type="w" for="ch" forName="cycle_2" refType="w"/>
+              <dgm:constr type="h" for="ch" forName="cycle_2" refType="h" fact="0.34"/>
+              <dgm:constr type="primFontSz" for="ch" forName="textCenter" val="65"/>
+              <dgm:constr type="primFontSz" for="des" forName="childCenter1" val="65"/>
+              <dgm:constr type="primFontSz" for="des" forName="text1" op="equ" val="65"/>
+              <dgm:constr type="primFontSz" for="des" forName="childCenter2" refType="primFontSz" refFor="des" refForName="childCenter1" op="equ"/>
+              <dgm:constr type="primFontSz" for="des" forName="text2" refType="primFontSz" refFor="des" refForName="text1" op="equ"/>
+              <dgm:constr type="userS" for="des" ptType="node" refType="w" refFor="ch" refForName="textCenter" fact="0.67"/>
+            </dgm:constrLst>
+          </dgm:if>
+          <dgm:if name="Name6" axis="ch ch" ptType="node node" cnt="1 0" func="cnt" op="equ" val="3">
+            <dgm:choose name="Name7">
+              <dgm:if name="Name8" axis="ch ch ch" ptType="node node node" st="1 2 0" cnt="1 1 0" func="cnt" op="equ" val="1">
+                <dgm:choose name="Name9">
+                  <dgm:if name="Name10" axis="ch ch ch" ptType="node node node" st="1 3 0" cnt="1 1 0" func="cnt" op="equ" val="1">
+                    <dgm:constrLst>
+                      <dgm:constr type="ctrX" for="ch" forName="textCenter" refType="w" fact="0.5"/>
+                      <dgm:constr type="t" for="ch" forName="textCenter" refType="h" fact="0.436"/>
+                      <dgm:constr type="w" for="ch" forName="textCenter" refType="w" fact="0.21"/>
+                      <dgm:constr type="h" for="ch" forName="textCenter" refType="w" refFor="ch" refForName="textCenter"/>
+                      <dgm:constr type="ctrX" for="ch" forName="cycle_1" refType="w" fact="0.5"/>
+                      <dgm:constr type="t" for="ch" forName="cycle_1"/>
+                      <dgm:constr type="w" for="ch" forName="cycle_1" refType="w" fact="0.61"/>
+                      <dgm:constr type="h" for="ch" forName="cycle_1" refType="h" fact="0.36"/>
+                      <dgm:constr type="diam" for="ch" forName="cycle_1" refType="w" fact="0.5"/>
+                      <dgm:constr type="r" for="ch" forName="cycle_2" refType="w"/>
+                      <dgm:constr type="b" for="ch" forName="cycle_2" refType="h" fact="0.85"/>
+                      <dgm:constr type="w" for="ch" forName="cycle_2" refType="w" fact="0.46"/>
+                      <dgm:constr type="h" for="ch" forName="cycle_2" refType="h" fact="0.54"/>
+                      <dgm:constr type="diam" for="ch" forName="cycle_2" refType="w" fact="0.5"/>
+                      <dgm:constr type="l" for="ch" forName="cycle_3"/>
+                      <dgm:constr type="b" for="ch" forName="cycle_3" refType="h" fact="0.85"/>
+                      <dgm:constr type="w" for="ch" forName="cycle_3" refType="w" fact="0.46"/>
+                      <dgm:constr type="h" for="ch" forName="cycle_3" refType="h" fact="0.54"/>
+                      <dgm:constr type="diam" for="ch" forName="cycle_3" refType="w" fact="0.5"/>
+                      <dgm:constr type="primFontSz" for="ch" forName="textCenter" val="65"/>
+                      <dgm:constr type="primFontSz" for="des" forName="childCenter1" val="65"/>
+                      <dgm:constr type="primFontSz" for="des" forName="text1" op="equ" val="65"/>
+                      <dgm:constr type="primFontSz" for="des" forName="childCenter2" refType="primFontSz" refFor="des" refForName="childCenter1" op="equ"/>
+                      <dgm:constr type="primFontSz" for="des" forName="text2" refType="primFontSz" refFor="des" refForName="text1" op="equ"/>
+                      <dgm:constr type="primFontSz" for="des" forName="childCenter3" refType="primFontSz" refFor="des" refForName="childCenter1" op="equ"/>
+                      <dgm:constr type="primFontSz" for="des" forName="text3" refType="primFontSz" refFor="des" refForName="text1" op="equ"/>
+                      <dgm:constr type="userS" for="des" ptType="node" refType="w" refFor="ch" refForName="textCenter" fact="0.67"/>
+                    </dgm:constrLst>
+                  </dgm:if>
+                  <dgm:else name="Name11">
+                    <dgm:constrLst>
+                      <dgm:constr type="ctrX" for="ch" forName="textCenter" refType="w" fact="0.5"/>
+                      <dgm:constr type="t" for="ch" forName="textCenter" refType="h" fact="0.436"/>
+                      <dgm:constr type="w" for="ch" forName="textCenter" refType="w" fact="0.21"/>
+                      <dgm:constr type="h" for="ch" forName="textCenter" refType="w" refFor="ch" refForName="textCenter"/>
+                      <dgm:constr type="ctrX" for="ch" forName="cycle_1" refType="w" fact="0.5"/>
+                      <dgm:constr type="t" for="ch" forName="cycle_1"/>
+                      <dgm:constr type="w" for="ch" forName="cycle_1" refType="w" fact="0.61"/>
+                      <dgm:constr type="h" for="ch" forName="cycle_1" refType="h" fact="0.36"/>
+                      <dgm:constr type="diam" for="ch" forName="cycle_1" refType="w" fact="0.5"/>
+                      <dgm:constr type="r" for="ch" forName="cycle_2" refType="w"/>
+                      <dgm:constr type="b" for="ch" forName="cycle_2" refType="h" fact="0.85"/>
+                      <dgm:constr type="w" for="ch" forName="cycle_2" refType="w" fact="0.46"/>
+                      <dgm:constr type="h" for="ch" forName="cycle_2" refType="h" fact="0.54"/>
+                      <dgm:constr type="diam" for="ch" forName="cycle_2" refType="w" fact="0.5"/>
+                      <dgm:constr type="l" for="ch" forName="cycle_3"/>
+                      <dgm:constr type="b" for="ch" forName="cycle_3" refType="h"/>
+                      <dgm:constr type="w" for="ch" forName="cycle_3" refType="w" fact="0.46"/>
+                      <dgm:constr type="h" for="ch" forName="cycle_3" refType="h" fact="0.54"/>
+                      <dgm:constr type="diam" for="ch" forName="cycle_3" refType="w" fact="0.5"/>
+                      <dgm:constr type="primFontSz" for="ch" forName="textCenter" val="65"/>
+                      <dgm:constr type="primFontSz" for="des" forName="childCenter1" val="65"/>
+                      <dgm:constr type="primFontSz" for="des" forName="text1" op="equ" val="65"/>
+                      <dgm:constr type="primFontSz" for="des" forName="childCenter2" refType="primFontSz" refFor="des" refForName="childCenter1" op="equ"/>
+                      <dgm:constr type="primFontSz" for="des" forName="text2" refType="primFontSz" refFor="des" refForName="text1" op="equ"/>
+                      <dgm:constr type="primFontSz" for="des" forName="childCenter3" refType="primFontSz" refFor="des" refForName="childCenter1" op="equ"/>
+                      <dgm:constr type="primFontSz" for="des" forName="text3" refType="primFontSz" refFor="des" refForName="text1" op="equ"/>
+                      <dgm:constr type="userS" for="des" ptType="node" refType="w" refFor="ch" refForName="textCenter" fact="0.67"/>
+                    </dgm:constrLst>
+                  </dgm:else>
+                </dgm:choose>
+              </dgm:if>
+              <dgm:else name="Name12">
+                <dgm:choose name="Name13">
+                  <dgm:if name="Name14" axis="ch ch ch" ptType="node node node" st="1 3 0" cnt="1 1 0" func="cnt" op="equ" val="1">
+                    <dgm:constrLst>
+                      <dgm:constr type="ctrX" for="ch" forName="textCenter" refType="w" fact="0.5"/>
+                      <dgm:constr type="t" for="ch" forName="textCenter" refType="h" fact="0.436"/>
+                      <dgm:constr type="w" for="ch" forName="textCenter" refType="w" fact="0.21"/>
+                      <dgm:constr type="h" for="ch" forName="textCenter" refType="w" refFor="ch" refForName="textCenter"/>
+                      <dgm:constr type="ctrX" for="ch" forName="cycle_1" refType="w" fact="0.5"/>
+                      <dgm:constr type="t" for="ch" forName="cycle_1"/>
+                      <dgm:constr type="w" for="ch" forName="cycle_1" refType="w" fact="0.61"/>
+                      <dgm:constr type="h" for="ch" forName="cycle_1" refType="h" fact="0.36"/>
+                      <dgm:constr type="diam" for="ch" forName="cycle_1" refType="w" fact="0.5"/>
+                      <dgm:constr type="r" for="ch" forName="cycle_2" refType="w"/>
+                      <dgm:constr type="b" for="ch" forName="cycle_2" refType="h"/>
+                      <dgm:constr type="w" for="ch" forName="cycle_2" refType="w" fact="0.46"/>
+                      <dgm:constr type="h" for="ch" forName="cycle_2" refType="h" fact="0.54"/>
+                      <dgm:constr type="diam" for="ch" forName="cycle_2" refType="w" fact="0.5"/>
+                      <dgm:constr type="l" for="ch" forName="cycle_3"/>
+                      <dgm:constr type="b" for="ch" forName="cycle_3" refType="h" fact="0.85"/>
+                      <dgm:constr type="w" for="ch" forName="cycle_3" refType="w" fact="0.46"/>
+                      <dgm:constr type="h" for="ch" forName="cycle_3" refType="h" fact="0.54"/>
+                      <dgm:constr type="diam" for="ch" forName="cycle_3" refType="w" fact="0.5"/>
+                      <dgm:constr type="primFontSz" for="ch" forName="textCenter" val="65"/>
+                      <dgm:constr type="primFontSz" for="des" forName="childCenter1" val="65"/>
+                      <dgm:constr type="primFontSz" for="des" forName="text1" op="equ" val="65"/>
+                      <dgm:constr type="primFontSz" for="des" forName="childCenter2" refType="primFontSz" refFor="des" refForName="childCenter1" op="equ"/>
+                      <dgm:constr type="primFontSz" for="des" forName="text2" refType="primFontSz" refFor="des" refForName="text1" op="equ"/>
+                      <dgm:constr type="primFontSz" for="des" forName="childCenter3" refType="primFontSz" refFor="des" refForName="childCenter1" op="equ"/>
+                      <dgm:constr type="primFontSz" for="des" forName="text3" refType="primFontSz" refFor="des" refForName="text1" op="equ"/>
+                      <dgm:constr type="userS" for="des" ptType="node" refType="w" refFor="ch" refForName="textCenter" fact="0.67"/>
+                    </dgm:constrLst>
+                  </dgm:if>
+                  <dgm:else name="Name15">
+                    <dgm:constrLst>
+                      <dgm:constr type="ctrX" for="ch" forName="textCenter" refType="w" fact="0.5"/>
+                      <dgm:constr type="t" for="ch" forName="textCenter" refType="h" fact="0.436"/>
+                      <dgm:constr type="w" for="ch" forName="textCenter" refType="w" fact="0.21"/>
+                      <dgm:constr type="h" for="ch" forName="textCenter" refType="w" refFor="ch" refForName="textCenter"/>
+                      <dgm:constr type="ctrX" for="ch" forName="cycle_1" refType="w" fact="0.5"/>
+                      <dgm:constr type="t" for="ch" forName="cycle_1"/>
+                      <dgm:constr type="w" for="ch" forName="cycle_1" refType="w" fact="0.61"/>
+                      <dgm:constr type="h" for="ch" forName="cycle_1" refType="h" fact="0.36"/>
+                      <dgm:constr type="diam" for="ch" forName="cycle_1" refType="w" fact="0.5"/>
+                      <dgm:constr type="r" for="ch" forName="cycle_2" refType="w"/>
+                      <dgm:constr type="b" for="ch" forName="cycle_2" refType="h"/>
+                      <dgm:constr type="w" for="ch" forName="cycle_2" refType="w" fact="0.46"/>
+                      <dgm:constr type="h" for="ch" forName="cycle_2" refType="h" fact="0.54"/>
+                      <dgm:constr type="diam" for="ch" forName="cycle_2" refType="w" fact="0.5"/>
+                      <dgm:constr type="l" for="ch" forName="cycle_3"/>
+                      <dgm:constr type="b" for="ch" forName="cycle_3" refType="h"/>
+                      <dgm:constr type="w" for="ch" forName="cycle_3" refType="w" fact="0.46"/>
+                      <dgm:constr type="h" for="ch" forName="cycle_3" refType="h" fact="0.54"/>
+                      <dgm:constr type="diam" for="ch" forName="cycle_3" refType="w" fact="0.5"/>
+                      <dgm:constr type="primFontSz" for="ch" forName="textCenter" val="65"/>
+                      <dgm:constr type="primFontSz" for="des" forName="childCenter1" val="65"/>
+                      <dgm:constr type="primFontSz" for="des" forName="text1" op="equ" val="65"/>
+                      <dgm:constr type="primFontSz" for="des" forName="childCenter2" refType="primFontSz" refFor="des" refForName="childCenter1" op="equ"/>
+                      <dgm:constr type="primFontSz" for="des" forName="text2" refType="primFontSz" refFor="des" refForName="text1" op="equ"/>
+                      <dgm:constr type="primFontSz" for="des" forName="childCenter3" refType="primFontSz" refFor="des" refForName="childCenter1" op="equ"/>
+                      <dgm:constr type="primFontSz" for="des" forName="text3" refType="primFontSz" refFor="des" refForName="text1" op="equ"/>
+                      <dgm:constr type="userS" for="des" ptType="node" refType="w" refFor="ch" refForName="textCenter" fact="0.67"/>
+                    </dgm:constrLst>
+                  </dgm:else>
+                </dgm:choose>
+              </dgm:else>
+            </dgm:choose>
+          </dgm:if>
+          <dgm:if name="Name16" axis="ch ch" ptType="node node" cnt="1 0" func="cnt" op="equ" val="4">
+            <dgm:constrLst>
+              <dgm:constr type="ctrX" for="ch" forName="textCenter" refType="w" fact="0.5"/>
+              <dgm:constr type="ctrY" for="ch" forName="textCenter" refType="h" fact="0.5"/>
+              <dgm:constr type="w" for="ch" forName="textCenter" refType="w" fact="0.2"/>
+              <dgm:constr type="h" for="ch" forName="textCenter" refType="w" refFor="ch" refForName="textCenter"/>
+              <dgm:constr type="ctrX" for="ch" forName="cycle_1" refType="w" fact="0.5"/>
+              <dgm:constr type="t" for="ch" forName="cycle_1"/>
+              <dgm:constr type="w" for="ch" forName="cycle_1" refType="w" fact="0.5"/>
+              <dgm:constr type="h" for="ch" forName="cycle_1" refType="h" fact="0.33"/>
+              <dgm:constr type="r" for="ch" forName="cycle_2" refType="w"/>
+              <dgm:constr type="ctrY" for="ch" forName="cycle_2" refType="h" fact="0.5"/>
+              <dgm:constr type="w" for="ch" forName="cycle_2" refType="w" fact="0.33"/>
+              <dgm:constr type="h" for="ch" forName="cycle_2" refType="h" fact="0.5"/>
+              <dgm:constr type="ctrX" for="ch" forName="cycle_3" refType="w" fact="0.5"/>
+              <dgm:constr type="b" for="ch" forName="cycle_3" refType="h"/>
+              <dgm:constr type="w" for="ch" forName="cycle_3" refType="w" fact="0.5"/>
+              <dgm:constr type="h" for="ch" forName="cycle_3" refType="h" fact="0.33"/>
+              <dgm:constr type="l" for="ch" forName="cycle_4"/>
+              <dgm:constr type="ctrY" for="ch" forName="cycle_4" refType="h" fact="0.5"/>
+              <dgm:constr type="w" for="ch" forName="cycle_4" refType="w" fact="0.33"/>
+              <dgm:constr type="h" for="ch" forName="cycle_4" refType="h" fact="0.5"/>
+              <dgm:constr type="primFontSz" for="ch" forName="textCenter" val="65"/>
+              <dgm:constr type="primFontSz" for="des" forName="childCenter1" val="65"/>
+              <dgm:constr type="primFontSz" for="des" forName="text1" op="equ" val="65"/>
+              <dgm:constr type="primFontSz" for="des" forName="childCenter2" refType="primFontSz" refFor="des" refForName="childCenter1" op="equ"/>
+              <dgm:constr type="primFontSz" for="des" forName="text2" refType="primFontSz" refFor="des" refForName="text1" op="equ"/>
+              <dgm:constr type="primFontSz" for="des" forName="childCenter3" refType="primFontSz" refFor="des" refForName="childCenter1" op="equ"/>
+              <dgm:constr type="primFontSz" for="des" forName="text3" refType="primFontSz" refFor="des" refForName="text1" op="equ"/>
+              <dgm:constr type="primFontSz" for="des" forName="childCenter4" refType="primFontSz" refFor="des" refForName="childCenter1" op="equ"/>
+              <dgm:constr type="primFontSz" for="des" forName="text4" refType="primFontSz" refFor="des" refForName="text1" op="equ"/>
+              <dgm:constr type="userS" for="des" ptType="node" refType="w" refFor="ch" refForName="textCenter" fact="0.67"/>
+            </dgm:constrLst>
+          </dgm:if>
+          <dgm:if name="Name17" axis="ch ch" ptType="node node" cnt="1 0" func="cnt" op="equ" val="5">
+            <dgm:constrLst>
+              <dgm:constr type="ctrX" for="ch" forName="textCenter" refType="w" fact="0.5"/>
+              <dgm:constr type="t" for="ch" forName="textCenter" refType="h" fact="0.42"/>
+              <dgm:constr type="w" for="ch" forName="textCenter" refType="w" fact="0.2"/>
+              <dgm:constr type="h" for="ch" forName="textCenter" refType="w" refFor="ch" refForName="textCenter"/>
+              <dgm:constr type="ctrX" for="ch" forName="cycle_1" refType="w" fact="0.5"/>
+              <dgm:constr type="t" for="ch" forName="cycle_1"/>
+              <dgm:constr type="w" for="ch" forName="cycle_1" refType="w" fact="0.33"/>
+              <dgm:constr type="h" for="ch" forName="cycle_1" refType="w" refFor="ch" refForName="cycle_1"/>
+              <dgm:constr type="r" for="ch" forName="cycle_2" refType="w"/>
+              <dgm:constr type="t" for="ch" forName="cycle_2" refType="h" fact="0.24"/>
+              <dgm:constr type="w" for="ch" forName="cycle_2" refType="w" fact="0.33"/>
+              <dgm:constr type="h" for="ch" forName="cycle_2" refType="w" refFor="ch" refForName="cycle_2"/>
+              <dgm:constr type="r" for="ch" forName="cycle_3" refType="w" fact="0.89"/>
+              <dgm:constr type="b" for="ch" forName="cycle_3" refType="h"/>
+              <dgm:constr type="w" for="ch" forName="cycle_3" refType="w" fact="0.33"/>
+              <dgm:constr type="h" for="ch" forName="cycle_3" refType="w" refFor="ch" refForName="cycle_3"/>
+              <dgm:constr type="l" for="ch" forName="cycle_4" refType="w" fact="0.11"/>
+              <dgm:constr type="b" for="ch" forName="cycle_4" refType="h"/>
+              <dgm:constr type="w" for="ch" forName="cycle_4" refType="w" fact="0.33"/>
+              <dgm:constr type="h" for="ch" forName="cycle_4" refType="w" refFor="ch" refForName="cycle_4"/>
+              <dgm:constr type="l" for="ch" forName="cycle_5"/>
+              <dgm:constr type="t" for="ch" forName="cycle_5" refType="h" fact="0.24"/>
+              <dgm:constr type="w" for="ch" forName="cycle_5" refType="w" fact="0.33"/>
+              <dgm:constr type="h" for="ch" forName="cycle_5" refType="w" refFor="ch" refForName="cycle_5"/>
+              <dgm:constr type="primFontSz" for="ch" forName="textCenter" val="65"/>
+              <dgm:constr type="primFontSz" for="des" forName="childCenter1" val="65"/>
+              <dgm:constr type="primFontSz" for="des" forName="text1" op="equ" val="65"/>
+              <dgm:constr type="primFontSz" for="des" forName="childCenter2" refType="primFontSz" refFor="des" refForName="childCenter1" op="equ"/>
+              <dgm:constr type="primFontSz" for="des" forName="text2" refType="primFontSz" refFor="des" refForName="text1" op="equ"/>
+              <dgm:constr type="primFontSz" for="des" forName="childCenter3" refType="primFontSz" refFor="des" refForName="childCenter1" op="equ"/>
+              <dgm:constr type="primFontSz" for="des" forName="text3" refType="primFontSz" refFor="des" refForName="text1" op="equ"/>
+              <dgm:constr type="primFontSz" for="des" forName="childCenter4" refType="primFontSz" refFor="des" refForName="childCenter1" op="equ"/>
+              <dgm:constr type="primFontSz" for="des" forName="text4" refType="primFontSz" refFor="des" refForName="text1" op="equ"/>
+              <dgm:constr type="primFontSz" for="des" forName="childCenter5" refType="primFontSz" refFor="des" refForName="childCenter1" op="equ"/>
+              <dgm:constr type="primFontSz" for="des" forName="text5" refType="primFontSz" refFor="des" refForName="text1" op="equ"/>
+              <dgm:constr type="userS" for="des" ptType="node" refType="w" refFor="ch" refForName="textCenter" fact="0.67"/>
+            </dgm:constrLst>
+          </dgm:if>
+          <dgm:if name="Name18" axis="ch ch" ptType="node node" cnt="1 0" func="cnt" op="equ" val="6">
+            <dgm:constrLst>
+              <dgm:constr type="ctrX" for="ch" forName="textCenter" refType="w" fact="0.5"/>
+              <dgm:constr type="ctrY" for="ch" forName="textCenter" refType="h" fact="0.5"/>
+              <dgm:constr type="w" for="ch" forName="textCenter" refType="w" fact="0.2"/>
+              <dgm:constr type="h" for="ch" forName="textCenter" refType="w" refFor="ch" refForName="textCenter"/>
+              <dgm:constr type="ctrX" for="ch" forName="cycle_1" refType="w" fact="0.5"/>
+              <dgm:constr type="t" for="ch" forName="cycle_1"/>
+              <dgm:constr type="w" for="ch" forName="cycle_1" refType="w" fact="0.33"/>
+              <dgm:constr type="h" for="ch" forName="cycle_1" refType="w" refFor="ch" refForName="cycle_1"/>
+              <dgm:constr type="r" for="ch" forName="cycle_2" refType="w"/>
+              <dgm:constr type="t" for="ch" forName="cycle_2" refType="h" fact="0.17"/>
+              <dgm:constr type="w" for="ch" forName="cycle_2" refType="w" fact="0.33"/>
+              <dgm:constr type="h" for="ch" forName="cycle_2" refType="w" refFor="ch" refForName="cycle_2"/>
+              <dgm:constr type="r" for="ch" forName="cycle_3" refType="w"/>
+              <dgm:constr type="b" for="ch" forName="cycle_3" refType="h" fact="0.83"/>
+              <dgm:constr type="w" for="ch" forName="cycle_3" refType="w" fact="0.33"/>
+              <dgm:constr type="h" for="ch" forName="cycle_3" refType="w" refFor="ch" refForName="cycle_3"/>
+              <dgm:constr type="ctrX" for="ch" forName="cycle_4" refType="w" fact="0.5"/>
+              <dgm:constr type="b" for="ch" forName="cycle_4" refType="h"/>
+              <dgm:constr type="w" for="ch" forName="cycle_4" refType="w" fact="0.33"/>
+              <dgm:constr type="h" for="ch" forName="cycle_4" refType="w" refFor="ch" refForName="cycle_4"/>
+              <dgm:constr type="l" for="ch" forName="cycle_5"/>
+              <dgm:constr type="b" for="ch" forName="cycle_5" refType="h" fact="0.83"/>
+              <dgm:constr type="w" for="ch" forName="cycle_5" refType="w" fact="0.33"/>
+              <dgm:constr type="h" for="ch" forName="cycle_5" refType="w" refFor="ch" refForName="cycle_5"/>
+              <dgm:constr type="l" for="ch" forName="cycle_6"/>
+              <dgm:constr type="t" for="ch" forName="cycle_6" refType="h" fact="0.17"/>
+              <dgm:constr type="w" for="ch" forName="cycle_6" refType="w" fact="0.33"/>
+              <dgm:constr type="h" for="ch" forName="cycle_6" refType="w" refFor="ch" refForName="cycle_6"/>
+              <dgm:constr type="primFontSz" for="ch" forName="textCenter" val="65"/>
+              <dgm:constr type="primFontSz" for="des" forName="childCenter1" val="65"/>
+              <dgm:constr type="primFontSz" for="des" forName="text1" op="equ" val="65"/>
+              <dgm:constr type="primFontSz" for="des" forName="childCenter2" refType="primFontSz" refFor="des" refForName="childCenter1" op="equ"/>
+              <dgm:constr type="primFontSz" for="des" forName="text2" refType="primFontSz" refFor="des" refForName="text1" op="equ"/>
+              <dgm:constr type="primFontSz" for="des" forName="childCenter3" refType="primFontSz" refFor="des" refForName="childCenter1" op="equ"/>
+              <dgm:constr type="primFontSz" for="des" forName="text3" refType="primFontSz" refFor="des" refForName="text1" op="equ"/>
+              <dgm:constr type="primFontSz" for="des" forName="childCenter4" refType="primFontSz" refFor="des" refForName="childCenter1" op="equ"/>
+              <dgm:constr type="primFontSz" for="des" forName="text4" refType="primFontSz" refFor="des" refForName="text1" op="equ"/>
+              <dgm:constr type="primFontSz" for="des" forName="childCenter5" refType="primFontSz" refFor="des" refForName="childCenter1" op="equ"/>
+              <dgm:constr type="primFontSz" for="des" forName="text5" refType="primFontSz" refFor="des" refForName="text1" op="equ"/>
+              <dgm:constr type="primFontSz" for="des" forName="childCenter6" refType="primFontSz" refFor="des" refForName="childCenter1" op="equ"/>
+              <dgm:constr type="primFontSz" for="des" forName="text6" refType="primFontSz" refFor="des" refForName="text1" op="equ"/>
+              <dgm:constr type="userS" for="des" ptType="node" refType="w" refFor="ch" refForName="textCenter" fact="0.67"/>
+            </dgm:constrLst>
+          </dgm:if>
+          <dgm:else name="Name19">
+            <dgm:constrLst>
+              <dgm:constr type="ctrX" for="ch" forName="textCenter" refType="w" fact="0.5"/>
+              <dgm:constr type="t" for="ch" forName="textCenter" refType="h" fact="0.444"/>
+              <dgm:constr type="w" for="ch" forName="textCenter" refType="w" fact="0.167"/>
+              <dgm:constr type="h" for="ch" forName="textCenter" refType="w" refFor="ch" refForName="textCenter"/>
+              <dgm:constr type="ctrX" for="ch" forName="cycle_1" refType="w" fact="0.5"/>
+              <dgm:constr type="t" for="ch" forName="cycle_1"/>
+              <dgm:constr type="w" for="ch" forName="cycle_1" refType="w" fact="0.263"/>
+              <dgm:constr type="h" for="ch" forName="cycle_1" refType="w" refFor="ch" refForName="cycle_1"/>
+              <dgm:constr type="r" for="ch" forName="cycle_2" refType="w" fact="0.938"/>
+              <dgm:constr type="t" for="ch" forName="cycle_2" refType="h" fact="0.141"/>
+              <dgm:constr type="w" for="ch" forName="cycle_2" refType="w" fact="0.263"/>
+              <dgm:constr type="h" for="ch" forName="cycle_2" refType="w" refFor="ch" refForName="cycle_2"/>
+              <dgm:constr type="r" for="ch" forName="cycle_3" refType="w"/>
+              <dgm:constr type="b" for="ch" forName="cycle_3" refType="h" fact="0.74"/>
+              <dgm:constr type="w" for="ch" forName="cycle_3" refType="w" fact="0.263"/>
+              <dgm:constr type="h" for="ch" forName="cycle_3" refType="w" refFor="ch" refForName="cycle_3"/>
+              <dgm:constr type="r" for="ch" forName="cycle_4" refType="w" fact="0.8"/>
+              <dgm:constr type="b" for="ch" forName="cycle_4" refType="h"/>
+              <dgm:constr type="w" for="ch" forName="cycle_4" refType="w" fact="0.263"/>
+              <dgm:constr type="h" for="ch" forName="cycle_4" refType="w" refFor="ch" refForName="cycle_4"/>
+              <dgm:constr type="l" for="ch" forName="cycle_5" refType="w" fact="0.2"/>
+              <dgm:constr type="b" for="ch" forName="cycle_5" refType="h"/>
+              <dgm:constr type="w" for="ch" forName="cycle_5" refType="w" fact="0.263"/>
+              <dgm:constr type="h" for="ch" forName="cycle_5" refType="w" refFor="ch" refForName="cycle_5"/>
+              <dgm:constr type="l" for="ch" forName="cycle_6"/>
+              <dgm:constr type="b" for="ch" forName="cycle_6" refType="h" fact="0.74"/>
+              <dgm:constr type="w" for="ch" forName="cycle_6" refType="w" fact="0.263"/>
+              <dgm:constr type="h" for="ch" forName="cycle_6" refType="w" refFor="ch" refForName="cycle_6"/>
+              <dgm:constr type="l" for="ch" forName="cycle_7" refType="w" fact="0.062"/>
+              <dgm:constr type="t" for="ch" forName="cycle_7" refType="h" fact="0.141"/>
+              <dgm:constr type="w" for="ch" forName="cycle_7" refType="w" fact="0.263"/>
+              <dgm:constr type="h" for="ch" forName="cycle_7" refType="w" refFor="ch" refForName="cycle_7"/>
+              <dgm:constr type="primFontSz" for="ch" forName="textCenter" val="65"/>
+              <dgm:constr type="primFontSz" for="des" forName="childCenter1" val="65"/>
+              <dgm:constr type="primFontSz" for="des" forName="text1" op="equ" val="65"/>
+              <dgm:constr type="primFontSz" for="des" forName="childCenter2" refType="primFontSz" refFor="des" refForName="childCenter1" op="equ"/>
+              <dgm:constr type="primFontSz" for="des" forName="text2" refType="primFontSz" refFor="des" refForName="text1" op="equ"/>
+              <dgm:constr type="primFontSz" for="des" forName="childCenter3" refType="primFontSz" refFor="des" refForName="childCenter1" op="equ"/>
+              <dgm:constr type="primFontSz" for="des" forName="text3" refType="primFontSz" refFor="des" refForName="text1" op="equ"/>
+              <dgm:constr type="primFontSz" for="des" forName="childCenter4" refType="primFontSz" refFor="des" refForName="childCenter1" op="equ"/>
+              <dgm:constr type="primFontSz" for="des" forName="text4" refType="primFontSz" refFor="des" refForName="text1" op="equ"/>
+              <dgm:constr type="primFontSz" for="des" forName="childCenter5" refType="primFontSz" refFor="des" refForName="childCenter1" op="equ"/>
+              <dgm:constr type="primFontSz" for="des" forName="text5" refType="primFontSz" refFor="des" refForName="text1" op="equ"/>
+              <dgm:constr type="primFontSz" for="des" forName="childCenter6" refType="primFontSz" refFor="des" refForName="childCenter1" op="equ"/>
+              <dgm:constr type="primFontSz" for="des" forName="text6" refType="primFontSz" refFor="des" refForName="text1" op="equ"/>
+              <dgm:constr type="primFontSz" for="des" forName="childCenter7" refType="primFontSz" refFor="des" refForName="childCenter1" op="equ"/>
+              <dgm:constr type="primFontSz" for="des" forName="text7" refType="primFontSz" refFor="des" refForName="text1" op="equ"/>
+              <dgm:constr type="userS" for="des" ptType="node" refType="w" refFor="ch" refForName="textCenter" fact="0.67"/>
+            </dgm:constrLst>
+          </dgm:else>
+        </dgm:choose>
+      </dgm:if>
+      <dgm:else name="Name20">
+        <dgm:choose name="Name21">
+          <dgm:if name="Name22" axis="ch ch" ptType="node node" func="cnt" op="equ" val="1">
+            <dgm:constrLst>
+              <dgm:constr type="r" for="ch" forName="textCenter" refType="w"/>
+              <dgm:constr type="ctrY" for="ch" forName="textCenter" refType="h" fact="0.5"/>
+              <dgm:constr type="w" for="ch" forName="textCenter" refType="w" fact="0.32"/>
+              <dgm:constr type="h" for="ch" forName="textCenter" refType="w" refFor="ch" refForName="textCenter"/>
+              <dgm:constr type="l" for="ch" forName="cycle_1"/>
+              <dgm:constr type="ctrY" for="ch" forName="cycle_1" refType="h" fact="0.5"/>
+              <dgm:constr type="w" for="ch" forName="cycle_1" refType="w" fact="0.56"/>
+              <dgm:constr type="h" for="ch" forName="cycle_1" refType="h"/>
+              <dgm:constr type="primFontSz" for="ch" forName="textCenter" val="65"/>
+              <dgm:constr type="primFontSz" for="des" forName="childCenter1" val="65"/>
+              <dgm:constr type="primFontSz" for="des" forName="text1" op="equ" val="65"/>
+              <dgm:constr type="userS" for="des" ptType="node" refType="w" refFor="ch" refForName="textCenter" fact="0.67"/>
+            </dgm:constrLst>
+          </dgm:if>
+          <dgm:if name="Name23" axis="ch ch" ptType="node node" func="cnt" op="equ" val="2">
+            <dgm:constrLst>
+              <dgm:constr type="ctrX" for="ch" forName="textCenter" refType="w" fact="0.5"/>
+              <dgm:constr type="ctrY" for="ch" forName="textCenter" refType="h" fact="0.5"/>
+              <dgm:constr type="w" for="ch" forName="textCenter" refType="w" fact="0.25"/>
+              <dgm:constr type="h" for="ch" forName="textCenter" refType="w" refFor="ch" refForName="textCenter"/>
+              <dgm:constr type="ctrX" for="ch" forName="cycle_1" refType="w" fact="0.5"/>
+              <dgm:constr type="t" for="ch" forName="cycle_1"/>
+              <dgm:constr type="w" for="ch" forName="cycle_1" refType="w"/>
+              <dgm:constr type="h" for="ch" forName="cycle_1" refType="h" fact="0.34"/>
+              <dgm:constr type="ctrX" for="ch" forName="cycle_2" refType="w" fact="0.5"/>
+              <dgm:constr type="b" for="ch" forName="cycle_2" refType="h"/>
+              <dgm:constr type="w" for="ch" forName="cycle_2" refType="w"/>
+              <dgm:constr type="h" for="ch" forName="cycle_2" refType="h" fact="0.34"/>
+              <dgm:constr type="primFontSz" for="ch" forName="textCenter" val="65"/>
+              <dgm:constr type="primFontSz" for="des" forName="childCenter1" val="65"/>
+              <dgm:constr type="primFontSz" for="des" forName="text1" op="equ" val="65"/>
+              <dgm:constr type="primFontSz" for="des" forName="childCenter2" refType="primFontSz" refFor="des" refForName="childCenter1" op="equ"/>
+              <dgm:constr type="primFontSz" for="des" forName="text2" refType="primFontSz" refFor="des" refForName="text1" op="equ"/>
+              <dgm:constr type="userS" for="des" ptType="node" refType="w" refFor="ch" refForName="textCenter" fact="0.67"/>
+            </dgm:constrLst>
+          </dgm:if>
+          <dgm:if name="Name24" axis="ch ch" ptType="node node" func="cnt" op="equ" val="3">
+            <dgm:choose name="Name25">
+              <dgm:if name="Name26" axis="ch ch ch" ptType="node node node" st="1 2 0" cnt="1 1 0" func="cnt" op="equ" val="1">
+                <dgm:choose name="Name27">
+                  <dgm:if name="Name28" axis="ch ch ch" ptType="node node node" st="1 3 0" cnt="1 1 0" func="cnt" op="equ" val="1">
+                    <dgm:constrLst>
+                      <dgm:constr type="ctrX" for="ch" forName="textCenter" refType="w" fact="0.5"/>
+                      <dgm:constr type="t" for="ch" forName="textCenter" refType="h" fact="0.436"/>
+                      <dgm:constr type="w" for="ch" forName="textCenter" refType="w" fact="0.21"/>
+                      <dgm:constr type="h" for="ch" forName="textCenter" refType="w" refFor="ch" refForName="textCenter"/>
+                      <dgm:constr type="ctrX" for="ch" forName="cycle_1" refType="w" fact="0.5"/>
+                      <dgm:constr type="t" for="ch" forName="cycle_1"/>
+                      <dgm:constr type="w" for="ch" forName="cycle_1" refType="w" fact="0.61"/>
+                      <dgm:constr type="h" for="ch" forName="cycle_1" refType="h" fact="0.36"/>
+                      <dgm:constr type="diam" for="ch" forName="cycle_1" refType="w" fact="0.5"/>
+                      <dgm:constr type="l" for="ch" forName="cycle_2"/>
+                      <dgm:constr type="b" for="ch" forName="cycle_2" refType="h" fact="0.85"/>
+                      <dgm:constr type="w" for="ch" forName="cycle_2" refType="w" fact="0.46"/>
+                      <dgm:constr type="h" for="ch" forName="cycle_2" refType="h" fact="0.54"/>
+                      <dgm:constr type="diam" for="ch" forName="cycle_2" refType="w" fact="0.5"/>
+                      <dgm:constr type="r" for="ch" forName="cycle_3" refType="w"/>
+                      <dgm:constr type="b" for="ch" forName="cycle_3" refType="h" fact="0.85"/>
+                      <dgm:constr type="w" for="ch" forName="cycle_3" refType="w" fact="0.46"/>
+                      <dgm:constr type="h" for="ch" forName="cycle_3" refType="h" fact="0.54"/>
+                      <dgm:constr type="diam" for="ch" forName="cycle_3" refType="w" fact="0.5"/>
+                      <dgm:constr type="primFontSz" for="ch" forName="textCenter" val="65"/>
+                      <dgm:constr type="primFontSz" for="des" forName="childCenter1" val="65"/>
+                      <dgm:constr type="primFontSz" for="des" forName="text1" op="equ" val="65"/>
+                      <dgm:constr type="primFontSz" for="des" forName="childCenter2" refType="primFontSz" refFor="des" refForName="childCenter1" op="equ"/>
+                      <dgm:constr type="primFontSz" for="des" forName="text2" refType="primFontSz" refFor="des" refForName="text1" op="equ"/>
+                      <dgm:constr type="primFontSz" for="des" forName="childCenter3" refType="primFontSz" refFor="des" refForName="childCenter1" op="equ"/>
+                      <dgm:constr type="primFontSz" for="des" forName="text3" refType="primFontSz" refFor="des" refForName="text1" op="equ"/>
+                      <dgm:constr type="userS" for="des" ptType="node" refType="w" refFor="ch" refForName="textCenter" fact="0.67"/>
+                    </dgm:constrLst>
+                  </dgm:if>
+                  <dgm:else name="Name29">
+                    <dgm:constrLst>
+                      <dgm:constr type="ctrX" for="ch" forName="textCenter" refType="w" fact="0.5"/>
+                      <dgm:constr type="t" for="ch" forName="textCenter" refType="h" fact="0.436"/>
+                      <dgm:constr type="w" for="ch" forName="textCenter" refType="w" fact="0.21"/>
+                      <dgm:constr type="h" for="ch" forName="textCenter" refType="w" refFor="ch" refForName="textCenter"/>
+                      <dgm:constr type="ctrX" for="ch" forName="cycle_1" refType="w" fact="0.5"/>
+                      <dgm:constr type="t" for="ch" forName="cycle_1"/>
+                      <dgm:constr type="w" for="ch" forName="cycle_1" refType="w" fact="0.61"/>
+                      <dgm:constr type="h" for="ch" forName="cycle_1" refType="h" fact="0.36"/>
+                      <dgm:constr type="diam" for="ch" forName="cycle_1" refType="w" fact="0.5"/>
+                      <dgm:constr type="l" for="ch" forName="cycle_2"/>
+                      <dgm:constr type="b" for="ch" forName="cycle_2" refType="h" fact="0.85"/>
+                      <dgm:constr type="w" for="ch" forName="cycle_2" refType="w" fact="0.46"/>
+                      <dgm:constr type="h" for="ch" forName="cycle_2" refType="h" fact="0.54"/>
+                      <dgm:constr type="diam" for="ch" forName="cycle_2" refType="w" fact="0.5"/>
+                      <dgm:constr type="r" for="ch" forName="cycle_3" refType="w"/>
+                      <dgm:constr type="b" for="ch" forName="cycle_3" refType="h"/>
+                      <dgm:constr type="w" for="ch" forName="cycle_3" refType="w" fact="0.46"/>
+                      <dgm:constr type="h" for="ch" forName="cycle_3" refType="h" fact="0.54"/>
+                      <dgm:constr type="diam" for="ch" forName="cycle_3" refType="w" fact="0.5"/>
+                      <dgm:constr type="primFontSz" for="ch" forName="textCenter" val="65"/>
+                      <dgm:constr type="primFontSz" for="des" forName="childCenter1" val="65"/>
+                      <dgm:constr type="primFontSz" for="des" forName="text1" op="equ" val="65"/>
+                      <dgm:constr type="primFontSz" for="des" forName="childCenter2" refType="primFontSz" refFor="des" refForName="childCenter1" op="equ"/>
+                      <dgm:constr type="primFontSz" for="des" forName="text2" refType="primFontSz" refFor="des" refForName="text1" op="equ"/>
+                      <dgm:constr type="primFontSz" for="des" forName="childCenter3" refType="primFontSz" refFor="des" refForName="childCenter1" op="equ"/>
+                      <dgm:constr type="primFontSz" for="des" forName="text3" refType="primFontSz" refFor="des" refForName="text1" op="equ"/>
+                      <dgm:constr type="userS" for="des" ptType="node" refType="w" refFor="ch" refForName="textCenter" fact="0.67"/>
+                    </dgm:constrLst>
+                  </dgm:else>
+                </dgm:choose>
+              </dgm:if>
+              <dgm:else name="Name30">
+                <dgm:choose name="Name31">
+                  <dgm:if name="Name32" axis="ch ch ch" ptType="node node node" st="1 3 0" cnt="1 1 0" func="cnt" op="equ" val="1">
+                    <dgm:constrLst>
+                      <dgm:constr type="ctrX" for="ch" forName="textCenter" refType="w" fact="0.5"/>
+                      <dgm:constr type="t" for="ch" forName="textCenter" refType="h" fact="0.436"/>
+                      <dgm:constr type="w" for="ch" forName="textCenter" refType="w" fact="0.21"/>
+                      <dgm:constr type="h" for="ch" forName="textCenter" refType="w" refFor="ch" refForName="textCenter"/>
+                      <dgm:constr type="ctrX" for="ch" forName="cycle_1" refType="w" fact="0.5"/>
+                      <dgm:constr type="t" for="ch" forName="cycle_1"/>
+                      <dgm:constr type="w" for="ch" forName="cycle_1" refType="w" fact="0.61"/>
+                      <dgm:constr type="h" for="ch" forName="cycle_1" refType="h" fact="0.36"/>
+                      <dgm:constr type="diam" for="ch" forName="cycle_1" refType="w" fact="0.5"/>
+                      <dgm:constr type="l" for="ch" forName="cycle_2"/>
+                      <dgm:constr type="b" for="ch" forName="cycle_2" refType="h"/>
+                      <dgm:constr type="w" for="ch" forName="cycle_2" refType="w" fact="0.46"/>
+                      <dgm:constr type="h" for="ch" forName="cycle_2" refType="h" fact="0.54"/>
+                      <dgm:constr type="diam" for="ch" forName="cycle_2" refType="w" fact="0.5"/>
+                      <dgm:constr type="r" for="ch" forName="cycle_3" refType="w"/>
+                      <dgm:constr type="b" for="ch" forName="cycle_3" refType="h" fact="0.85"/>
+                      <dgm:constr type="w" for="ch" forName="cycle_3" refType="w" fact="0.46"/>
+                      <dgm:constr type="h" for="ch" forName="cycle_3" refType="h" fact="0.54"/>
+                      <dgm:constr type="diam" for="ch" forName="cycle_3" refType="w" fact="0.5"/>
+                      <dgm:constr type="primFontSz" for="ch" forName="textCenter" val="65"/>
+                      <dgm:constr type="primFontSz" for="des" forName="childCenter1" val="65"/>
+                      <dgm:constr type="primFontSz" for="des" forName="text1" op="equ" val="65"/>
+                      <dgm:constr type="primFontSz" for="des" forName="childCenter2" refType="primFontSz" refFor="des" refForName="childCenter1" op="equ"/>
+                      <dgm:constr type="primFontSz" for="des" forName="text2" refType="primFontSz" refFor="des" refForName="text1" op="equ"/>
+                      <dgm:constr type="primFontSz" for="des" forName="childCenter3" refType="primFontSz" refFor="des" refForName="childCenter1" op="equ"/>
+                      <dgm:constr type="primFontSz" for="des" forName="text3" refType="primFontSz" refFor="des" refForName="text1" op="equ"/>
+                      <dgm:constr type="userS" for="des" ptType="node" refType="w" refFor="ch" refForName="textCenter" fact="0.67"/>
+                    </dgm:constrLst>
+                  </dgm:if>
+                  <dgm:else name="Name33">
+                    <dgm:constrLst>
+                      <dgm:constr type="ctrX" for="ch" forName="textCenter" refType="w" fact="0.5"/>
+                      <dgm:constr type="t" for="ch" forName="textCenter" refType="h" fact="0.436"/>
+                      <dgm:constr type="w" for="ch" forName="textCenter" refType="w" fact="0.21"/>
+                      <dgm:constr type="h" for="ch" forName="textCenter" refType="w" refFor="ch" refForName="textCenter"/>
+                      <dgm:constr type="ctrX" for="ch" forName="cycle_1" refType="w" fact="0.5"/>
+                      <dgm:constr type="t" for="ch" forName="cycle_1"/>
+                      <dgm:constr type="w" for="ch" forName="cycle_1" refType="w" fact="0.61"/>
+                      <dgm:constr type="h" for="ch" forName="cycle_1" refType="h" fact="0.36"/>
+                      <dgm:constr type="diam" for="ch" forName="cycle_1" refType="w" fact="0.5"/>
+                      <dgm:constr type="l" for="ch" forName="cycle_2"/>
+                      <dgm:constr type="b" for="ch" forName="cycle_2" refType="h"/>
+                      <dgm:constr type="w" for="ch" forName="cycle_2" refType="w" fact="0.46"/>
+                      <dgm:constr type="h" for="ch" forName="cycle_2" refType="h" fact="0.54"/>
+                      <dgm:constr type="diam" for="ch" forName="cycle_2" refType="w" fact="0.5"/>
+                      <dgm:constr type="r" for="ch" forName="cycle_3" refType="w"/>
+                      <dgm:constr type="b" for="ch" forName="cycle_3" refType="h"/>
+                      <dgm:constr type="w" for="ch" forName="cycle_3" refType="w" fact="0.46"/>
+                      <dgm:constr type="h" for="ch" forName="cycle_3" refType="h" fact="0.54"/>
+                      <dgm:constr type="diam" for="ch" forName="cycle_3" refType="w" fact="0.5"/>
+                      <dgm:constr type="primFontSz" for="ch" forName="textCenter" val="65"/>
+                      <dgm:constr type="primFontSz" for="des" forName="childCenter1" val="65"/>
+                      <dgm:constr type="primFontSz" for="des" forName="text1" op="equ" val="65"/>
+                      <dgm:constr type="primFontSz" for="des" forName="childCenter2" refType="primFontSz" refFor="des" refForName="childCenter1" op="equ"/>
+                      <dgm:constr type="primFontSz" for="des" forName="text2" refType="primFontSz" refFor="des" refForName="text1" op="equ"/>
+                      <dgm:constr type="primFontSz" for="des" forName="childCenter3" refType="primFontSz" refFor="des" refForName="childCenter1" op="equ"/>
+                      <dgm:constr type="primFontSz" for="des" forName="text3" refType="primFontSz" refFor="des" refForName="text1" op="equ"/>
+                      <dgm:constr type="userS" for="des" ptType="node" refType="w" refFor="ch" refForName="textCenter" fact="0.67"/>
+                    </dgm:constrLst>
+                  </dgm:else>
+                </dgm:choose>
+              </dgm:else>
+            </dgm:choose>
+          </dgm:if>
+          <dgm:if name="Name34" axis="ch ch" ptType="node node" func="cnt" op="equ" val="4">
+            <dgm:constrLst>
+              <dgm:constr type="ctrX" for="ch" forName="textCenter" refType="w" fact="0.5"/>
+              <dgm:constr type="ctrY" for="ch" forName="textCenter" refType="h" fact="0.5"/>
+              <dgm:constr type="w" for="ch" forName="textCenter" refType="w" fact="0.2"/>
+              <dgm:constr type="h" for="ch" forName="textCenter" refType="w" refFor="ch" refForName="textCenter"/>
+              <dgm:constr type="ctrX" for="ch" forName="cycle_1" refType="w" fact="0.5"/>
+              <dgm:constr type="t" for="ch" forName="cycle_1"/>
+              <dgm:constr type="w" for="ch" forName="cycle_1" refType="w" fact="0.5"/>
+              <dgm:constr type="h" for="ch" forName="cycle_1" refType="h" fact="0.33"/>
+              <dgm:constr type="l" for="ch" forName="cycle_2"/>
+              <dgm:constr type="ctrY" for="ch" forName="cycle_2" refType="h" fact="0.5"/>
+              <dgm:constr type="w" for="ch" forName="cycle_2" refType="w" fact="0.33"/>
+              <dgm:constr type="h" for="ch" forName="cycle_2" refType="h" fact="0.5"/>
+              <dgm:constr type="ctrX" for="ch" forName="cycle_3" refType="w" fact="0.5"/>
+              <dgm:constr type="b" for="ch" forName="cycle_3" refType="h"/>
+              <dgm:constr type="w" for="ch" forName="cycle_3" refType="w" fact="0.5"/>
+              <dgm:constr type="h" for="ch" forName="cycle_3" refType="h" fact="0.33"/>
+              <dgm:constr type="r" for="ch" forName="cycle_4" refType="w"/>
+              <dgm:constr type="ctrY" for="ch" forName="cycle_4" refType="h" fact="0.5"/>
+              <dgm:constr type="w" for="ch" forName="cycle_4" refType="w" fact="0.33"/>
+              <dgm:constr type="h" for="ch" forName="cycle_4" refType="h" fact="0.5"/>
+              <dgm:constr type="primFontSz" for="ch" forName="textCenter" val="65"/>
+              <dgm:constr type="primFontSz" for="des" forName="childCenter1" val="65"/>
+              <dgm:constr type="primFontSz" for="des" forName="text1" op="equ" val="65"/>
+              <dgm:constr type="primFontSz" for="des" forName="childCenter2" refType="primFontSz" refFor="des" refForName="childCenter1" op="equ"/>
+              <dgm:constr type="primFontSz" for="des" forName="text2" refType="primFontSz" refFor="des" refForName="text1" op="equ"/>
+              <dgm:constr type="primFontSz" for="des" forName="childCenter3" refType="primFontSz" refFor="des" refForName="childCenter1" op="equ"/>
+              <dgm:constr type="primFontSz" for="des" forName="text3" refType="primFontSz" refFor="des" refForName="text1" op="equ"/>
+              <dgm:constr type="primFontSz" for="des" forName="childCenter4" refType="primFontSz" refFor="des" refForName="childCenter1" op="equ"/>
+              <dgm:constr type="primFontSz" for="des" forName="text4" refType="primFontSz" refFor="des" refForName="text1" op="equ"/>
+              <dgm:constr type="userS" for="des" ptType="node" refType="w" refFor="ch" refForName="textCenter" fact="0.67"/>
+            </dgm:constrLst>
+          </dgm:if>
+          <dgm:if name="Name35" axis="ch ch" ptType="node node" func="cnt" op="equ" val="5">
+            <dgm:constrLst>
+              <dgm:constr type="ctrX" for="ch" forName="textCenter" refType="w" fact="0.5"/>
+              <dgm:constr type="t" for="ch" forName="textCenter" refType="h" fact="0.42"/>
+              <dgm:constr type="w" for="ch" forName="textCenter" refType="w" fact="0.2"/>
+              <dgm:constr type="h" for="ch" forName="textCenter" refType="w" refFor="ch" refForName="textCenter"/>
+              <dgm:constr type="ctrX" for="ch" forName="cycle_1" refType="w" fact="0.5"/>
+              <dgm:constr type="t" for="ch" forName="cycle_1"/>
+              <dgm:constr type="w" for="ch" forName="cycle_1" refType="w" fact="0.33"/>
+              <dgm:constr type="h" for="ch" forName="cycle_1" refType="w" refFor="ch" refForName="cycle_1"/>
+              <dgm:constr type="l" for="ch" forName="cycle_2"/>
+              <dgm:constr type="t" for="ch" forName="cycle_2" refType="h" fact="0.24"/>
+              <dgm:constr type="w" for="ch" forName="cycle_2" refType="w" fact="0.33"/>
+              <dgm:constr type="h" for="ch" forName="cycle_2" refType="w" refFor="ch" refForName="cycle_2"/>
+              <dgm:constr type="l" for="ch" forName="cycle_3" refType="w" fact="0.11"/>
+              <dgm:constr type="b" for="ch" forName="cycle_3" refType="h"/>
+              <dgm:constr type="w" for="ch" forName="cycle_3" refType="w" fact="0.33"/>
+              <dgm:constr type="h" for="ch" forName="cycle_3" refType="w" refFor="ch" refForName="cycle_3"/>
+              <dgm:constr type="r" for="ch" forName="cycle_4" refType="w" fact="0.89"/>
+              <dgm:constr type="b" for="ch" forName="cycle_4" refType="h"/>
+              <dgm:constr type="w" for="ch" forName="cycle_4" refType="w" fact="0.33"/>
+              <dgm:constr type="h" for="ch" forName="cycle_4" refType="w" refFor="ch" refForName="cycle_4"/>
+              <dgm:constr type="r" for="ch" forName="cycle_5" refType="w"/>
+              <dgm:constr type="t" for="ch" forName="cycle_5" refType="h" fact="0.24"/>
+              <dgm:constr type="w" for="ch" forName="cycle_5" refType="w" fact="0.33"/>
+              <dgm:constr type="h" for="ch" forName="cycle_5" refType="w" refFor="ch" refForName="cycle_5"/>
+              <dgm:constr type="primFontSz" for="ch" forName="textCenter" val="65"/>
+              <dgm:constr type="primFontSz" for="des" forName="childCenter1" val="65"/>
+              <dgm:constr type="primFontSz" for="des" forName="text1" op="equ" val="65"/>
+              <dgm:constr type="primFontSz" for="des" forName="childCenter2" refType="primFontSz" refFor="des" refForName="childCenter1" op="equ"/>
+              <dgm:constr type="primFontSz" for="des" forName="text2" refType="primFontSz" refFor="des" refForName="text1" op="equ"/>
+              <dgm:constr type="primFontSz" for="des" forName="childCenter3" refType="primFontSz" refFor="des" refForName="childCenter1" op="equ"/>
+              <dgm:constr type="primFontSz" for="des" forName="text3" refType="primFontSz" refFor="des" refForName="text1" op="equ"/>
+              <dgm:constr type="primFontSz" for="des" forName="childCenter4" refType="primFontSz" refFor="des" refForName="childCenter1" op="equ"/>
+              <dgm:constr type="primFontSz" for="des" forName="text4" refType="primFontSz" refFor="des" refForName="text1" op="equ"/>
+              <dgm:constr type="primFontSz" for="des" forName="childCenter5" refType="primFontSz" refFor="des" refForName="childCenter1" op="equ"/>
+              <dgm:constr type="primFontSz" for="des" forName="text5" refType="primFontSz" refFor="des" refForName="text1" op="equ"/>
+              <dgm:constr type="userS" for="des" ptType="node" refType="w" refFor="ch" refForName="textCenter" fact="0.67"/>
+            </dgm:constrLst>
+          </dgm:if>
+          <dgm:if name="Name36" axis="ch ch" ptType="node node" func="cnt" op="equ" val="6">
+            <dgm:constrLst>
+              <dgm:constr type="ctrX" for="ch" forName="textCenter" refType="w" fact="0.5"/>
+              <dgm:constr type="ctrY" for="ch" forName="textCenter" refType="h" fact="0.5"/>
+              <dgm:constr type="w" for="ch" forName="textCenter" refType="w" fact="0.2"/>
+              <dgm:constr type="h" for="ch" forName="textCenter" refType="w" refFor="ch" refForName="textCenter"/>
+              <dgm:constr type="ctrX" for="ch" forName="cycle_1" refType="w" fact="0.5"/>
+              <dgm:constr type="t" for="ch" forName="cycle_1"/>
+              <dgm:constr type="w" for="ch" forName="cycle_1" refType="w" fact="0.33"/>
+              <dgm:constr type="h" for="ch" forName="cycle_1" refType="w" refFor="ch" refForName="cycle_1"/>
+              <dgm:constr type="l" for="ch" forName="cycle_2"/>
+              <dgm:constr type="t" for="ch" forName="cycle_2" refType="h" fact="0.17"/>
+              <dgm:constr type="w" for="ch" forName="cycle_2" refType="w" fact="0.33"/>
+              <dgm:constr type="h" for="ch" forName="cycle_2" refType="w" refFor="ch" refForName="cycle_2"/>
+              <dgm:constr type="l" for="ch" forName="cycle_3"/>
+              <dgm:constr type="b" for="ch" forName="cycle_3" refType="h" fact="0.83"/>
+              <dgm:constr type="w" for="ch" forName="cycle_3" refType="w" fact="0.33"/>
+              <dgm:constr type="h" for="ch" forName="cycle_3" refType="w" refFor="ch" refForName="cycle_3"/>
+              <dgm:constr type="ctrX" for="ch" forName="cycle_4" refType="w" fact="0.5"/>
+              <dgm:constr type="b" for="ch" forName="cycle_4" refType="h"/>
+              <dgm:constr type="w" for="ch" forName="cycle_4" refType="w" fact="0.33"/>
+              <dgm:constr type="h" for="ch" forName="cycle_4" refType="w" refFor="ch" refForName="cycle_4"/>
+              <dgm:constr type="r" for="ch" forName="cycle_5" refType="w"/>
+              <dgm:constr type="b" for="ch" forName="cycle_5" refType="h" fact="0.83"/>
+              <dgm:constr type="w" for="ch" forName="cycle_5" refType="w" fact="0.33"/>
+              <dgm:constr type="h" for="ch" forName="cycle_5" refType="w" refFor="ch" refForName="cycle_5"/>
+              <dgm:constr type="r" for="ch" forName="cycle_6" refType="w"/>
+              <dgm:constr type="t" for="ch" forName="cycle_6" refType="h" fact="0.17"/>
+              <dgm:constr type="w" for="ch" forName="cycle_6" refType="w" fact="0.33"/>
+              <dgm:constr type="h" for="ch" forName="cycle_6" refType="w" refFor="ch" refForName="cycle_6"/>
+              <dgm:constr type="primFontSz" for="ch" forName="textCenter" val="65"/>
+              <dgm:constr type="primFontSz" for="des" forName="childCenter1" val="65"/>
+              <dgm:constr type="primFontSz" for="des" forName="text1" op="equ" val="65"/>
+              <dgm:constr type="primFontSz" for="des" forName="childCenter2" refType="primFontSz" refFor="des" refForName="childCenter1" op="equ"/>
+              <dgm:constr type="primFontSz" for="des" forName="text2" refType="primFontSz" refFor="des" refForName="text1" op="equ"/>
+              <dgm:constr type="primFontSz" for="des" forName="childCenter3" refType="primFontSz" refFor="des" refForName="childCenter1" op="equ"/>
+              <dgm:constr type="primFontSz" for="des" forName="text3" refType="primFontSz" refFor="des" refForName="text1" op="equ"/>
+              <dgm:constr type="primFontSz" for="des" forName="childCenter4" refType="primFontSz" refFor="des" refForName="childCenter1" op="equ"/>
+              <dgm:constr type="primFontSz" for="des" forName="text4" refType="primFontSz" refFor="des" refForName="text1" op="equ"/>
+              <dgm:constr type="primFontSz" for="des" forName="childCenter5" refType="primFontSz" refFor="des" refForName="childCenter1" op="equ"/>
+              <dgm:constr type="primFontSz" for="des" forName="text5" refType="primFontSz" refFor="des" refForName="text1" op="equ"/>
+              <dgm:constr type="primFontSz" for="des" forName="childCenter6" refType="primFontSz" refFor="des" refForName="childCenter1" op="equ"/>
+              <dgm:constr type="primFontSz" for="des" forName="text6" refType="primFontSz" refFor="des" refForName="text1" op="equ"/>
+              <dgm:constr type="userS" for="des" ptType="node" refType="w" refFor="ch" refForName="textCenter" fact="0.67"/>
+            </dgm:constrLst>
+          </dgm:if>
+          <dgm:else name="Name37">
+            <dgm:constrLst>
+              <dgm:constr type="ctrX" for="ch" forName="textCenter" refType="w" fact="0.5"/>
+              <dgm:constr type="t" for="ch" forName="textCenter" refType="h" fact="0.444"/>
+              <dgm:constr type="w" for="ch" forName="textCenter" refType="w" fact="0.167"/>
+              <dgm:constr type="h" for="ch" forName="textCenter" refType="w" refFor="ch" refForName="textCenter"/>
+              <dgm:constr type="ctrX" for="ch" forName="cycle_1" refType="w" fact="0.5"/>
+              <dgm:constr type="t" for="ch" forName="cycle_1"/>
+              <dgm:constr type="w" for="ch" forName="cycle_1" refType="w" fact="0.263"/>
+              <dgm:constr type="h" for="ch" forName="cycle_1" refType="w" refFor="ch" refForName="cycle_1"/>
+              <dgm:constr type="l" for="ch" forName="cycle_2" refType="w" fact="0.062"/>
+              <dgm:constr type="t" for="ch" forName="cycle_2" refType="h" fact="0.141"/>
+              <dgm:constr type="w" for="ch" forName="cycle_2" refType="w" fact="0.263"/>
+              <dgm:constr type="h" for="ch" forName="cycle_2" refType="w" refFor="ch" refForName="cycle_2"/>
+              <dgm:constr type="l" for="ch" forName="cycle_3"/>
+              <dgm:constr type="b" for="ch" forName="cycle_3" refType="h" fact="0.74"/>
+              <dgm:constr type="w" for="ch" forName="cycle_3" refType="w" fact="0.263"/>
+              <dgm:constr type="h" for="ch" forName="cycle_3" refType="w" refFor="ch" refForName="cycle_3"/>
+              <dgm:constr type="l" for="ch" forName="cycle_4" refType="w" fact="0.2"/>
+              <dgm:constr type="b" for="ch" forName="cycle_4" refType="h"/>
+              <dgm:constr type="w" for="ch" forName="cycle_4" refType="w" fact="0.263"/>
+              <dgm:constr type="h" for="ch" forName="cycle_4" refType="w" refFor="ch" refForName="cycle_4"/>
+              <dgm:constr type="r" for="ch" forName="cycle_5" refType="w" fact="0.8"/>
+              <dgm:constr type="b" for="ch" forName="cycle_5" refType="h"/>
+              <dgm:constr type="w" for="ch" forName="cycle_5" refType="w" fact="0.263"/>
+              <dgm:constr type="h" for="ch" forName="cycle_5" refType="w" refFor="ch" refForName="cycle_5"/>
+              <dgm:constr type="r" for="ch" forName="cycle_6" refType="w"/>
+              <dgm:constr type="b" for="ch" forName="cycle_6" refType="h" fact="0.74"/>
+              <dgm:constr type="w" for="ch" forName="cycle_6" refType="w" fact="0.263"/>
+              <dgm:constr type="h" for="ch" forName="cycle_6" refType="w" refFor="ch" refForName="cycle_6"/>
+              <dgm:constr type="r" for="ch" forName="cycle_7" refType="w" fact="0.938"/>
+              <dgm:constr type="t" for="ch" forName="cycle_7" refType="h" fact="0.141"/>
+              <dgm:constr type="w" for="ch" forName="cycle_7" refType="w" fact="0.263"/>
+              <dgm:constr type="h" for="ch" forName="cycle_7" refType="w" refFor="ch" refForName="cycle_7"/>
+              <dgm:constr type="primFontSz" for="ch" forName="textCenter" val="65"/>
+              <dgm:constr type="primFontSz" for="des" forName="childCenter1" val="65"/>
+              <dgm:constr type="primFontSz" for="des" forName="text1" op="equ" val="65"/>
+              <dgm:constr type="primFontSz" for="des" forName="childCenter2" refType="primFontSz" refFor="des" refForName="childCenter1" op="equ"/>
+              <dgm:constr type="primFontSz" for="des" forName="text2" refType="primFontSz" refFor="des" refForName="text1" op="equ"/>
+              <dgm:constr type="primFontSz" for="des" forName="childCenter3" refType="primFontSz" refFor="des" refForName="childCenter1" op="equ"/>
+              <dgm:constr type="primFontSz" for="des" forName="text3" refType="primFontSz" refFor="des" refForName="text1" op="equ"/>
+              <dgm:constr type="primFontSz" for="des" forName="childCenter4" refType="primFontSz" refFor="des" refForName="childCenter1" op="equ"/>
+              <dgm:constr type="primFontSz" for="des" forName="text4" refType="primFontSz" refFor="des" refForName="text1" op="equ"/>
+              <dgm:constr type="primFontSz" for="des" forName="childCenter5" refType="primFontSz" refFor="des" refForName="childCenter1" op="equ"/>
+              <dgm:constr type="primFontSz" for="des" forName="text5" refType="primFontSz" refFor="des" refForName="text1" op="equ"/>
+              <dgm:constr type="primFontSz" for="des" forName="childCenter6" refType="primFontSz" refFor="des" refForName="childCenter1" op="equ"/>
+              <dgm:constr type="primFontSz" for="des" forName="text6" refType="primFontSz" refFor="des" refForName="text1" op="equ"/>
+              <dgm:constr type="primFontSz" for="des" forName="childCenter7" refType="primFontSz" refFor="des" refForName="childCenter1" op="equ"/>
+              <dgm:constr type="primFontSz" for="des" forName="text7" refType="primFontSz" refFor="des" refForName="text1" op="equ"/>
+              <dgm:constr type="userS" for="des" ptType="node" refType="w" refFor="ch" refForName="textCenter" fact="0.67"/>
+            </dgm:constrLst>
+          </dgm:else>
+        </dgm:choose>
+      </dgm:else>
+    </dgm:choose>
+    <dgm:forEach name="Name38" axis="ch" ptType="node" cnt="1">
+      <dgm:choose name="Name39">
+        <dgm:if name="Name40" axis="des" func="maxDepth" op="lte" val="1">
+          <dgm:layoutNode name="singleCycle">
+            <dgm:choose name="Name41">
+              <dgm:if name="Name42" axis="ch" ptType="node" func="cnt" op="equ" val="1">
+                <dgm:choose name="Name43">
+                  <dgm:if name="Name44" func="var" arg="dir" op="equ" val="norm">
+                    <dgm:alg type="cycle">
+                      <dgm:param type="stAng" val="90"/>
+                      <dgm:param type="ctrShpMap" val="fNode"/>
+                    </dgm:alg>
+                  </dgm:if>
+                  <dgm:else name="Name45">
+                    <dgm:alg type="cycle">
+                      <dgm:param type="stAng" val="-90"/>
+                      <dgm:param type="spanAng" val="-360"/>
+                      <dgm:param type="ctrShpMap" val="fNode"/>
+                    </dgm:alg>
+                  </dgm:else>
+                </dgm:choose>
+              </dgm:if>
+              <dgm:else name="Name46">
+                <dgm:choose name="Name47">
+                  <dgm:if name="Name48" func="var" arg="dir" op="equ" val="norm">
+                    <dgm:alg type="cycle">
+                      <dgm:param type="ctrShpMap" val="fNode"/>
+                    </dgm:alg>
+                  </dgm:if>
+                  <dgm:else name="Name49">
+                    <dgm:alg type="cycle">
+                      <dgm:param type="spanAng" val="-360"/>
+                      <dgm:param type="ctrShpMap" val="fNode"/>
+                    </dgm:alg>
+                  </dgm:else>
+                </dgm:choose>
+              </dgm:else>
+            </dgm:choose>
+            <dgm:shape xmlns:r="http://schemas.openxmlformats.org/officeDocument/2006/relationships" r:blip="">
+              <dgm:adjLst/>
+            </dgm:shape>
+            <dgm:presOf/>
+            <dgm:choose name="Name50">
+              <dgm:if name="Name51" axis="ch" ptType="node" func="cnt" op="equ" val="0">
+                <dgm:constrLst>
+                  <dgm:constr type="w" for="ch" forName="singleCenter" refType="w"/>
+                  <dgm:constr type="h" for="ch" forName="singleCenter" refType="w" refFor="ch" refForName="singleCenter"/>
+                </dgm:constrLst>
+              </dgm:if>
+              <dgm:if name="Name52" axis="ch" ptType="node" func="cnt" op="equ" val="1">
+                <dgm:constrLst>
+                  <dgm:constr type="w" for="ch" forName="singleCenter" refType="w" fact="0.5"/>
+                  <dgm:constr type="h" for="ch" forName="singleCenter" refType="w" refFor="ch" refForName="singleCenter"/>
+                  <dgm:constr type="userS" for="ch" ptType="node" refType="w" refFor="ch" refForName="singleCenter" fact="0.67"/>
+                </dgm:constrLst>
+              </dgm:if>
+              <dgm:else name="Name53">
+                <dgm:constrLst>
+                  <dgm:constr type="w" for="ch" forName="singleCenter" refType="w" fact="0.3"/>
+                  <dgm:constr type="h" for="ch" forName="singleCenter" refType="w" refFor="ch" refForName="singleCenter"/>
+                  <dgm:constr type="userS" for="ch" ptType="node" refType="w" refFor="ch" refForName="singleCenter" fact="0.67"/>
+                </dgm:constrLst>
+              </dgm:else>
+            </dgm:choose>
+            <dgm:layoutNode name="singleCenter" styleLbl="node1">
+              <dgm:varLst>
+                <dgm:chMax val="7"/>
+                <dgm:chPref val="7"/>
+              </dgm:varLst>
+              <dgm:alg type="tx"/>
+              <dgm:shape xmlns:r="http://schemas.openxmlformats.org/officeDocument/2006/relationships" type="roundRect" r:blip="">
+                <dgm:adjLst/>
+              </dgm:shape>
+              <dgm:presOf axis="self" ptType="node"/>
+              <dgm:constrLst>
+                <dgm:constr type="tMarg" refType="primFontSz" fact="0.2"/>
+                <dgm:constr type="bMarg" refType="primFontSz" fact="0.2"/>
+                <dgm:constr type="lMarg" refType="primFontSz" fact="0.2"/>
+                <dgm:constr type="rMarg" refType="primFontSz" fact="0.2"/>
+              </dgm:constrLst>
+              <dgm:ruleLst>
+                <dgm:rule type="primFontSz" val="5" fact="NaN" max="NaN"/>
+              </dgm:ruleLst>
+            </dgm:layoutNode>
+            <dgm:forEach name="Name54" axis="ch" cnt="21">
+              <dgm:forEach name="Name55" axis="self" ptType="parTrans">
+                <dgm:layoutNode name="Name56">
+                  <dgm:alg type="conn">
+                    <dgm:param type="dim" val="1D"/>
+                    <dgm:param type="begPts" val="auto"/>
+                    <dgm:param type="endPts" val="auto"/>
+                    <dgm:param type="begSty" val="noArr"/>
+                    <dgm:param type="endSty" val="noArr"/>
+                  </dgm:alg>
+                  <dgm:shape xmlns:r="http://schemas.openxmlformats.org/officeDocument/2006/relationships" type="conn" r:blip="">
+                    <dgm:adjLst/>
+                  </dgm:shape>
+                  <dgm:presOf axis="self"/>
+                  <dgm:constrLst>
+                    <dgm:constr type="begPad"/>
+                    <dgm:constr type="endPad"/>
+                  </dgm:constrLst>
+                </dgm:layoutNode>
+              </dgm:forEach>
+              <dgm:forEach name="Name57" axis="self" ptType="node">
+                <dgm:layoutNode name="text0" styleLbl="node1">
+                  <dgm:varLst>
+                    <dgm:bulletEnabled val="1"/>
+                  </dgm:varLst>
+                  <dgm:alg type="tx"/>
+                  <dgm:shape xmlns:r="http://schemas.openxmlformats.org/officeDocument/2006/relationships" type="roundRect" r:blip="">
+                    <dgm:adjLst/>
+                  </dgm:shape>
+                  <dgm:presOf axis="desOrSelf" ptType="node"/>
+                  <dgm:constrLst>
+                    <dgm:constr type="userS"/>
+                    <dgm:constr type="w" refType="userS"/>
+                    <dgm:constr type="h" refType="w"/>
+                    <dgm:constr type="tMarg" refType="primFontSz" fact="0.2"/>
+                    <dgm:constr type="bMarg" refType="primFontSz" fact="0.2"/>
+                    <dgm:constr type="lMarg" refType="primFontSz" fact="0.2"/>
+                    <dgm:constr type="rMarg" refType="primFontSz" fact="0.2"/>
+                  </dgm:constrLst>
+                  <dgm:ruleLst>
+                    <dgm:rule type="primFontSz" val="5" fact="NaN" max="NaN"/>
+                  </dgm:ruleLst>
+                </dgm:layoutNode>
+              </dgm:forEach>
+            </dgm:forEach>
+          </dgm:layoutNode>
+        </dgm:if>
+        <dgm:else name="Name58">
+          <dgm:layoutNode name="textCenter" styleLbl="node1">
+            <dgm:alg type="tx"/>
+            <dgm:shape xmlns:r="http://schemas.openxmlformats.org/officeDocument/2006/relationships" type="roundRect" r:blip="">
+              <dgm:adjLst/>
+            </dgm:shape>
+            <dgm:presOf axis="self" ptType="node"/>
+            <dgm:constrLst>
+              <dgm:constr type="tMarg" refType="primFontSz" fact="0.2"/>
+              <dgm:constr type="bMarg" refType="primFontSz" fact="0.2"/>
+              <dgm:constr type="lMarg" refType="primFontSz" fact="0.2"/>
+              <dgm:constr type="rMarg" refType="primFontSz" fact="0.2"/>
+            </dgm:constrLst>
+            <dgm:ruleLst>
+              <dgm:rule type="primFontSz" val="5" fact="NaN" max="NaN"/>
+            </dgm:ruleLst>
+          </dgm:layoutNode>
+          <dgm:choose name="Name59">
+            <dgm:if name="Name60" axis="ch" ptType="node" func="cnt" op="gte" val="1">
+              <dgm:layoutNode name="cycle_1">
+                <dgm:choose name="Name61">
+                  <dgm:if name="Name62" func="var" arg="dir" op="equ" val="norm">
+                    <dgm:choose name="Name63">
+                      <dgm:if name="Name64" axis="ch" ptType="node" func="cnt" op="equ" val="1">
+                        <dgm:choose name="Name65">
+                          <dgm:if name="Name66" axis="ch ch" ptType="node node" st="1 1" cnt="1 0" func="cnt" op="equ" val="1">
+                            <dgm:alg type="cycle">
+                              <dgm:param type="ctrShpMap" val="fNode"/>
+                              <dgm:param type="stAng" val="90"/>
+                            </dgm:alg>
+                          </dgm:if>
+                          <dgm:if name="Name67" axis="ch ch" ptType="node node" st="1 1" cnt="1 0" func="cnt" op="equ" val="2">
+                            <dgm:alg type="cycle">
+                              <dgm:param type="ctrShpMap" val="fNode"/>
+                              <dgm:param type="stAng" val="45"/>
+                              <dgm:param type="spanAng" val="90"/>
+                            </dgm:alg>
+                          </dgm:if>
+                          <dgm:else name="Name68">
+                            <dgm:alg type="cycle">
+                              <dgm:param type="ctrShpMap" val="fNode"/>
+                              <dgm:param type="stAng" val="0"/>
+                              <dgm:param type="spanAng" val="180"/>
+                            </dgm:alg>
+                          </dgm:else>
+                        </dgm:choose>
+                      </dgm:if>
+                      <dgm:if name="Name69" axis="ch" ptType="node" func="cnt" op="equ" val="2">
+                        <dgm:choose name="Name70">
+                          <dgm:if name="Name71" axis="ch ch" ptType="node node" st="1 1" cnt="1 0" func="cnt" op="equ" val="1">
+                            <dgm:alg type="cycle">
+                              <dgm:param type="ctrShpMap" val="fNode"/>
+                              <dgm:param type="stAng" val="0"/>
+                            </dgm:alg>
+                          </dgm:if>
+                          <dgm:if name="Name72" axis="ch ch" ptType="node node" st="1 1" cnt="1 0" func="cnt" op="equ" val="2">
+                            <dgm:alg type="cycle">
+                              <dgm:param type="ctrShpMap" val="fNode"/>
+                              <dgm:param type="stAng" val="315"/>
+                              <dgm:param type="spanAng" val="90"/>
+                            </dgm:alg>
+                          </dgm:if>
+                          <dgm:else name="Name73">
+                            <dgm:alg type="cycle">
+                              <dgm:param type="ctrShpMap" val="fNode"/>
+                              <dgm:param type="stAng" val="270"/>
+                              <dgm:param type="spanAng" val="180"/>
+                            </dgm:alg>
+                          </dgm:else>
+                        </dgm:choose>
+                      </dgm:if>
+                      <dgm:if name="Name74" axis="ch" ptType="node" func="cnt" op="equ" val="3">
+                        <dgm:choose name="Name75">
+                          <dgm:if name="Name76" axis="ch ch" ptType="node node" st="1 1" cnt="1 0" func="cnt" op="equ" val="1">
+                            <dgm:alg type="cycle">
+                              <dgm:param type="ctrShpMap" val="fNode"/>
+                              <dgm:param type="stAng" val="0"/>
+                            </dgm:alg>
+                          </dgm:if>
+                          <dgm:if name="Name77" axis="ch ch" ptType="node node" st="1 1" cnt="1 0" func="cnt" op="equ" val="2">
+                            <dgm:alg type="cycle">
+                              <dgm:param type="ctrShpMap" val="fNode"/>
+                              <dgm:param type="stAng" val="315"/>
+                              <dgm:param type="spanAng" val="90"/>
+                            </dgm:alg>
+                          </dgm:if>
+                          <dgm:else name="Name78">
+                            <dgm:alg type="cycle">
+                              <dgm:param type="ctrShpMap" val="fNode"/>
+                              <dgm:param type="stAng" val="270"/>
+                              <dgm:param type="spanAng" val="180"/>
+                            </dgm:alg>
+                          </dgm:else>
+                        </dgm:choose>
+                      </dgm:if>
+                      <dgm:if name="Name79" axis="ch" ptType="node" func="cnt" op="equ" val="4">
+                        <dgm:choose name="Name80">
+                          <dgm:if name="Name81" axis="ch ch" ptType="node node" st="1 1" cnt="1 0" func="cnt" op="equ" val="1">
+                            <dgm:alg type="cycle">
+                              <dgm:param type="ctrShpMap" val="fNode"/>
+                              <dgm:param type="stAng" val="0"/>
+                            </dgm:alg>
+                          </dgm:if>
+                          <dgm:if name="Name82" axis="ch ch" ptType="node node" st="1 1" cnt="1 0" func="cnt" op="equ" val="2">
+                            <dgm:alg type="cycle">
+                              <dgm:param type="ctrShpMap" val="fNode"/>
+                              <dgm:param type="stAng" val="315"/>
+                              <dgm:param type="spanAng" val="90"/>
+                            </dgm:alg>
+                          </dgm:if>
+                          <dgm:else name="Name83">
+                            <dgm:alg type="cycle">
+                              <dgm:param type="ctrShpMap" val="fNode"/>
+                              <dgm:param type="stAng" val="292.5"/>
+                              <dgm:param type="spanAng" val="135"/>
+                            </dgm:alg>
+                          </dgm:else>
+                        </dgm:choose>
+                      </dgm:if>
+                      <dgm:if name="Name84" axis="ch" ptType="node" func="cnt" op="equ" val="5">
+                        <dgm:choose name="Name85">
+                          <dgm:if name="Name86" axis="ch ch" ptType="node node" st="1 1" cnt="1 0" func="cnt" op="equ" val="1">
+                            <dgm:alg type="cycle">
+                              <dgm:param type="ctrShpMap" val="fNode"/>
+                              <dgm:param type="stAng" val="0"/>
+                            </dgm:alg>
+                          </dgm:if>
+                          <dgm:if name="Name87" axis="ch ch" ptType="node node" st="1 1" cnt="1 0" func="cnt" op="equ" val="2">
+                            <dgm:alg type="cycle">
+                              <dgm:param type="ctrShpMap" val="fNode"/>
+                              <dgm:param type="stAng" val="315"/>
+                              <dgm:param type="spanAng" val="90"/>
+                            </dgm:alg>
+                          </dgm:if>
+                          <dgm:else name="Name88">
+                            <dgm:alg type="cycle">
+                              <dgm:param type="ctrShpMap" val="fNode"/>
+                              <dgm:param type="stAng" val="0"/>
+                              <dgm:param type="spanAng" val="360"/>
+                            </dgm:alg>
+                          </dgm:else>
+                        </dgm:choose>
+                      </dgm:if>
+                      <dgm:if name="Name89" axis="ch" ptType="node" func="cnt" op="equ" val="6">
+                        <dgm:choose name="Name90">
+                          <dgm:if name="Name91" axis="ch ch" ptType="node node" st="1 1" cnt="1 0" func="cnt" op="equ" val="1">
+                            <dgm:alg type="cycle">
+                              <dgm:param type="ctrShpMap" val="fNode"/>
+                              <dgm:param type="stAng" val="0"/>
+                            </dgm:alg>
+                          </dgm:if>
+                          <dgm:if name="Name92" axis="ch ch" ptType="node node" st="1 1" cnt="1 0" func="cnt" op="equ" val="2">
+                            <dgm:alg type="cycle">
+                              <dgm:param type="ctrShpMap" val="fNode"/>
+                              <dgm:param type="stAng" val="315"/>
+                              <dgm:param type="spanAng" val="90"/>
+                            </dgm:alg>
+                          </dgm:if>
+                          <dgm:else name="Name93">
+                            <dgm:alg type="cycle">
+                              <dgm:param type="ctrShpMap" val="fNode"/>
+                              <dgm:param type="stAng" val="0"/>
+                              <dgm:param type="spanAng" val="360"/>
+                            </dgm:alg>
+                          </dgm:else>
+                        </dgm:choose>
+                      </dgm:if>
+                      <dgm:if name="Name94" axis="ch" ptType="node" func="cnt" op="gte" val="7">
+                        <dgm:choose name="Name95">
+                          <dgm:if name="Name96" axis="ch ch" ptType="node node" st="1 1" cnt="1 0" func="cnt" op="equ" val="1">
+                            <dgm:alg type="cycle">
+                              <dgm:param type="ctrShpMap" val="fNode"/>
+                              <dgm:param type="stAng" val="0"/>
+                            </dgm:alg>
+                          </dgm:if>
+                          <dgm:if name="Name97" axis="ch ch" ptType="node node" st="1 1" cnt="1 0" func="cnt" op="equ" val="2">
+                            <dgm:alg type="cycle">
+                              <dgm:param type="ctrShpMap" val="fNode"/>
+                              <dgm:param type="stAng" val="315"/>
+                              <dgm:param type="spanAng" val="90"/>
+                            </dgm:alg>
+                          </dgm:if>
+                          <dgm:else name="Name98">
+                            <dgm:alg type="cycle">
+                              <dgm:param type="ctrShpMap" val="fNode"/>
+                              <dgm:param type="stAng" val="0"/>
+                              <dgm:param type="spanAng" val="360"/>
+                            </dgm:alg>
+                          </dgm:else>
+                        </dgm:choose>
+                      </dgm:if>
+                      <dgm:else name="Name99"/>
+                    </dgm:choose>
+                  </dgm:if>
+                  <dgm:else name="Name100">
+                    <dgm:choose name="Name101">
+                      <dgm:if name="Name102" axis="ch" ptType="node" func="cnt" op="equ" val="1">
+                        <dgm:choose name="Name103">
+                          <dgm:if name="Name104" axis="ch ch" ptType="node node" st="1 1" cnt="1 0" func="cnt" op="equ" val="1">
+                            <dgm:alg type="cycle">
+                              <dgm:param type="ctrShpMap" val="fNode"/>
+                              <dgm:param type="stAng" val="270"/>
+                            </dgm:alg>
+                          </dgm:if>
+                          <dgm:if name="Name105" axis="ch ch" ptType="node node" st="1 1" cnt="1 0" func="cnt" op="equ" val="2">
+                            <dgm:alg type="cycle">
+                              <dgm:param type="ctrShpMap" val="fNode"/>
+                              <dgm:param type="stAng" val="315"/>
+                              <dgm:param type="spanAng" val="-90"/>
+                            </dgm:alg>
+                          </dgm:if>
+                          <dgm:else name="Name106">
+                            <dgm:alg type="cycle">
+                              <dgm:param type="ctrShpMap" val="fNode"/>
+                              <dgm:param type="stAng" val="0"/>
+                              <dgm:param type="spanAng" val="-180"/>
+                            </dgm:alg>
+                          </dgm:else>
+                        </dgm:choose>
+                      </dgm:if>
+                      <dgm:if name="Name107" axis="ch" ptType="node" func="cnt" op="equ" val="2">
+                        <dgm:choose name="Name108">
+                          <dgm:if name="Name109" axis="ch ch" ptType="node node" st="1 1" cnt="1 0" func="cnt" op="equ" val="1">
+                            <dgm:alg type="cycle">
+                              <dgm:param type="ctrShpMap" val="fNode"/>
+                              <dgm:param type="stAng" val="0"/>
+                            </dgm:alg>
+                          </dgm:if>
+                          <dgm:if name="Name110" axis="ch ch" ptType="node node" st="1 1" cnt="1 0" func="cnt" op="equ" val="2">
+                            <dgm:alg type="cycle">
+                              <dgm:param type="ctrShpMap" val="fNode"/>
+                              <dgm:param type="stAng" val="45"/>
+                              <dgm:param type="spanAng" val="-90"/>
+                            </dgm:alg>
+                          </dgm:if>
+                          <dgm:else name="Name111">
+                            <dgm:alg type="cycle">
+                              <dgm:param type="ctrShpMap" val="fNode"/>
+                              <dgm:param type="stAng" val="90"/>
+                              <dgm:param type="spanAng" val="-180"/>
+                            </dgm:alg>
+                          </dgm:else>
+                        </dgm:choose>
+                      </dgm:if>
+                      <dgm:if name="Name112" axis="ch" ptType="node" func="cnt" op="equ" val="3">
+                        <dgm:choose name="Name113">
+                          <dgm:if name="Name114" axis="ch ch" ptType="node node" st="1 1" cnt="1 0" func="cnt" op="equ" val="1">
+                            <dgm:alg type="cycle">
+                              <dgm:param type="ctrShpMap" val="fNode"/>
+                              <dgm:param type="stAng" val="0"/>
+                            </dgm:alg>
+                          </dgm:if>
+                          <dgm:if name="Name115" axis="ch ch" ptType="node node" st="1 1" cnt="1 0" func="cnt" op="equ" val="2">
+                            <dgm:alg type="cycle">
+                              <dgm:param type="ctrShpMap" val="fNode"/>
+                              <dgm:param type="stAng" val="45"/>
+                              <dgm:param type="spanAng" val="-90"/>
+                            </dgm:alg>
+                          </dgm:if>
+                          <dgm:else name="Name116">
+                            <dgm:alg type="cycle">
+                              <dgm:param type="ctrShpMap" val="fNode"/>
+                              <dgm:param type="stAng" val="90"/>
+                              <dgm:param type="spanAng" val="-180"/>
+                            </dgm:alg>
+                          </dgm:else>
+                        </dgm:choose>
+                      </dgm:if>
+                      <dgm:if name="Name117" axis="ch" ptType="node" func="cnt" op="equ" val="4">
+                        <dgm:choose name="Name118">
+                          <dgm:if name="Name119" axis="ch ch" ptType="node node" st="1 1" cnt="1 0" func="cnt" op="equ" val="1">
+                            <dgm:alg type="cycle">
+                              <dgm:param type="ctrShpMap" val="fNode"/>
+                              <dgm:param type="stAng" val="0"/>
+                            </dgm:alg>
+                          </dgm:if>
+                          <dgm:if name="Name120" axis="ch ch" ptType="node node" st="1 1" cnt="1 0" func="cnt" op="equ" val="2">
+                            <dgm:alg type="cycle">
+                              <dgm:param type="ctrShpMap" val="fNode"/>
+                              <dgm:param type="stAng" val="45"/>
+                              <dgm:param type="spanAng" val="-90"/>
+                            </dgm:alg>
+                          </dgm:if>
+                          <dgm:else name="Name121">
+                            <dgm:alg type="cycle">
+                              <dgm:param type="ctrShpMap" val="fNode"/>
+                              <dgm:param type="stAng" val="67.5"/>
+                              <dgm:param type="spanAng" val="-135"/>
+                            </dgm:alg>
+                          </dgm:else>
+                        </dgm:choose>
+                      </dgm:if>
+                      <dgm:if name="Name122" axis="ch" ptType="node" func="cnt" op="equ" val="5">
+                        <dgm:choose name="Name123">
+                          <dgm:if name="Name124" axis="ch ch" ptType="node node" st="1 1" cnt="1 0" func="cnt" op="equ" val="1">
+                            <dgm:alg type="cycle">
+                              <dgm:param type="ctrShpMap" val="fNode"/>
+                              <dgm:param type="stAng" val="0"/>
+                            </dgm:alg>
+                          </dgm:if>
+                          <dgm:if name="Name125" axis="ch ch" ptType="node node" st="1 1" cnt="1 0" func="cnt" op="equ" val="2">
+                            <dgm:alg type="cycle">
+                              <dgm:param type="ctrShpMap" val="fNode"/>
+                              <dgm:param type="stAng" val="45"/>
+                              <dgm:param type="spanAng" val="-90"/>
+                            </dgm:alg>
+                          </dgm:if>
+                          <dgm:else name="Name126">
+                            <dgm:alg type="cycle">
+                              <dgm:param type="ctrShpMap" val="fNode"/>
+                              <dgm:param type="stAng" val="0"/>
+                              <dgm:param type="spanAng" val="-360"/>
+                            </dgm:alg>
+                          </dgm:else>
+                        </dgm:choose>
+                      </dgm:if>
+                      <dgm:if name="Name127" axis="ch" ptType="node" func="cnt" op="equ" val="6">
+                        <dgm:choose name="Name128">
+                          <dgm:if name="Name129" axis="ch ch" ptType="node node" st="1 1" cnt="1 0" func="cnt" op="equ" val="1">
+                            <dgm:alg type="cycle">
+                              <dgm:param type="ctrShpMap" val="fNode"/>
+                              <dgm:param type="stAng" val="0"/>
+                            </dgm:alg>
+                          </dgm:if>
+                          <dgm:if name="Name130" axis="ch ch" ptType="node node" st="1 1" cnt="1 0" func="cnt" op="equ" val="2">
+                            <dgm:alg type="cycle">
+                              <dgm:param type="ctrShpMap" val="fNode"/>
+                              <dgm:param type="stAng" val="45"/>
+                              <dgm:param type="spanAng" val="-90"/>
+                            </dgm:alg>
+                          </dgm:if>
+                          <dgm:else name="Name131">
+                            <dgm:alg type="cycle">
+                              <dgm:param type="ctrShpMap" val="fNode"/>
+                              <dgm:param type="stAng" val="0"/>
+                              <dgm:param type="spanAng" val="-360"/>
+                            </dgm:alg>
+                          </dgm:else>
+                        </dgm:choose>
+                      </dgm:if>
+                      <dgm:if name="Name132" axis="ch" ptType="node" func="cnt" op="gte" val="7">
+                        <dgm:choose name="Name133">
+                          <dgm:if name="Name134" axis="ch ch" ptType="node node" st="1 1" cnt="1 0" func="cnt" op="equ" val="1">
+                            <dgm:alg type="cycle">
+                              <dgm:param type="ctrShpMap" val="fNode"/>
+                              <dgm:param type="stAng" val="0"/>
+                            </dgm:alg>
+                          </dgm:if>
+                          <dgm:if name="Name135" axis="ch ch" ptType="node node" st="1 1" cnt="1 0" func="cnt" op="equ" val="2">
+                            <dgm:alg type="cycle">
+                              <dgm:param type="ctrShpMap" val="fNode"/>
+                              <dgm:param type="stAng" val="45"/>
+                              <dgm:param type="spanAng" val="-90"/>
+                            </dgm:alg>
+                          </dgm:if>
+                          <dgm:else name="Name136">
+                            <dgm:alg type="cycle">
+                              <dgm:param type="ctrShpMap" val="fNode"/>
+                              <dgm:param type="stAng" val="0"/>
+                              <dgm:param type="spanAng" val="-360"/>
+                            </dgm:alg>
+                          </dgm:else>
+                        </dgm:choose>
+                      </dgm:if>
+                      <dgm:else name="Name137"/>
+                    </dgm:choose>
+                  </dgm:else>
+                </dgm:choose>
+                <dgm:shape xmlns:r="http://schemas.openxmlformats.org/officeDocument/2006/relationships" r:blip="">
+                  <dgm:adjLst/>
+                </dgm:shape>
+                <dgm:presOf/>
+                <dgm:constrLst>
+                  <dgm:constr type="sp" refType="w" fact="0.1"/>
+                  <dgm:constr type="sibSp" refType="w" fact="0.1"/>
+                </dgm:constrLst>
+                <dgm:forEach name="Name138" axis="ch" ptType="node" cnt="1">
+                  <dgm:layoutNode name="childCenter1" styleLbl="node1">
+                    <dgm:alg type="tx"/>
+                    <dgm:shape xmlns:r="http://schemas.openxmlformats.org/officeDocument/2006/relationships" type="roundRect" r:blip="">
+                      <dgm:adjLst/>
+                    </dgm:shape>
+                    <dgm:presOf axis="self" ptType="node"/>
+                    <dgm:constrLst>
+                      <dgm:constr type="userS"/>
+                      <dgm:constr type="w" refType="userS"/>
+                      <dgm:constr type="h" refType="w"/>
+                      <dgm:constr type="tMarg" refType="primFontSz" fact="0.2"/>
+                      <dgm:constr type="bMarg" refType="primFontSz" fact="0.2"/>
+                      <dgm:constr type="lMarg" refType="primFontSz" fact="0.2"/>
+                      <dgm:constr type="rMarg" refType="primFontSz" fact="0.2"/>
+                    </dgm:constrLst>
+                    <dgm:ruleLst>
+                      <dgm:rule type="primFontSz" val="5" fact="NaN" max="NaN"/>
+                    </dgm:ruleLst>
+                  </dgm:layoutNode>
+                  <dgm:forEach name="Name139" axis="ch">
+                    <dgm:forEach name="Name140" axis="self" ptType="parTrans">
+                      <dgm:layoutNode name="Name141">
+                        <dgm:alg type="conn">
+                          <dgm:param type="dim" val="1D"/>
+                          <dgm:param type="begPts" val="auto"/>
+                          <dgm:param type="endPts" val="auto"/>
+                          <dgm:param type="begSty" val="noArr"/>
+                          <dgm:param type="endSty" val="noArr"/>
+                        </dgm:alg>
+                        <dgm:shape xmlns:r="http://schemas.openxmlformats.org/officeDocument/2006/relationships" type="conn" r:blip="">
+                          <dgm:adjLst/>
+                        </dgm:shape>
+                        <dgm:presOf axis="self"/>
+                        <dgm:constrLst>
+                          <dgm:constr type="begPad"/>
+                          <dgm:constr type="endPad"/>
+                        </dgm:constrLst>
+                      </dgm:layoutNode>
+                    </dgm:forEach>
+                    <dgm:forEach name="Name142" axis="self" ptType="node">
+                      <dgm:layoutNode name="text1" styleLbl="node1">
+                        <dgm:varLst>
+                          <dgm:bulletEnabled val="1"/>
+                        </dgm:varLst>
+                        <dgm:alg type="tx"/>
+                        <dgm:shape xmlns:r="http://schemas.openxmlformats.org/officeDocument/2006/relationships" type="roundRect" r:blip="">
+                          <dgm:adjLst/>
+                        </dgm:shape>
+                        <dgm:presOf axis="desOrSelf" ptType="node"/>
+                        <dgm:constrLst>
+                          <dgm:constr type="userS"/>
+                          <dgm:constr type="w" refType="userS"/>
+                          <dgm:constr type="h" refType="w"/>
+                          <dgm:constr type="tMarg" refType="primFontSz" fact="0.2"/>
+                          <dgm:constr type="bMarg" refType="primFontSz" fact="0.2"/>
+                          <dgm:constr type="lMarg" refType="primFontSz" fact="0.2"/>
+                          <dgm:constr type="rMarg" refType="primFontSz" fact="0.2"/>
+                        </dgm:constrLst>
+                        <dgm:ruleLst>
+                          <dgm:rule type="primFontSz" val="5" fact="NaN" max="NaN"/>
+                        </dgm:ruleLst>
+                      </dgm:layoutNode>
+                    </dgm:forEach>
+                  </dgm:forEach>
+                </dgm:forEach>
+              </dgm:layoutNode>
+              <dgm:forEach name="Name143" axis="ch" ptType="parTrans" cnt="1">
+                <dgm:layoutNode name="Name144">
+                  <dgm:alg type="conn">
+                    <dgm:param type="dim" val="1D"/>
+                    <dgm:param type="begPts" val="auto"/>
+                    <dgm:param type="endPts" val="auto"/>
+                    <dgm:param type="endSty" val="noArr"/>
+                    <dgm:param type="srcNode" val="textCenter"/>
+                    <dgm:param type="dstNode" val="childCenter1"/>
+                  </dgm:alg>
+                  <dgm:shape xmlns:r="http://schemas.openxmlformats.org/officeDocument/2006/relationships" type="conn" r:blip="" zOrderOff="-999">
+                    <dgm:adjLst/>
+                  </dgm:shape>
+                  <dgm:presOf axis="self"/>
+                  <dgm:constrLst>
+                    <dgm:constr type="h"/>
+                    <dgm:constr type="begPad"/>
+                    <dgm:constr type="endPad"/>
+                  </dgm:constrLst>
+                </dgm:layoutNode>
+              </dgm:forEach>
+            </dgm:if>
+            <dgm:else name="Name145"/>
+          </dgm:choose>
+          <dgm:choose name="Name146">
+            <dgm:if name="Name147" axis="ch" ptType="node" func="cnt" op="gte" val="2">
+              <dgm:layoutNode name="cycle_2">
+                <dgm:choose name="Name148">
+                  <dgm:if name="Name149" func="var" arg="dir" op="equ" val="norm">
+                    <dgm:choose name="Name150">
+                      <dgm:if name="Name151" axis="ch" ptType="node" func="cnt" op="equ" val="2">
+                        <dgm:choose name="Name152">
+                          <dgm:if name="Name153" axis="ch ch" ptType="node node" st="2 1" cnt="1 0" func="cnt" op="equ" val="1">
+                            <dgm:alg type="cycle">
+                              <dgm:param type="ctrShpMap" val="fNode"/>
+                              <dgm:param type="stAng" val="180"/>
+                            </dgm:alg>
+                          </dgm:if>
+                          <dgm:if name="Name154" axis="ch ch" ptType="node node" st="2 1" cnt="1 0" func="cnt" op="equ" val="2">
+                            <dgm:alg type="cycle">
+                              <dgm:param type="ctrShpMap" val="fNode"/>
+                              <dgm:param type="stAng" val="135"/>
+                              <dgm:param type="spanAng" val="90"/>
+                            </dgm:alg>
+                          </dgm:if>
+                          <dgm:else name="Name155">
+                            <dgm:alg type="cycle">
+                              <dgm:param type="ctrShpMap" val="fNode"/>
+                              <dgm:param type="stAng" val="90"/>
+                              <dgm:param type="spanAng" val="180"/>
+                            </dgm:alg>
+                          </dgm:else>
+                        </dgm:choose>
+                      </dgm:if>
+                      <dgm:if name="Name156" axis="ch" ptType="node" func="cnt" op="equ" val="3">
+                        <dgm:choose name="Name157">
+                          <dgm:if name="Name158" axis="ch ch" ptType="node node" st="2 1" cnt="1 0" func="cnt" op="equ" val="1">
+                            <dgm:alg type="cycle">
+                              <dgm:param type="ctrShpMap" val="fNode"/>
+                              <dgm:param type="stAng" val="120"/>
+                              <dgm:param type="horzAlign" val="r"/>
+                              <dgm:param type="vertAlign" val="b"/>
+                            </dgm:alg>
+                          </dgm:if>
+                          <dgm:if name="Name159" axis="ch ch" ptType="node node" st="2 1" cnt="1 0" func="cnt" op="equ" val="2">
+                            <dgm:alg type="cycle">
+                              <dgm:param type="ctrShpMap" val="fNode"/>
+                              <dgm:param type="stAng" val="75"/>
+                              <dgm:param type="spanAng" val="90"/>
+                              <dgm:param type="horzAlign" val="r"/>
+                              <dgm:param type="vertAlign" val="b"/>
+                            </dgm:alg>
+                          </dgm:if>
+                          <dgm:else name="Name160">
+                            <dgm:alg type="cycle">
+                              <dgm:param type="ctrShpMap" val="fNode"/>
+                              <dgm:param type="stAng" val="30"/>
+                              <dgm:param type="spanAng" val="180"/>
+                            </dgm:alg>
+                          </dgm:else>
+                        </dgm:choose>
+                      </dgm:if>
+                      <dgm:if name="Name161" axis="ch" ptType="node" func="cnt" op="equ" val="4">
+                        <dgm:choose name="Name162">
+                          <dgm:if name="Name163" axis="ch ch" ptType="node node" st="2 1" cnt="1 0" func="cnt" op="equ" val="1">
+                            <dgm:alg type="cycle">
+                              <dgm:param type="ctrShpMap" val="fNode"/>
+                              <dgm:param type="stAng" val="90"/>
+                            </dgm:alg>
+                          </dgm:if>
+                          <dgm:if name="Name164" axis="ch ch" ptType="node node" st="2 1" cnt="1 0" func="cnt" op="equ" val="2">
+                            <dgm:alg type="cycle">
+                              <dgm:param type="ctrShpMap" val="fNode"/>
+                              <dgm:param type="stAng" val="45"/>
+                              <dgm:param type="spanAng" val="90"/>
+                            </dgm:alg>
+                          </dgm:if>
+                          <dgm:else name="Name165">
+                            <dgm:alg type="cycle">
+                              <dgm:param type="ctrShpMap" val="fNode"/>
+                              <dgm:param type="stAng" val="22.5"/>
+                              <dgm:param type="spanAng" val="135"/>
+                            </dgm:alg>
+                          </dgm:else>
+                        </dgm:choose>
+                      </dgm:if>
+                      <dgm:if name="Name166" axis="ch" ptType="node" func="cnt" op="equ" val="5">
+                        <dgm:choose name="Name167">
+                          <dgm:if name="Name168" axis="ch ch" ptType="node node" st="2 1" cnt="1 0" func="cnt" op="equ" val="1">
+                            <dgm:alg type="cycle">
+                              <dgm:param type="ctrShpMap" val="fNode"/>
+                              <dgm:param type="stAng" val="72"/>
+                            </dgm:alg>
+                          </dgm:if>
+                          <dgm:if name="Name169" axis="ch ch" ptType="node node" st="2 1" cnt="1 0" func="cnt" op="equ" val="2">
+                            <dgm:alg type="cycle">
+                              <dgm:param type="ctrShpMap" val="fNode"/>
+                              <dgm:param type="stAng" val="27"/>
+                              <dgm:param type="spanAng" val="90"/>
+                            </dgm:alg>
+                          </dgm:if>
+                          <dgm:else name="Name170">
+                            <dgm:alg type="cycle">
+                              <dgm:param type="ctrShpMap" val="fNode"/>
+                              <dgm:param type="stAng" val="0"/>
+                              <dgm:param type="spanAng" val="360"/>
+                            </dgm:alg>
+                          </dgm:else>
+                        </dgm:choose>
+                      </dgm:if>
+                      <dgm:if name="Name171" axis="ch" ptType="node" func="cnt" op="equ" val="6">
+                        <dgm:choose name="Name172">
+                          <dgm:if name="Name173" axis="ch ch" ptType="node node" st="2 1" cnt="1 0" func="cnt" op="equ" val="1">
+                            <dgm:alg type="cycle">
+                              <dgm:param type="ctrShpMap" val="fNode"/>
+                              <dgm:param type="stAng" val="60"/>
+                            </dgm:alg>
+                          </dgm:if>
+                          <dgm:if name="Name174" axis="ch ch" ptType="node node" st="2 1" cnt="1 0" func="cnt" op="equ" val="2">
+                            <dgm:alg type="cycle">
+                              <dgm:param type="ctrShpMap" val="fNode"/>
+                              <dgm:param type="stAng" val="15"/>
+                              <dgm:param type="spanAng" val="90"/>
+                            </dgm:alg>
+                          </dgm:if>
+                          <dgm:else name="Name175">
+                            <dgm:alg type="cycle">
+                              <dgm:param type="ctrShpMap" val="fNode"/>
+                              <dgm:param type="stAng" val="0"/>
+                              <dgm:param type="spanAng" val="360"/>
+                            </dgm:alg>
+                          </dgm:else>
+                        </dgm:choose>
+                      </dgm:if>
+                      <dgm:if name="Name176" axis="ch" ptType="node" func="cnt" op="gte" val="7">
+                        <dgm:choose name="Name177">
+                          <dgm:if name="Name178" axis="ch ch" ptType="node node" st="2 1" cnt="1 0" func="cnt" op="equ" val="1">
+                            <dgm:alg type="cycle">
+                              <dgm:param type="ctrShpMap" val="fNode"/>
+                              <dgm:param type="stAng" val="51"/>
+                            </dgm:alg>
+                          </dgm:if>
+                          <dgm:if name="Name179" axis="ch ch" ptType="node node" st="2 1" cnt="1 0" func="cnt" op="equ" val="2">
+                            <dgm:alg type="cycle">
+                              <dgm:param type="ctrShpMap" val="fNode"/>
+                              <dgm:param type="stAng" val="6"/>
+                              <dgm:param type="spanAng" val="90"/>
+                            </dgm:alg>
+                          </dgm:if>
+                          <dgm:else name="Name180">
+                            <dgm:alg type="cycle">
+                              <dgm:param type="ctrShpMap" val="fNode"/>
+                              <dgm:param type="stAng" val="0"/>
+                              <dgm:param type="spanAng" val="360"/>
+                            </dgm:alg>
+                          </dgm:else>
+                        </dgm:choose>
+                      </dgm:if>
+                      <dgm:else name="Name181"/>
+                    </dgm:choose>
+                  </dgm:if>
+                  <dgm:else name="Name182">
+                    <dgm:choose name="Name183">
+                      <dgm:if name="Name184" axis="ch" ptType="node" func="cnt" op="equ" val="2">
+                        <dgm:choose name="Name185">
+                          <dgm:if name="Name186" axis="ch ch" ptType="node node" st="2 1" cnt="1 0" func="cnt" op="equ" val="1">
+                            <dgm:alg type="cycle">
+                              <dgm:param type="ctrShpMap" val="fNode"/>
+                              <dgm:param type="stAng" val="180"/>
+                            </dgm:alg>
+                          </dgm:if>
+                          <dgm:if name="Name187" axis="ch ch" ptType="node node" st="2 1" cnt="1 0" func="cnt" op="equ" val="2">
+                            <dgm:alg type="cycle">
+                              <dgm:param type="ctrShpMap" val="fNode"/>
+                              <dgm:param type="stAng" val="225"/>
+                              <dgm:param type="spanAng" val="-90"/>
+                            </dgm:alg>
+                          </dgm:if>
+                          <dgm:else name="Name188">
+                            <dgm:alg type="cycle">
+                              <dgm:param type="ctrShpMap" val="fNode"/>
+                              <dgm:param type="stAng" val="270"/>
+                              <dgm:param type="spanAng" val="-180"/>
+                            </dgm:alg>
+                          </dgm:else>
+                        </dgm:choose>
+                      </dgm:if>
+                      <dgm:if name="Name189" axis="ch" ptType="node" func="cnt" op="equ" val="3">
+                        <dgm:choose name="Name190">
+                          <dgm:if name="Name191" axis="ch ch" ptType="node node" st="2 1" cnt="1 0" func="cnt" op="equ" val="1">
+                            <dgm:alg type="cycle">
+                              <dgm:param type="ctrShpMap" val="fNode"/>
+                              <dgm:param type="stAng" val="240"/>
+                              <dgm:param type="horzAlign" val="l"/>
+                              <dgm:param type="vertAlign" val="b"/>
+                            </dgm:alg>
+                          </dgm:if>
+                          <dgm:if name="Name192" axis="ch ch" ptType="node node" st="2 1" cnt="1 0" func="cnt" op="equ" val="2">
+                            <dgm:alg type="cycle">
+                              <dgm:param type="ctrShpMap" val="fNode"/>
+                              <dgm:param type="stAng" val="285"/>
+                              <dgm:param type="spanAng" val="-90"/>
+                              <dgm:param type="horzAlign" val="l"/>
+                              <dgm:param type="vertAlign" val="b"/>
+                            </dgm:alg>
+                          </dgm:if>
+                          <dgm:else name="Name193">
+                            <dgm:alg type="cycle">
+                              <dgm:param type="ctrShpMap" val="fNode"/>
+                              <dgm:param type="stAng" val="330"/>
+                              <dgm:param type="spanAng" val="-180"/>
+                            </dgm:alg>
+                          </dgm:else>
+                        </dgm:choose>
+                      </dgm:if>
+                      <dgm:if name="Name194" axis="ch" ptType="node" func="cnt" op="equ" val="4">
+                        <dgm:choose name="Name195">
+                          <dgm:if name="Name196" axis="ch ch" ptType="node node" st="2 1" cnt="1 0" func="cnt" op="equ" val="1">
+                            <dgm:alg type="cycle">
+                              <dgm:param type="ctrShpMap" val="fNode"/>
+                              <dgm:param type="stAng" val="270"/>
+                            </dgm:alg>
+                          </dgm:if>
+                          <dgm:if name="Name197" axis="ch ch" ptType="node node" st="2 1" cnt="1 0" func="cnt" op="equ" val="2">
+                            <dgm:alg type="cycle">
+                              <dgm:param type="ctrShpMap" val="fNode"/>
+                              <dgm:param type="stAng" val="315"/>
+                              <dgm:param type="spanAng" val="-90"/>
+                            </dgm:alg>
+                          </dgm:if>
+                          <dgm:else name="Name198">
+                            <dgm:alg type="cycle">
+                              <dgm:param type="ctrShpMap" val="fNode"/>
+                              <dgm:param type="stAng" val="337.5"/>
+                              <dgm:param type="spanAng" val="-135"/>
+                            </dgm:alg>
+                          </dgm:else>
+                        </dgm:choose>
+                      </dgm:if>
+                      <dgm:if name="Name199" axis="ch" ptType="node" func="cnt" op="equ" val="5">
+                        <dgm:choose name="Name200">
+                          <dgm:if name="Name201" axis="ch ch" ptType="node node" st="2 1" cnt="1 0" func="cnt" op="equ" val="1">
+                            <dgm:alg type="cycle">
+                              <dgm:param type="ctrShpMap" val="fNode"/>
+                              <dgm:param type="stAng" val="288"/>
+                            </dgm:alg>
+                          </dgm:if>
+                          <dgm:if name="Name202" axis="ch ch" ptType="node node" st="2 1" cnt="1 0" func="cnt" op="equ" val="2">
+                            <dgm:alg type="cycle">
+                              <dgm:param type="ctrShpMap" val="fNode"/>
+                              <dgm:param type="stAng" val="333"/>
+                              <dgm:param type="spanAng" val="-90"/>
+                            </dgm:alg>
+                          </dgm:if>
+                          <dgm:else name="Name203">
+                            <dgm:alg type="cycle">
+                              <dgm:param type="ctrShpMap" val="fNode"/>
+                              <dgm:param type="stAng" val="0"/>
+                              <dgm:param type="spanAng" val="-360"/>
+                            </dgm:alg>
+                          </dgm:else>
+                        </dgm:choose>
+                      </dgm:if>
+                      <dgm:if name="Name204" axis="ch" ptType="node" func="cnt" op="equ" val="6">
+                        <dgm:choose name="Name205">
+                          <dgm:if name="Name206" axis="ch ch" ptType="node node" st="2 1" cnt="1 0" func="cnt" op="equ" val="1">
+                            <dgm:alg type="cycle">
+                              <dgm:param type="ctrShpMap" val="fNode"/>
+                              <dgm:param type="stAng" val="300"/>
+                            </dgm:alg>
+                          </dgm:if>
+                          <dgm:if name="Name207" axis="ch ch" ptType="node node" st="2 1" cnt="1 0" func="cnt" op="equ" val="2">
+                            <dgm:alg type="cycle">
+                              <dgm:param type="ctrShpMap" val="fNode"/>
+                              <dgm:param type="stAng" val="345"/>
+                              <dgm:param type="spanAng" val="-90"/>
+                            </dgm:alg>
+                          </dgm:if>
+                          <dgm:else name="Name208">
+                            <dgm:alg type="cycle">
+                              <dgm:param type="ctrShpMap" val="fNode"/>
+                              <dgm:param type="stAng" val="0"/>
+                              <dgm:param type="spanAng" val="-360"/>
+                            </dgm:alg>
+                          </dgm:else>
+                        </dgm:choose>
+                      </dgm:if>
+                      <dgm:if name="Name209" axis="ch" ptType="node" func="cnt" op="gte" val="7">
+                        <dgm:choose name="Name210">
+                          <dgm:if name="Name211" axis="ch ch" ptType="node node" st="2 1" cnt="1 0" func="cnt" op="equ" val="1">
+                            <dgm:alg type="cycle">
+                              <dgm:param type="ctrShpMap" val="fNode"/>
+                              <dgm:param type="stAng" val="308"/>
+                            </dgm:alg>
+                          </dgm:if>
+                          <dgm:if name="Name212" axis="ch ch" ptType="node node" st="2 1" cnt="1 0" func="cnt" op="equ" val="2">
+                            <dgm:alg type="cycle">
+                              <dgm:param type="ctrShpMap" val="fNode"/>
+                              <dgm:param type="stAng" val="353"/>
+                              <dgm:param type="spanAng" val="-90"/>
+                            </dgm:alg>
+                          </dgm:if>
+                          <dgm:else name="Name213">
+                            <dgm:alg type="cycle">
+                              <dgm:param type="ctrShpMap" val="fNode"/>
+                              <dgm:param type="stAng" val="0"/>
+                              <dgm:param type="spanAng" val="-360"/>
+                            </dgm:alg>
+                          </dgm:else>
+                        </dgm:choose>
+                      </dgm:if>
+                      <dgm:else name="Name214"/>
+                    </dgm:choose>
+                  </dgm:else>
+                </dgm:choose>
+                <dgm:shape xmlns:r="http://schemas.openxmlformats.org/officeDocument/2006/relationships" r:blip="">
+                  <dgm:adjLst/>
+                </dgm:shape>
+                <dgm:presOf/>
+                <dgm:constrLst>
+                  <dgm:constr type="sp" refType="w" fact="0.1"/>
+                  <dgm:constr type="sibSp" refType="w" fact="0.1"/>
+                </dgm:constrLst>
+                <dgm:forEach name="Name215" axis="ch" ptType="node" st="2" cnt="1">
+                  <dgm:layoutNode name="childCenter2" styleLbl="node1">
+                    <dgm:alg type="tx"/>
+                    <dgm:shape xmlns:r="http://schemas.openxmlformats.org/officeDocument/2006/relationships" type="roundRect" r:blip="">
+                      <dgm:adjLst/>
+                    </dgm:shape>
+                    <dgm:presOf axis="self" ptType="node"/>
+                    <dgm:constrLst>
+                      <dgm:constr type="userS"/>
+                      <dgm:constr type="w" refType="userS"/>
+                      <dgm:constr type="h" refType="w"/>
+                      <dgm:constr type="tMarg" refType="primFontSz" fact="0.2"/>
+                      <dgm:constr type="bMarg" refType="primFontSz" fact="0.2"/>
+                      <dgm:constr type="lMarg" refType="primFontSz" fact="0.2"/>
+                      <dgm:constr type="rMarg" refType="primFontSz" fact="0.2"/>
+                    </dgm:constrLst>
+                    <dgm:ruleLst>
+                      <dgm:rule type="primFontSz" val="5" fact="NaN" max="NaN"/>
+                    </dgm:ruleLst>
+                  </dgm:layoutNode>
+                  <dgm:forEach name="Name216" axis="ch">
+                    <dgm:forEach name="Name217" axis="self" ptType="parTrans">
+                      <dgm:layoutNode name="Name218">
+                        <dgm:alg type="conn">
+                          <dgm:param type="dim" val="1D"/>
+                          <dgm:param type="begPts" val="auto"/>
+                          <dgm:param type="endPts" val="auto"/>
+                          <dgm:param type="begSty" val="noArr"/>
+                          <dgm:param type="endSty" val="noArr"/>
+                        </dgm:alg>
+                        <dgm:shape xmlns:r="http://schemas.openxmlformats.org/officeDocument/2006/relationships" type="conn" r:blip="">
+                          <dgm:adjLst/>
+                        </dgm:shape>
+                        <dgm:presOf axis="self"/>
+                        <dgm:constrLst>
+                          <dgm:constr type="begPad"/>
+                          <dgm:constr type="endPad"/>
+                        </dgm:constrLst>
+                      </dgm:layoutNode>
+                    </dgm:forEach>
+                    <dgm:forEach name="Name219" axis="self" ptType="node">
+                      <dgm:layoutNode name="text2" styleLbl="node1">
+                        <dgm:varLst>
+                          <dgm:bulletEnabled val="1"/>
+                        </dgm:varLst>
+                        <dgm:alg type="tx"/>
+                        <dgm:shape xmlns:r="http://schemas.openxmlformats.org/officeDocument/2006/relationships" type="roundRect" r:blip="">
+                          <dgm:adjLst/>
+                        </dgm:shape>
+                        <dgm:presOf axis="desOrSelf" ptType="node"/>
+                        <dgm:constrLst>
+                          <dgm:constr type="userS"/>
+                          <dgm:constr type="w" refType="userS"/>
+                          <dgm:constr type="h" refType="w"/>
+                          <dgm:constr type="tMarg" refType="primFontSz" fact="0.2"/>
+                          <dgm:constr type="bMarg" refType="primFontSz" fact="0.2"/>
+                          <dgm:constr type="lMarg" refType="primFontSz" fact="0.2"/>
+                          <dgm:constr type="rMarg" refType="primFontSz" fact="0.2"/>
+                        </dgm:constrLst>
+                        <dgm:ruleLst>
+                          <dgm:rule type="primFontSz" val="5" fact="NaN" max="NaN"/>
+                        </dgm:ruleLst>
+                      </dgm:layoutNode>
+                    </dgm:forEach>
+                  </dgm:forEach>
+                </dgm:forEach>
+              </dgm:layoutNode>
+              <dgm:forEach name="Name220" axis="ch" ptType="parTrans" st="2" cnt="1">
+                <dgm:layoutNode name="Name221">
+                  <dgm:alg type="conn">
+                    <dgm:param type="dim" val="1D"/>
+                    <dgm:param type="begPts" val="auto"/>
+                    <dgm:param type="endPts" val="auto"/>
+                    <dgm:param type="endSty" val="noArr"/>
+                    <dgm:param type="srcNode" val="textCenter"/>
+                    <dgm:param type="dstNode" val="childCenter2"/>
+                  </dgm:alg>
+                  <dgm:shape xmlns:r="http://schemas.openxmlformats.org/officeDocument/2006/relationships" type="conn" r:blip="" zOrderOff="-999">
+                    <dgm:adjLst/>
+                  </dgm:shape>
+                  <dgm:presOf axis="self"/>
+                  <dgm:constrLst>
+                    <dgm:constr type="h"/>
+                    <dgm:constr type="begPad"/>
+                    <dgm:constr type="endPad"/>
+                  </dgm:constrLst>
+                </dgm:layoutNode>
+              </dgm:forEach>
+            </dgm:if>
+            <dgm:else name="Name222"/>
+          </dgm:choose>
+          <dgm:choose name="Name223">
+            <dgm:if name="Name224" axis="ch" ptType="node" func="cnt" op="gte" val="3">
+              <dgm:layoutNode name="cycle_3">
+                <dgm:choose name="Name225">
+                  <dgm:if name="Name226" func="var" arg="dir" op="equ" val="norm">
+                    <dgm:choose name="Name227">
+                      <dgm:if name="Name228" axis="ch" ptType="node" func="cnt" op="equ" val="3">
+                        <dgm:choose name="Name229">
+                          <dgm:if name="Name230" axis="ch ch" ptType="node node" st="3 1" cnt="1 0" func="cnt" op="equ" val="1">
+                            <dgm:alg type="cycle">
+                              <dgm:param type="ctrShpMap" val="fNode"/>
+                              <dgm:param type="stAng" val="240"/>
+                              <dgm:param type="horzAlign" val="l"/>
+                              <dgm:param type="vertAlign" val="b"/>
+                            </dgm:alg>
+                          </dgm:if>
+                          <dgm:if name="Name231" axis="ch ch" ptType="node node" st="3 1" cnt="1 0" func="cnt" op="equ" val="2">
+                            <dgm:alg type="cycle">
+                              <dgm:param type="ctrShpMap" val="fNode"/>
+                              <dgm:param type="stAng" val="195"/>
+                              <dgm:param type="spanAng" val="90"/>
+                              <dgm:param type="horzAlign" val="l"/>
+                              <dgm:param type="vertAlign" val="b"/>
+                            </dgm:alg>
+                          </dgm:if>
+                          <dgm:else name="Name232">
+                            <dgm:alg type="cycle">
+                              <dgm:param type="ctrShpMap" val="fNode"/>
+                              <dgm:param type="stAng" val="150"/>
+                              <dgm:param type="spanAng" val="180"/>
+                            </dgm:alg>
+                          </dgm:else>
+                        </dgm:choose>
+                      </dgm:if>
+                      <dgm:if name="Name233" axis="ch" ptType="node" func="cnt" op="equ" val="4">
+                        <dgm:choose name="Name234">
+                          <dgm:if name="Name235" axis="ch ch" ptType="node node" st="3 1" cnt="1 0" func="cnt" op="equ" val="1">
+                            <dgm:alg type="cycle">
+                              <dgm:param type="ctrShpMap" val="fNode"/>
+                              <dgm:param type="stAng" val="180"/>
+                            </dgm:alg>
+                          </dgm:if>
+                          <dgm:if name="Name236" axis="ch ch" ptType="node node" st="3 1" cnt="1 0" func="cnt" op="equ" val="2">
+                            <dgm:alg type="cycle">
+                              <dgm:param type="ctrShpMap" val="fNode"/>
+                              <dgm:param type="stAng" val="135"/>
+                              <dgm:param type="spanAng" val="90"/>
+                            </dgm:alg>
+                          </dgm:if>
+                          <dgm:else name="Name237">
+                            <dgm:alg type="cycle">
+                              <dgm:param type="ctrShpMap" val="fNode"/>
+                              <dgm:param type="stAng" val="112.5"/>
+                              <dgm:param type="spanAng" val="135"/>
+                            </dgm:alg>
+                          </dgm:else>
+                        </dgm:choose>
+                      </dgm:if>
+                      <dgm:if name="Name238" axis="ch" ptType="node" func="cnt" op="equ" val="5">
+                        <dgm:choose name="Name239">
+                          <dgm:if name="Name240" axis="ch ch" ptType="node node" st="3 1" cnt="1 0" func="cnt" op="equ" val="1">
+                            <dgm:alg type="cycle">
+                              <dgm:param type="ctrShpMap" val="fNode"/>
+                              <dgm:param type="stAng" val="144"/>
+                            </dgm:alg>
+                          </dgm:if>
+                          <dgm:if name="Name241" axis="ch ch" ptType="node node" st="3 1" cnt="1 0" func="cnt" op="equ" val="2">
+                            <dgm:alg type="cycle">
+                              <dgm:param type="ctrShpMap" val="fNode"/>
+                              <dgm:param type="stAng" val="99"/>
+                              <dgm:param type="spanAng" val="90"/>
+                            </dgm:alg>
+                          </dgm:if>
+                          <dgm:else name="Name242">
+                            <dgm:alg type="cycle">
+                              <dgm:param type="ctrShpMap" val="fNode"/>
+                              <dgm:param type="stAng" val="0"/>
+                              <dgm:param type="spanAng" val="360"/>
+                            </dgm:alg>
+                          </dgm:else>
+                        </dgm:choose>
+                      </dgm:if>
+                      <dgm:if name="Name243" axis="ch" ptType="node" func="cnt" op="equ" val="6">
+                        <dgm:choose name="Name244">
+                          <dgm:if name="Name245" axis="ch ch" ptType="node node" st="3 1" cnt="1 0" func="cnt" op="equ" val="1">
+                            <dgm:alg type="cycle">
+                              <dgm:param type="ctrShpMap" val="fNode"/>
+                              <dgm:param type="stAng" val="120"/>
+                            </dgm:alg>
+                          </dgm:if>
+                          <dgm:if name="Name246" axis="ch ch" ptType="node node" st="3 1" cnt="1 0" func="cnt" op="equ" val="2">
+                            <dgm:alg type="cycle">
+                              <dgm:param type="ctrShpMap" val="fNode"/>
+                              <dgm:param type="stAng" val="75"/>
+                              <dgm:param type="spanAng" val="90"/>
+                            </dgm:alg>
+                          </dgm:if>
+                          <dgm:else name="Name247">
+                            <dgm:alg type="cycle">
+                              <dgm:param type="ctrShpMap" val="fNode"/>
+                              <dgm:param type="stAng" val="0"/>
+                              <dgm:param type="spanAng" val="360"/>
+                            </dgm:alg>
+                          </dgm:else>
+                        </dgm:choose>
+                      </dgm:if>
+                      <dgm:if name="Name248" axis="ch" ptType="node" func="cnt" op="gte" val="7">
+                        <dgm:choose name="Name249">
+                          <dgm:if name="Name250" axis="ch ch" ptType="node node" st="3 1" cnt="1 0" func="cnt" op="equ" val="1">
+                            <dgm:alg type="cycle">
+                              <dgm:param type="ctrShpMap" val="fNode"/>
+                              <dgm:param type="stAng" val="102"/>
+                            </dgm:alg>
+                          </dgm:if>
+                          <dgm:if name="Name251" axis="ch ch" ptType="node node" st="3 1" cnt="1 0" func="cnt" op="equ" val="2">
+                            <dgm:alg type="cycle">
+                              <dgm:param type="ctrShpMap" val="fNode"/>
+                              <dgm:param type="stAng" val="57"/>
+                              <dgm:param type="spanAng" val="90"/>
+                            </dgm:alg>
+                          </dgm:if>
+                          <dgm:else name="Name252">
+                            <dgm:alg type="cycle">
+                              <dgm:param type="ctrShpMap" val="fNode"/>
+                              <dgm:param type="stAng" val="0"/>
+                              <dgm:param type="spanAng" val="360"/>
+                            </dgm:alg>
+                          </dgm:else>
+                        </dgm:choose>
+                      </dgm:if>
+                      <dgm:else name="Name253"/>
+                    </dgm:choose>
+                  </dgm:if>
+                  <dgm:else name="Name254">
+                    <dgm:choose name="Name255">
+                      <dgm:if name="Name256" axis="ch" ptType="node" func="cnt" op="equ" val="3">
+                        <dgm:choose name="Name257">
+                          <dgm:if name="Name258" axis="ch ch" ptType="node node" st="3 1" cnt="1 0" func="cnt" op="equ" val="1">
+                            <dgm:alg type="cycle">
+                              <dgm:param type="ctrShpMap" val="fNode"/>
+                              <dgm:param type="stAng" val="120"/>
+                              <dgm:param type="horzAlign" val="r"/>
+                              <dgm:param type="vertAlign" val="b"/>
+                            </dgm:alg>
+                          </dgm:if>
+                          <dgm:if name="Name259" axis="ch ch" ptType="node node" st="3 1" cnt="1 0" func="cnt" op="equ" val="2">
+                            <dgm:alg type="cycle">
+                              <dgm:param type="ctrShpMap" val="fNode"/>
+                              <dgm:param type="stAng" val="165"/>
+                              <dgm:param type="spanAng" val="-90"/>
+                              <dgm:param type="horzAlign" val="r"/>
+                              <dgm:param type="vertAlign" val="b"/>
+                            </dgm:alg>
+                          </dgm:if>
+                          <dgm:else name="Name260">
+                            <dgm:alg type="cycle">
+                              <dgm:param type="ctrShpMap" val="fNode"/>
+                              <dgm:param type="stAng" val="210"/>
+                              <dgm:param type="spanAng" val="-180"/>
+                            </dgm:alg>
+                          </dgm:else>
+                        </dgm:choose>
+                      </dgm:if>
+                      <dgm:if name="Name261" axis="ch" ptType="node" func="cnt" op="equ" val="4">
+                        <dgm:choose name="Name262">
+                          <dgm:if name="Name263" axis="ch ch" ptType="node node" st="3 1" cnt="1 0" func="cnt" op="equ" val="1">
+                            <dgm:alg type="cycle">
+                              <dgm:param type="ctrShpMap" val="fNode"/>
+                              <dgm:param type="stAng" val="180"/>
+                            </dgm:alg>
+                          </dgm:if>
+                          <dgm:if name="Name264" axis="ch ch" ptType="node node" st="3 1" cnt="1 0" func="cnt" op="equ" val="2">
+                            <dgm:alg type="cycle">
+                              <dgm:param type="ctrShpMap" val="fNode"/>
+                              <dgm:param type="stAng" val="225"/>
+                              <dgm:param type="spanAng" val="-90"/>
+                            </dgm:alg>
+                          </dgm:if>
+                          <dgm:else name="Name265">
+                            <dgm:alg type="cycle">
+                              <dgm:param type="ctrShpMap" val="fNode"/>
+                              <dgm:param type="stAng" val="247.5"/>
+                              <dgm:param type="spanAng" val="-135"/>
+                            </dgm:alg>
+                          </dgm:else>
+                        </dgm:choose>
+                      </dgm:if>
+                      <dgm:if name="Name266" axis="ch" ptType="node" func="cnt" op="equ" val="5">
+                        <dgm:choose name="Name267">
+                          <dgm:if name="Name268" axis="ch ch" ptType="node node" st="3 1" cnt="1 0" func="cnt" op="equ" val="1">
+                            <dgm:alg type="cycle">
+                              <dgm:param type="ctrShpMap" val="fNode"/>
+                              <dgm:param type="stAng" val="216"/>
+                            </dgm:alg>
+                          </dgm:if>
+                          <dgm:if name="Name269" axis="ch ch" ptType="node node" st="3 1" cnt="1 0" func="cnt" op="equ" val="2">
+                            <dgm:alg type="cycle">
+                              <dgm:param type="ctrShpMap" val="fNode"/>
+                              <dgm:param type="stAng" val="261"/>
+                              <dgm:param type="spanAng" val="-90"/>
+                            </dgm:alg>
+                          </dgm:if>
+                          <dgm:else name="Name270">
+                            <dgm:alg type="cycle">
+                              <dgm:param type="ctrShpMap" val="fNode"/>
+                              <dgm:param type="stAng" val="0"/>
+                              <dgm:param type="spanAng" val="-360"/>
+                            </dgm:alg>
+                          </dgm:else>
+                        </dgm:choose>
+                      </dgm:if>
+                      <dgm:if name="Name271" axis="ch" ptType="node" func="cnt" op="equ" val="6">
+                        <dgm:choose name="Name272">
+                          <dgm:if name="Name273" axis="ch ch" ptType="node node" st="3 1" cnt="1 0" func="cnt" op="equ" val="1">
+                            <dgm:alg type="cycle">
+                              <dgm:param type="ctrShpMap" val="fNode"/>
+                              <dgm:param type="stAng" val="240"/>
+                            </dgm:alg>
+                          </dgm:if>
+                          <dgm:if name="Name274" axis="ch ch" ptType="node node" st="3 1" cnt="1 0" func="cnt" op="equ" val="2">
+                            <dgm:alg type="cycle">
+                              <dgm:param type="ctrShpMap" val="fNode"/>
+                              <dgm:param type="stAng" val="285"/>
+                              <dgm:param type="spanAng" val="-90"/>
+                            </dgm:alg>
+                          </dgm:if>
+                          <dgm:else name="Name275">
+                            <dgm:alg type="cycle">
+                              <dgm:param type="ctrShpMap" val="fNode"/>
+                              <dgm:param type="stAng" val="0"/>
+                              <dgm:param type="spanAng" val="-360"/>
+                            </dgm:alg>
+                          </dgm:else>
+                        </dgm:choose>
+                      </dgm:if>
+                      <dgm:if name="Name276" axis="ch" ptType="node" func="cnt" op="gte" val="7">
+                        <dgm:choose name="Name277">
+                          <dgm:if name="Name278" axis="ch ch" ptType="node node" st="3 1" cnt="1 0" func="cnt" op="equ" val="1">
+                            <dgm:alg type="cycle">
+                              <dgm:param type="ctrShpMap" val="fNode"/>
+                              <dgm:param type="stAng" val="257"/>
+                            </dgm:alg>
+                          </dgm:if>
+                          <dgm:if name="Name279" axis="ch ch" ptType="node node" st="3 1" cnt="1 0" func="cnt" op="equ" val="2">
+                            <dgm:alg type="cycle">
+                              <dgm:param type="ctrShpMap" val="fNode"/>
+                              <dgm:param type="stAng" val="302"/>
+                              <dgm:param type="spanAng" val="-90"/>
+                            </dgm:alg>
+                          </dgm:if>
+                          <dgm:else name="Name280">
+                            <dgm:alg type="cycle">
+                              <dgm:param type="ctrShpMap" val="fNode"/>
+                              <dgm:param type="stAng" val="0"/>
+                              <dgm:param type="spanAng" val="-360"/>
+                            </dgm:alg>
+                          </dgm:else>
+                        </dgm:choose>
+                      </dgm:if>
+                      <dgm:else name="Name281"/>
+                    </dgm:choose>
+                  </dgm:else>
+                </dgm:choose>
+                <dgm:shape xmlns:r="http://schemas.openxmlformats.org/officeDocument/2006/relationships" r:blip="">
+                  <dgm:adjLst/>
+                </dgm:shape>
+                <dgm:presOf/>
+                <dgm:constrLst>
+                  <dgm:constr type="sp" refType="w" fact="0.1"/>
+                  <dgm:constr type="sibSp" refType="w" fact="0.1"/>
+                </dgm:constrLst>
+                <dgm:forEach name="Name282" axis="ch" ptType="node" st="3" cnt="1">
+                  <dgm:layoutNode name="childCenter3" styleLbl="node1">
+                    <dgm:alg type="tx"/>
+                    <dgm:shape xmlns:r="http://schemas.openxmlformats.org/officeDocument/2006/relationships" type="roundRect" r:blip="">
+                      <dgm:adjLst/>
+                    </dgm:shape>
+                    <dgm:presOf axis="self" ptType="node"/>
+                    <dgm:constrLst>
+                      <dgm:constr type="userS"/>
+                      <dgm:constr type="w" refType="userS"/>
+                      <dgm:constr type="h" refType="w"/>
+                      <dgm:constr type="tMarg" refType="primFontSz" fact="0.2"/>
+                      <dgm:constr type="bMarg" refType="primFontSz" fact="0.2"/>
+                      <dgm:constr type="lMarg" refType="primFontSz" fact="0.2"/>
+                      <dgm:constr type="rMarg" refType="primFontSz" fact="0.2"/>
+                    </dgm:constrLst>
+                    <dgm:ruleLst>
+                      <dgm:rule type="primFontSz" val="5" fact="NaN" max="NaN"/>
+                    </dgm:ruleLst>
+                  </dgm:layoutNode>
+                  <dgm:forEach name="Name283" axis="ch">
+                    <dgm:forEach name="Name284" axis="self" ptType="parTrans">
+                      <dgm:layoutNode name="Name285">
+                        <dgm:alg type="conn">
+                          <dgm:param type="dim" val="1D"/>
+                          <dgm:param type="begPts" val="auto"/>
+                          <dgm:param type="endPts" val="auto"/>
+                          <dgm:param type="begSty" val="noArr"/>
+                          <dgm:param type="endSty" val="noArr"/>
+                        </dgm:alg>
+                        <dgm:shape xmlns:r="http://schemas.openxmlformats.org/officeDocument/2006/relationships" type="conn" r:blip="">
+                          <dgm:adjLst/>
+                        </dgm:shape>
+                        <dgm:presOf axis="self"/>
+                        <dgm:constrLst>
+                          <dgm:constr type="begPad"/>
+                          <dgm:constr type="endPad"/>
+                        </dgm:constrLst>
+                      </dgm:layoutNode>
+                    </dgm:forEach>
+                    <dgm:forEach name="Name286" axis="self" ptType="node">
+                      <dgm:layoutNode name="text3" styleLbl="node1">
+                        <dgm:varLst>
+                          <dgm:bulletEnabled val="1"/>
+                        </dgm:varLst>
+                        <dgm:alg type="tx"/>
+                        <dgm:shape xmlns:r="http://schemas.openxmlformats.org/officeDocument/2006/relationships" type="roundRect" r:blip="">
+                          <dgm:adjLst/>
+                        </dgm:shape>
+                        <dgm:presOf axis="desOrSelf" ptType="node"/>
+                        <dgm:constrLst>
+                          <dgm:constr type="userS"/>
+                          <dgm:constr type="w" refType="userS"/>
+                          <dgm:constr type="h" refType="w"/>
+                          <dgm:constr type="tMarg" refType="primFontSz" fact="0.2"/>
+                          <dgm:constr type="bMarg" refType="primFontSz" fact="0.2"/>
+                          <dgm:constr type="lMarg" refType="primFontSz" fact="0.2"/>
+                          <dgm:constr type="rMarg" refType="primFontSz" fact="0.2"/>
+                        </dgm:constrLst>
+                        <dgm:ruleLst>
+                          <dgm:rule type="primFontSz" val="5" fact="NaN" max="NaN"/>
+                        </dgm:ruleLst>
+                      </dgm:layoutNode>
+                    </dgm:forEach>
+                  </dgm:forEach>
+                </dgm:forEach>
+              </dgm:layoutNode>
+              <dgm:forEach name="Name287" axis="ch" ptType="parTrans" st="3" cnt="1">
+                <dgm:layoutNode name="Name288">
+                  <dgm:alg type="conn">
+                    <dgm:param type="dim" val="1D"/>
+                    <dgm:param type="begPts" val="auto"/>
+                    <dgm:param type="endPts" val="auto"/>
+                    <dgm:param type="endSty" val="noArr"/>
+                    <dgm:param type="srcNode" val="textCenter"/>
+                    <dgm:param type="dstNode" val="childCenter3"/>
+                  </dgm:alg>
+                  <dgm:shape xmlns:r="http://schemas.openxmlformats.org/officeDocument/2006/relationships" type="conn" r:blip="" zOrderOff="-999">
+                    <dgm:adjLst/>
+                  </dgm:shape>
+                  <dgm:presOf axis="self"/>
+                  <dgm:constrLst>
+                    <dgm:constr type="h"/>
+                    <dgm:constr type="begPad"/>
+                    <dgm:constr type="endPad"/>
+                  </dgm:constrLst>
+                </dgm:layoutNode>
+              </dgm:forEach>
+            </dgm:if>
+            <dgm:else name="Name289"/>
+          </dgm:choose>
+          <dgm:choose name="Name290">
+            <dgm:if name="Name291" axis="ch" ptType="node" func="cnt" op="gte" val="4">
+              <dgm:layoutNode name="cycle_4">
+                <dgm:choose name="Name292">
+                  <dgm:if name="Name293" func="var" arg="dir" op="equ" val="norm">
+                    <dgm:choose name="Name294">
+                      <dgm:if name="Name295" axis="ch" ptType="node" func="cnt" op="equ" val="4">
+                        <dgm:choose name="Name296">
+                          <dgm:if name="Name297" axis="ch ch" ptType="node node" st="4 1" cnt="1 0" func="cnt" op="equ" val="1">
+                            <dgm:alg type="cycle">
+                              <dgm:param type="ctrShpMap" val="fNode"/>
+                              <dgm:param type="stAng" val="270"/>
+                            </dgm:alg>
+                          </dgm:if>
+                          <dgm:if name="Name298" axis="ch ch" ptType="node node" st="4 1" cnt="1 0" func="cnt" op="equ" val="2">
+                            <dgm:alg type="cycle">
+                              <dgm:param type="ctrShpMap" val="fNode"/>
+                              <dgm:param type="stAng" val="225"/>
+                              <dgm:param type="spanAng" val="90"/>
+                            </dgm:alg>
+                          </dgm:if>
+                          <dgm:else name="Name299">
+                            <dgm:alg type="cycle">
+                              <dgm:param type="ctrShpMap" val="fNode"/>
+                              <dgm:param type="stAng" val="202.5"/>
+                              <dgm:param type="spanAng" val="135"/>
+                            </dgm:alg>
+                          </dgm:else>
+                        </dgm:choose>
+                      </dgm:if>
+                      <dgm:if name="Name300" axis="ch" ptType="node" func="cnt" op="equ" val="5">
+                        <dgm:choose name="Name301">
+                          <dgm:if name="Name302" axis="ch ch" ptType="node node" st="4 1" cnt="1 0" func="cnt" op="equ" val="1">
+                            <dgm:alg type="cycle">
+                              <dgm:param type="ctrShpMap" val="fNode"/>
+                              <dgm:param type="stAng" val="216"/>
+                            </dgm:alg>
+                          </dgm:if>
+                          <dgm:if name="Name303" axis="ch ch" ptType="node node" st="4 1" cnt="1 0" func="cnt" op="equ" val="2">
+                            <dgm:alg type="cycle">
+                              <dgm:param type="ctrShpMap" val="fNode"/>
+                              <dgm:param type="stAng" val="171"/>
+                              <dgm:param type="spanAng" val="90"/>
+                            </dgm:alg>
+                          </dgm:if>
+                          <dgm:else name="Name304">
+                            <dgm:alg type="cycle">
+                              <dgm:param type="ctrShpMap" val="fNode"/>
+                              <dgm:param type="stAng" val="0"/>
+                              <dgm:param type="spanAng" val="360"/>
+                            </dgm:alg>
+                          </dgm:else>
+                        </dgm:choose>
+                      </dgm:if>
+                      <dgm:if name="Name305" axis="ch" ptType="node" func="cnt" op="equ" val="6">
+                        <dgm:choose name="Name306">
+                          <dgm:if name="Name307" axis="ch ch" ptType="node node" st="4 1" cnt="1 0" func="cnt" op="equ" val="1">
+                            <dgm:alg type="cycle">
+                              <dgm:param type="ctrShpMap" val="fNode"/>
+                              <dgm:param type="stAng" val="180"/>
+                            </dgm:alg>
+                          </dgm:if>
+                          <dgm:if name="Name308" axis="ch ch" ptType="node node" st="4 1" cnt="1 0" func="cnt" op="equ" val="2">
+                            <dgm:alg type="cycle">
+                              <dgm:param type="ctrShpMap" val="fNode"/>
+                              <dgm:param type="stAng" val="135"/>
+                              <dgm:param type="spanAng" val="90"/>
+                            </dgm:alg>
+                          </dgm:if>
+                          <dgm:else name="Name309">
+                            <dgm:alg type="cycle">
+                              <dgm:param type="ctrShpMap" val="fNode"/>
+                              <dgm:param type="stAng" val="0"/>
+                              <dgm:param type="spanAng" val="360"/>
+                            </dgm:alg>
+                          </dgm:else>
+                        </dgm:choose>
+                      </dgm:if>
+                      <dgm:if name="Name310" axis="ch" ptType="node" func="cnt" op="gte" val="7">
+                        <dgm:choose name="Name311">
+                          <dgm:if name="Name312" axis="ch ch" ptType="node node" st="4 1" cnt="1 0" func="cnt" op="equ" val="1">
+                            <dgm:alg type="cycle">
+                              <dgm:param type="ctrShpMap" val="fNode"/>
+                              <dgm:param type="stAng" val="154"/>
+                            </dgm:alg>
+                          </dgm:if>
+                          <dgm:if name="Name313" axis="ch ch" ptType="node node" st="4 1" cnt="1 0" func="cnt" op="equ" val="2">
+                            <dgm:alg type="cycle">
+                              <dgm:param type="ctrShpMap" val="fNode"/>
+                              <dgm:param type="stAng" val="109"/>
+                              <dgm:param type="spanAng" val="90"/>
+                            </dgm:alg>
+                          </dgm:if>
+                          <dgm:else name="Name314">
+                            <dgm:alg type="cycle">
+                              <dgm:param type="ctrShpMap" val="fNode"/>
+                              <dgm:param type="stAng" val="0"/>
+                              <dgm:param type="spanAng" val="360"/>
+                            </dgm:alg>
+                          </dgm:else>
+                        </dgm:choose>
+                      </dgm:if>
+                      <dgm:else name="Name315"/>
+                    </dgm:choose>
+                  </dgm:if>
+                  <dgm:else name="Name316">
+                    <dgm:choose name="Name317">
+                      <dgm:if name="Name318" axis="ch" ptType="node" func="cnt" op="equ" val="4">
+                        <dgm:choose name="Name319">
+                          <dgm:if name="Name320" axis="ch ch" ptType="node node" st="4 1" cnt="1 0" func="cnt" op="equ" val="1">
+                            <dgm:alg type="cycle">
+                              <dgm:param type="ctrShpMap" val="fNode"/>
+                              <dgm:param type="stAng" val="90"/>
+                            </dgm:alg>
+                          </dgm:if>
+                          <dgm:if name="Name321" axis="ch ch" ptType="node node" st="4 1" cnt="1 0" func="cnt" op="equ" val="2">
+                            <dgm:alg type="cycle">
+                              <dgm:param type="ctrShpMap" val="fNode"/>
+                              <dgm:param type="stAng" val="135"/>
+                              <dgm:param type="spanAng" val="-90"/>
+                            </dgm:alg>
+                          </dgm:if>
+                          <dgm:else name="Name322">
+                            <dgm:alg type="cycle">
+                              <dgm:param type="ctrShpMap" val="fNode"/>
+                              <dgm:param type="stAng" val="157.5"/>
+                              <dgm:param type="spanAng" val="-135"/>
+                            </dgm:alg>
+                          </dgm:else>
+                        </dgm:choose>
+                      </dgm:if>
+                      <dgm:if name="Name323" axis="ch" ptType="node" func="cnt" op="equ" val="5">
+                        <dgm:choose name="Name324">
+                          <dgm:if name="Name325" axis="ch ch" ptType="node node" st="4 1" cnt="1 0" func="cnt" op="equ" val="1">
+                            <dgm:alg type="cycle">
+                              <dgm:param type="ctrShpMap" val="fNode"/>
+                              <dgm:param type="stAng" val="144"/>
+                            </dgm:alg>
+                          </dgm:if>
+                          <dgm:if name="Name326" axis="ch ch" ptType="node node" st="4 1" cnt="1 0" func="cnt" op="equ" val="2">
+                            <dgm:alg type="cycle">
+                              <dgm:param type="ctrShpMap" val="fNode"/>
+                              <dgm:param type="stAng" val="189"/>
+                              <dgm:param type="spanAng" val="-90"/>
+                            </dgm:alg>
+                          </dgm:if>
+                          <dgm:else name="Name327">
+                            <dgm:alg type="cycle">
+                              <dgm:param type="ctrShpMap" val="fNode"/>
+                              <dgm:param type="stAng" val="0"/>
+                              <dgm:param type="spanAng" val="-360"/>
+                            </dgm:alg>
+                          </dgm:else>
+                        </dgm:choose>
+                      </dgm:if>
+                      <dgm:if name="Name328" axis="ch" ptType="node" func="cnt" op="equ" val="6">
+                        <dgm:choose name="Name329">
+                          <dgm:if name="Name330" axis="ch ch" ptType="node node" st="4 1" cnt="1 0" func="cnt" op="equ" val="1">
+                            <dgm:alg type="cycle">
+                              <dgm:param type="ctrShpMap" val="fNode"/>
+                              <dgm:param type="stAng" val="180"/>
+                            </dgm:alg>
+                          </dgm:if>
+                          <dgm:if name="Name331" axis="ch ch" ptType="node node" st="4 1" cnt="1 0" func="cnt" op="equ" val="2">
+                            <dgm:alg type="cycle">
+                              <dgm:param type="ctrShpMap" val="fNode"/>
+                              <dgm:param type="stAng" val="225"/>
+                              <dgm:param type="spanAng" val="-90"/>
+                            </dgm:alg>
+                          </dgm:if>
+                          <dgm:else name="Name332">
+                            <dgm:alg type="cycle">
+                              <dgm:param type="ctrShpMap" val="fNode"/>
+                              <dgm:param type="stAng" val="0"/>
+                              <dgm:param type="spanAng" val="-360"/>
+                            </dgm:alg>
+                          </dgm:else>
+                        </dgm:choose>
+                      </dgm:if>
+                      <dgm:if name="Name333" axis="ch" ptType="node" func="cnt" op="gte" val="7">
+                        <dgm:choose name="Name334">
+                          <dgm:if name="Name335" axis="ch ch" ptType="node node" st="4 1" cnt="1 0" func="cnt" op="equ" val="1">
+                            <dgm:alg type="cycle">
+                              <dgm:param type="ctrShpMap" val="fNode"/>
+                              <dgm:param type="stAng" val="205"/>
+                            </dgm:alg>
+                          </dgm:if>
+                          <dgm:if name="Name336" axis="ch ch" ptType="node node" st="4 1" cnt="1 0" func="cnt" op="equ" val="2">
+                            <dgm:alg type="cycle">
+                              <dgm:param type="ctrShpMap" val="fNode"/>
+                              <dgm:param type="stAng" val="250"/>
+                              <dgm:param type="spanAng" val="-90"/>
+                            </dgm:alg>
+                          </dgm:if>
+                          <dgm:else name="Name337">
+                            <dgm:alg type="cycle">
+                              <dgm:param type="ctrShpMap" val="fNode"/>
+                              <dgm:param type="stAng" val="0"/>
+                              <dgm:param type="spanAng" val="-360"/>
+                            </dgm:alg>
+                          </dgm:else>
+                        </dgm:choose>
+                      </dgm:if>
+                      <dgm:else name="Name338"/>
+                    </dgm:choose>
+                  </dgm:else>
+                </dgm:choose>
+                <dgm:shape xmlns:r="http://schemas.openxmlformats.org/officeDocument/2006/relationships" r:blip="">
+                  <dgm:adjLst/>
+                </dgm:shape>
+                <dgm:presOf/>
+                <dgm:constrLst>
+                  <dgm:constr type="sp" refType="w" fact="0.1"/>
+                  <dgm:constr type="sibSp" refType="w" fact="0.1"/>
+                </dgm:constrLst>
+                <dgm:forEach name="Name339" axis="ch" ptType="node" st="4" cnt="1">
+                  <dgm:layoutNode name="childCenter4" styleLbl="node1">
+                    <dgm:alg type="tx"/>
+                    <dgm:shape xmlns:r="http://schemas.openxmlformats.org/officeDocument/2006/relationships" type="roundRect" r:blip="">
+                      <dgm:adjLst/>
+                    </dgm:shape>
+                    <dgm:presOf axis="self" ptType="node"/>
+                    <dgm:constrLst>
+                      <dgm:constr type="userS"/>
+                      <dgm:constr type="w" refType="userS"/>
+                      <dgm:constr type="h" refType="w"/>
+                      <dgm:constr type="tMarg" refType="primFontSz" fact="0.2"/>
+                      <dgm:constr type="bMarg" refType="primFontSz" fact="0.2"/>
+                      <dgm:constr type="lMarg" refType="primFontSz" fact="0.2"/>
+                      <dgm:constr type="rMarg" refType="primFontSz" fact="0.2"/>
+                    </dgm:constrLst>
+                    <dgm:ruleLst>
+                      <dgm:rule type="primFontSz" val="5" fact="NaN" max="NaN"/>
+                    </dgm:ruleLst>
+                  </dgm:layoutNode>
+                  <dgm:forEach name="Name340" axis="ch">
+                    <dgm:forEach name="Name341" axis="self" ptType="parTrans">
+                      <dgm:layoutNode name="Name342">
+                        <dgm:alg type="conn">
+                          <dgm:param type="dim" val="1D"/>
+                          <dgm:param type="begPts" val="auto"/>
+                          <dgm:param type="endPts" val="auto"/>
+                          <dgm:param type="begSty" val="noArr"/>
+                          <dgm:param type="endSty" val="noArr"/>
+                        </dgm:alg>
+                        <dgm:shape xmlns:r="http://schemas.openxmlformats.org/officeDocument/2006/relationships" type="conn" r:blip="">
+                          <dgm:adjLst/>
+                        </dgm:shape>
+                        <dgm:presOf axis="self"/>
+                        <dgm:constrLst>
+                          <dgm:constr type="begPad"/>
+                          <dgm:constr type="endPad"/>
+                        </dgm:constrLst>
+                      </dgm:layoutNode>
+                    </dgm:forEach>
+                    <dgm:forEach name="Name343" axis="self" ptType="node">
+                      <dgm:layoutNode name="text4" styleLbl="node1">
+                        <dgm:varLst>
+                          <dgm:bulletEnabled val="1"/>
+                        </dgm:varLst>
+                        <dgm:alg type="tx"/>
+                        <dgm:shape xmlns:r="http://schemas.openxmlformats.org/officeDocument/2006/relationships" type="roundRect" r:blip="">
+                          <dgm:adjLst/>
+                        </dgm:shape>
+                        <dgm:presOf axis="desOrSelf" ptType="node"/>
+                        <dgm:constrLst>
+                          <dgm:constr type="userS"/>
+                          <dgm:constr type="w" refType="userS"/>
+                          <dgm:constr type="h" refType="w"/>
+                          <dgm:constr type="tMarg" refType="primFontSz" fact="0.2"/>
+                          <dgm:constr type="bMarg" refType="primFontSz" fact="0.2"/>
+                          <dgm:constr type="lMarg" refType="primFontSz" fact="0.2"/>
+                          <dgm:constr type="rMarg" refType="primFontSz" fact="0.2"/>
+                        </dgm:constrLst>
+                        <dgm:ruleLst>
+                          <dgm:rule type="primFontSz" val="5" fact="NaN" max="NaN"/>
+                        </dgm:ruleLst>
+                      </dgm:layoutNode>
+                    </dgm:forEach>
+                  </dgm:forEach>
+                </dgm:forEach>
+              </dgm:layoutNode>
+              <dgm:forEach name="Name344" axis="ch" ptType="parTrans" st="4" cnt="1">
+                <dgm:layoutNode name="Name345">
+                  <dgm:alg type="conn">
+                    <dgm:param type="dim" val="1D"/>
+                    <dgm:param type="begPts" val="auto"/>
+                    <dgm:param type="endPts" val="auto"/>
+                    <dgm:param type="endSty" val="noArr"/>
+                    <dgm:param type="srcNode" val="textCenter"/>
+                    <dgm:param type="dstNode" val="childCenter4"/>
+                  </dgm:alg>
+                  <dgm:shape xmlns:r="http://schemas.openxmlformats.org/officeDocument/2006/relationships" type="conn" r:blip="" zOrderOff="-999">
+                    <dgm:adjLst/>
+                  </dgm:shape>
+                  <dgm:presOf axis="self"/>
+                  <dgm:constrLst>
+                    <dgm:constr type="h"/>
+                    <dgm:constr type="begPad"/>
+                    <dgm:constr type="endPad"/>
+                  </dgm:constrLst>
+                </dgm:layoutNode>
+              </dgm:forEach>
+            </dgm:if>
+            <dgm:else name="Name346"/>
+          </dgm:choose>
+          <dgm:choose name="Name347">
+            <dgm:if name="Name348" axis="ch" ptType="node" func="cnt" op="gte" val="5">
+              <dgm:layoutNode name="cycle_5">
+                <dgm:choose name="Name349">
+                  <dgm:if name="Name350" func="var" arg="dir" op="equ" val="norm">
+                    <dgm:choose name="Name351">
+                      <dgm:if name="Name352" axis="ch" ptType="node" func="cnt" op="equ" val="5">
+                        <dgm:choose name="Name353">
+                          <dgm:if name="Name354" axis="ch ch" ptType="node node" st="5 1" cnt="1 0" func="cnt" op="equ" val="1">
+                            <dgm:alg type="cycle">
+                              <dgm:param type="ctrShpMap" val="fNode"/>
+                              <dgm:param type="stAng" val="288"/>
+                            </dgm:alg>
+                          </dgm:if>
+                          <dgm:if name="Name355" axis="ch ch" ptType="node node" st="5 1" cnt="1 0" func="cnt" op="equ" val="2">
+                            <dgm:alg type="cycle">
+                              <dgm:param type="ctrShpMap" val="fNode"/>
+                              <dgm:param type="stAng" val="243"/>
+                              <dgm:param type="spanAng" val="90"/>
+                            </dgm:alg>
+                          </dgm:if>
+                          <dgm:else name="Name356">
+                            <dgm:alg type="cycle">
+                              <dgm:param type="ctrShpMap" val="fNode"/>
+                              <dgm:param type="stAng" val="0"/>
+                              <dgm:param type="spanAng" val="360"/>
+                            </dgm:alg>
+                          </dgm:else>
+                        </dgm:choose>
+                      </dgm:if>
+                      <dgm:if name="Name357" axis="ch" ptType="node" func="cnt" op="equ" val="6">
+                        <dgm:choose name="Name358">
+                          <dgm:if name="Name359" axis="ch ch" ptType="node node" st="5 1" cnt="1 0" func="cnt" op="equ" val="1">
+                            <dgm:alg type="cycle">
+                              <dgm:param type="ctrShpMap" val="fNode"/>
+                              <dgm:param type="stAng" val="240"/>
+                            </dgm:alg>
+                          </dgm:if>
+                          <dgm:if name="Name360" axis="ch ch" ptType="node node" st="5 1" cnt="1 0" func="cnt" op="equ" val="2">
+                            <dgm:alg type="cycle">
+                              <dgm:param type="ctrShpMap" val="fNode"/>
+                              <dgm:param type="stAng" val="195"/>
+                              <dgm:param type="spanAng" val="90"/>
+                            </dgm:alg>
+                          </dgm:if>
+                          <dgm:else name="Name361">
+                            <dgm:alg type="cycle">
+                              <dgm:param type="ctrShpMap" val="fNode"/>
+                              <dgm:param type="stAng" val="0"/>
+                              <dgm:param type="spanAng" val="360"/>
+                            </dgm:alg>
+                          </dgm:else>
+                        </dgm:choose>
+                      </dgm:if>
+                      <dgm:if name="Name362" axis="ch" ptType="node" func="cnt" op="gte" val="7">
+                        <dgm:choose name="Name363">
+                          <dgm:if name="Name364" axis="ch ch" ptType="node node" st="5 1" cnt="1 0" func="cnt" op="equ" val="1">
+                            <dgm:alg type="cycle">
+                              <dgm:param type="ctrShpMap" val="fNode"/>
+                              <dgm:param type="stAng" val="205"/>
+                            </dgm:alg>
+                          </dgm:if>
+                          <dgm:if name="Name365" axis="ch ch" ptType="node node" st="5 1" cnt="1 0" func="cnt" op="equ" val="2">
+                            <dgm:alg type="cycle">
+                              <dgm:param type="ctrShpMap" val="fNode"/>
+                              <dgm:param type="stAng" val="160"/>
+                              <dgm:param type="spanAng" val="90"/>
+                            </dgm:alg>
+                          </dgm:if>
+                          <dgm:else name="Name366">
+                            <dgm:alg type="cycle">
+                              <dgm:param type="ctrShpMap" val="fNode"/>
+                              <dgm:param type="stAng" val="0"/>
+                              <dgm:param type="spanAng" val="360"/>
+                            </dgm:alg>
+                          </dgm:else>
+                        </dgm:choose>
+                      </dgm:if>
+                      <dgm:else name="Name367"/>
+                    </dgm:choose>
+                  </dgm:if>
+                  <dgm:else name="Name368">
+                    <dgm:choose name="Name369">
+                      <dgm:if name="Name370" axis="ch" ptType="node" func="cnt" op="equ" val="5">
+                        <dgm:choose name="Name371">
+                          <dgm:if name="Name372" axis="ch ch" ptType="node node" st="5 1" cnt="1 0" func="cnt" op="equ" val="1">
+                            <dgm:alg type="cycle">
+                              <dgm:param type="ctrShpMap" val="fNode"/>
+                              <dgm:param type="stAng" val="72"/>
+                            </dgm:alg>
+                          </dgm:if>
+                          <dgm:if name="Name373" axis="ch ch" ptType="node node" st="5 1" cnt="1 0" func="cnt" op="equ" val="2">
+                            <dgm:alg type="cycle">
+                              <dgm:param type="ctrShpMap" val="fNode"/>
+                              <dgm:param type="stAng" val="117"/>
+                              <dgm:param type="spanAng" val="-90"/>
+                            </dgm:alg>
+                          </dgm:if>
+                          <dgm:else name="Name374">
+                            <dgm:alg type="cycle">
+                              <dgm:param type="ctrShpMap" val="fNode"/>
+                              <dgm:param type="stAng" val="0"/>
+                              <dgm:param type="spanAng" val="-360"/>
+                            </dgm:alg>
+                          </dgm:else>
+                        </dgm:choose>
+                      </dgm:if>
+                      <dgm:if name="Name375" axis="ch" ptType="node" func="cnt" op="equ" val="6">
+                        <dgm:choose name="Name376">
+                          <dgm:if name="Name377" axis="ch ch" ptType="node node" st="5 1" cnt="1 0" func="cnt" op="equ" val="1">
+                            <dgm:alg type="cycle">
+                              <dgm:param type="ctrShpMap" val="fNode"/>
+                              <dgm:param type="stAng" val="120"/>
+                            </dgm:alg>
+                          </dgm:if>
+                          <dgm:if name="Name378" axis="ch ch" ptType="node node" st="5 1" cnt="1 0" func="cnt" op="equ" val="2">
+                            <dgm:alg type="cycle">
+                              <dgm:param type="ctrShpMap" val="fNode"/>
+                              <dgm:param type="stAng" val="165"/>
+                              <dgm:param type="spanAng" val="-90"/>
+                            </dgm:alg>
+                          </dgm:if>
+                          <dgm:else name="Name379">
+                            <dgm:alg type="cycle">
+                              <dgm:param type="ctrShpMap" val="fNode"/>
+                              <dgm:param type="stAng" val="0"/>
+                              <dgm:param type="spanAng" val="-360"/>
+                            </dgm:alg>
+                          </dgm:else>
+                        </dgm:choose>
+                      </dgm:if>
+                      <dgm:if name="Name380" axis="ch" ptType="node" func="cnt" op="gte" val="7">
+                        <dgm:choose name="Name381">
+                          <dgm:if name="Name382" axis="ch ch" ptType="node node" st="5 1" cnt="1 0" func="cnt" op="equ" val="1">
+                            <dgm:alg type="cycle">
+                              <dgm:param type="ctrShpMap" val="fNode"/>
+                              <dgm:param type="stAng" val="154"/>
+                            </dgm:alg>
+                          </dgm:if>
+                          <dgm:if name="Name383" axis="ch ch" ptType="node node" st="5 1" cnt="1 0" func="cnt" op="equ" val="2">
+                            <dgm:alg type="cycle">
+                              <dgm:param type="ctrShpMap" val="fNode"/>
+                              <dgm:param type="stAng" val="199"/>
+                              <dgm:param type="spanAng" val="-90"/>
+                            </dgm:alg>
+                          </dgm:if>
+                          <dgm:else name="Name384">
+                            <dgm:alg type="cycle">
+                              <dgm:param type="ctrShpMap" val="fNode"/>
+                              <dgm:param type="stAng" val="0"/>
+                              <dgm:param type="spanAng" val="-360"/>
+                            </dgm:alg>
+                          </dgm:else>
+                        </dgm:choose>
+                      </dgm:if>
+                      <dgm:else name="Name385"/>
+                    </dgm:choose>
+                  </dgm:else>
+                </dgm:choose>
+                <dgm:shape xmlns:r="http://schemas.openxmlformats.org/officeDocument/2006/relationships" r:blip="">
+                  <dgm:adjLst/>
+                </dgm:shape>
+                <dgm:presOf/>
+                <dgm:constrLst>
+                  <dgm:constr type="sp" refType="w" fact="0.1"/>
+                  <dgm:constr type="sibSp" refType="w" fact="0.1"/>
+                </dgm:constrLst>
+                <dgm:forEach name="Name386" axis="ch" ptType="node" st="5" cnt="1">
+                  <dgm:layoutNode name="childCenter5" styleLbl="node1">
+                    <dgm:alg type="tx"/>
+                    <dgm:shape xmlns:r="http://schemas.openxmlformats.org/officeDocument/2006/relationships" type="roundRect" r:blip="">
+                      <dgm:adjLst/>
+                    </dgm:shape>
+                    <dgm:presOf axis="self" ptType="node"/>
+                    <dgm:constrLst>
+                      <dgm:constr type="userS"/>
+                      <dgm:constr type="w" refType="userS"/>
+                      <dgm:constr type="h" refType="w"/>
+                      <dgm:constr type="tMarg" refType="primFontSz" fact="0.2"/>
+                      <dgm:constr type="bMarg" refType="primFontSz" fact="0.2"/>
+                      <dgm:constr type="lMarg" refType="primFontSz" fact="0.2"/>
+                      <dgm:constr type="rMarg" refType="primFontSz" fact="0.2"/>
+                    </dgm:constrLst>
+                    <dgm:ruleLst>
+                      <dgm:rule type="primFontSz" val="5" fact="NaN" max="NaN"/>
+                    </dgm:ruleLst>
+                  </dgm:layoutNode>
+                  <dgm:forEach name="Name387" axis="ch">
+                    <dgm:forEach name="Name388" axis="self" ptType="parTrans">
+                      <dgm:layoutNode name="Name389">
+                        <dgm:alg type="conn">
+                          <dgm:param type="dim" val="1D"/>
+                          <dgm:param type="begPts" val="auto"/>
+                          <dgm:param type="endPts" val="auto"/>
+                          <dgm:param type="begSty" val="noArr"/>
+                          <dgm:param type="endSty" val="noArr"/>
+                        </dgm:alg>
+                        <dgm:shape xmlns:r="http://schemas.openxmlformats.org/officeDocument/2006/relationships" type="conn" r:blip="">
+                          <dgm:adjLst/>
+                        </dgm:shape>
+                        <dgm:presOf axis="self"/>
+                        <dgm:constrLst>
+                          <dgm:constr type="begPad"/>
+                          <dgm:constr type="endPad"/>
+                        </dgm:constrLst>
+                      </dgm:layoutNode>
+                    </dgm:forEach>
+                    <dgm:forEach name="Name390" axis="self" ptType="node">
+                      <dgm:layoutNode name="text5" styleLbl="node1">
+                        <dgm:varLst>
+                          <dgm:bulletEnabled val="1"/>
+                        </dgm:varLst>
+                        <dgm:alg type="tx"/>
+                        <dgm:shape xmlns:r="http://schemas.openxmlformats.org/officeDocument/2006/relationships" type="roundRect" r:blip="">
+                          <dgm:adjLst/>
+                        </dgm:shape>
+                        <dgm:presOf axis="desOrSelf" ptType="node"/>
+                        <dgm:constrLst>
+                          <dgm:constr type="userS"/>
+                          <dgm:constr type="w" refType="userS"/>
+                          <dgm:constr type="h" refType="w"/>
+                          <dgm:constr type="tMarg" refType="primFontSz" fact="0.2"/>
+                          <dgm:constr type="bMarg" refType="primFontSz" fact="0.2"/>
+                          <dgm:constr type="lMarg" refType="primFontSz" fact="0.2"/>
+                          <dgm:constr type="rMarg" refType="primFontSz" fact="0.2"/>
+                        </dgm:constrLst>
+                        <dgm:ruleLst>
+                          <dgm:rule type="primFontSz" val="5" fact="NaN" max="NaN"/>
+                        </dgm:ruleLst>
+                      </dgm:layoutNode>
+                    </dgm:forEach>
+                  </dgm:forEach>
+                </dgm:forEach>
+              </dgm:layoutNode>
+              <dgm:forEach name="Name391" axis="ch" ptType="parTrans" st="5" cnt="1">
+                <dgm:layoutNode name="Name392">
+                  <dgm:alg type="conn">
+                    <dgm:param type="dim" val="1D"/>
+                    <dgm:param type="begPts" val="auto"/>
+                    <dgm:param type="endPts" val="auto"/>
+                    <dgm:param type="endSty" val="noArr"/>
+                    <dgm:param type="srcNode" val="textCenter"/>
+                    <dgm:param type="dstNode" val="childCenter5"/>
+                  </dgm:alg>
+                  <dgm:shape xmlns:r="http://schemas.openxmlformats.org/officeDocument/2006/relationships" type="conn" r:blip="" zOrderOff="-999">
+                    <dgm:adjLst/>
+                  </dgm:shape>
+                  <dgm:presOf axis="self"/>
+                  <dgm:constrLst>
+                    <dgm:constr type="h"/>
+                    <dgm:constr type="begPad"/>
+                    <dgm:constr type="endPad"/>
+                  </dgm:constrLst>
+                </dgm:layoutNode>
+              </dgm:forEach>
+            </dgm:if>
+            <dgm:else name="Name393"/>
+          </dgm:choose>
+          <dgm:choose name="Name394">
+            <dgm:if name="Name395" axis="ch" ptType="node" func="cnt" op="gte" val="6">
+              <dgm:layoutNode name="cycle_6">
+                <dgm:choose name="Name396">
+                  <dgm:if name="Name397" func="var" arg="dir" op="equ" val="norm">
+                    <dgm:choose name="Name398">
+                      <dgm:if name="Name399" axis="ch" ptType="node" func="cnt" op="equ" val="6">
+                        <dgm:choose name="Name400">
+                          <dgm:if name="Name401" axis="ch ch" ptType="node node" st="6 1" cnt="1 0" func="cnt" op="equ" val="1">
+                            <dgm:alg type="cycle">
+                              <dgm:param type="ctrShpMap" val="fNode"/>
+                              <dgm:param type="stAng" val="300"/>
+                            </dgm:alg>
+                          </dgm:if>
+                          <dgm:if name="Name402" axis="ch ch" ptType="node node" st="6 1" cnt="1 0" func="cnt" op="equ" val="2">
+                            <dgm:alg type="cycle">
+                              <dgm:param type="ctrShpMap" val="fNode"/>
+                              <dgm:param type="stAng" val="255"/>
+                              <dgm:param type="spanAng" val="90"/>
+                            </dgm:alg>
+                          </dgm:if>
+                          <dgm:else name="Name403">
+                            <dgm:alg type="cycle">
+                              <dgm:param type="ctrShpMap" val="fNode"/>
+                              <dgm:param type="stAng" val="0"/>
+                              <dgm:param type="spanAng" val="360"/>
+                            </dgm:alg>
+                          </dgm:else>
+                        </dgm:choose>
+                      </dgm:if>
+                      <dgm:if name="Name404" axis="ch" ptType="node" func="cnt" op="gte" val="7">
+                        <dgm:choose name="Name405">
+                          <dgm:if name="Name406" axis="ch ch" ptType="node node" st="6 1" cnt="1 0" func="cnt" op="equ" val="1">
+                            <dgm:alg type="cycle">
+                              <dgm:param type="ctrShpMap" val="fNode"/>
+                              <dgm:param type="stAng" val="257"/>
+                            </dgm:alg>
+                          </dgm:if>
+                          <dgm:if name="Name407" axis="ch ch" ptType="node node" st="6 1" cnt="1 0" func="cnt" op="equ" val="2">
+                            <dgm:alg type="cycle">
+                              <dgm:param type="ctrShpMap" val="fNode"/>
+                              <dgm:param type="stAng" val="212"/>
+                              <dgm:param type="spanAng" val="90"/>
+                            </dgm:alg>
+                          </dgm:if>
+                          <dgm:else name="Name408">
+                            <dgm:alg type="cycle">
+                              <dgm:param type="ctrShpMap" val="fNode"/>
+                              <dgm:param type="stAng" val="0"/>
+                              <dgm:param type="spanAng" val="360"/>
+                            </dgm:alg>
+                          </dgm:else>
+                        </dgm:choose>
+                      </dgm:if>
+                      <dgm:else name="Name409"/>
+                    </dgm:choose>
+                  </dgm:if>
+                  <dgm:else name="Name410">
+                    <dgm:choose name="Name411">
+                      <dgm:if name="Name412" axis="ch" ptType="node" func="cnt" op="equ" val="6">
+                        <dgm:choose name="Name413">
+                          <dgm:if name="Name414" axis="ch ch" ptType="node node" st="6 1" cnt="1 0" func="cnt" op="equ" val="1">
+                            <dgm:alg type="cycle">
+                              <dgm:param type="ctrShpMap" val="fNode"/>
+                              <dgm:param type="stAng" val="60"/>
+                            </dgm:alg>
+                          </dgm:if>
+                          <dgm:if name="Name415" axis="ch ch" ptType="node node" st="6 1" cnt="1 0" func="cnt" op="equ" val="2">
+                            <dgm:alg type="cycle">
+                              <dgm:param type="ctrShpMap" val="fNode"/>
+                              <dgm:param type="stAng" val="105"/>
+                              <dgm:param type="spanAng" val="-90"/>
+                            </dgm:alg>
+                          </dgm:if>
+                          <dgm:else name="Name416">
+                            <dgm:alg type="cycle">
+                              <dgm:param type="ctrShpMap" val="fNode"/>
+                              <dgm:param type="stAng" val="0"/>
+                              <dgm:param type="spanAng" val="-360"/>
+                            </dgm:alg>
+                          </dgm:else>
+                        </dgm:choose>
+                      </dgm:if>
+                      <dgm:if name="Name417" axis="ch" ptType="node" func="cnt" op="gte" val="7">
+                        <dgm:choose name="Name418">
+                          <dgm:if name="Name419" axis="ch ch" ptType="node node" st="6 1" cnt="1 0" func="cnt" op="equ" val="1">
+                            <dgm:alg type="cycle">
+                              <dgm:param type="ctrShpMap" val="fNode"/>
+                              <dgm:param type="stAng" val="102"/>
+                            </dgm:alg>
+                          </dgm:if>
+                          <dgm:if name="Name420" axis="ch ch" ptType="node node" st="6 1" cnt="1 0" func="cnt" op="equ" val="2">
+                            <dgm:alg type="cycle">
+                              <dgm:param type="ctrShpMap" val="fNode"/>
+                              <dgm:param type="stAng" val="147"/>
+                              <dgm:param type="spanAng" val="-90"/>
+                            </dgm:alg>
+                          </dgm:if>
+                          <dgm:else name="Name421">
+                            <dgm:alg type="cycle">
+                              <dgm:param type="ctrShpMap" val="fNode"/>
+                              <dgm:param type="stAng" val="0"/>
+                              <dgm:param type="spanAng" val="-360"/>
+                            </dgm:alg>
+                          </dgm:else>
+                        </dgm:choose>
+                      </dgm:if>
+                      <dgm:else name="Name422"/>
+                    </dgm:choose>
+                  </dgm:else>
+                </dgm:choose>
+                <dgm:shape xmlns:r="http://schemas.openxmlformats.org/officeDocument/2006/relationships" r:blip="">
+                  <dgm:adjLst/>
+                </dgm:shape>
+                <dgm:presOf/>
+                <dgm:constrLst>
+                  <dgm:constr type="sp" refType="w" fact="0.1"/>
+                  <dgm:constr type="sibSp" refType="w" fact="0.1"/>
+                </dgm:constrLst>
+                <dgm:forEach name="Name423" axis="ch" ptType="node" st="6" cnt="1">
+                  <dgm:layoutNode name="childCenter6" styleLbl="node1">
+                    <dgm:alg type="tx"/>
+                    <dgm:shape xmlns:r="http://schemas.openxmlformats.org/officeDocument/2006/relationships" type="roundRect" r:blip="">
+                      <dgm:adjLst/>
+                    </dgm:shape>
+                    <dgm:presOf axis="self" ptType="node"/>
+                    <dgm:constrLst>
+                      <dgm:constr type="userS"/>
+                      <dgm:constr type="w" refType="userS"/>
+                      <dgm:constr type="h" refType="w"/>
+                      <dgm:constr type="tMarg" refType="primFontSz" fact="0.2"/>
+                      <dgm:constr type="bMarg" refType="primFontSz" fact="0.2"/>
+                      <dgm:constr type="lMarg" refType="primFontSz" fact="0.2"/>
+                      <dgm:constr type="rMarg" refType="primFontSz" fact="0.2"/>
+                    </dgm:constrLst>
+                    <dgm:ruleLst>
+                      <dgm:rule type="primFontSz" val="5" fact="NaN" max="NaN"/>
+                    </dgm:ruleLst>
+                  </dgm:layoutNode>
+                  <dgm:forEach name="Name424" axis="ch">
+                    <dgm:forEach name="Name425" axis="self" ptType="parTrans">
+                      <dgm:layoutNode name="Name426">
+                        <dgm:alg type="conn">
+                          <dgm:param type="dim" val="1D"/>
+                          <dgm:param type="begPts" val="auto"/>
+                          <dgm:param type="endPts" val="auto"/>
+                          <dgm:param type="begSty" val="noArr"/>
+                          <dgm:param type="endSty" val="noArr"/>
+                        </dgm:alg>
+                        <dgm:shape xmlns:r="http://schemas.openxmlformats.org/officeDocument/2006/relationships" type="conn" r:blip="">
+                          <dgm:adjLst/>
+                        </dgm:shape>
+                        <dgm:presOf axis="self"/>
+                        <dgm:constrLst>
+                          <dgm:constr type="begPad"/>
+                          <dgm:constr type="endPad"/>
+                        </dgm:constrLst>
+                      </dgm:layoutNode>
+                    </dgm:forEach>
+                    <dgm:forEach name="Name427" axis="self" ptType="node">
+                      <dgm:layoutNode name="text6" styleLbl="node1">
+                        <dgm:varLst>
+                          <dgm:bulletEnabled val="1"/>
+                        </dgm:varLst>
+                        <dgm:alg type="tx"/>
+                        <dgm:shape xmlns:r="http://schemas.openxmlformats.org/officeDocument/2006/relationships" type="roundRect" r:blip="">
+                          <dgm:adjLst/>
+                        </dgm:shape>
+                        <dgm:presOf axis="desOrSelf" ptType="node"/>
+                        <dgm:constrLst>
+                          <dgm:constr type="userS"/>
+                          <dgm:constr type="w" refType="userS"/>
+                          <dgm:constr type="h" refType="w"/>
+                          <dgm:constr type="tMarg" refType="primFontSz" fact="0.2"/>
+                          <dgm:constr type="bMarg" refType="primFontSz" fact="0.2"/>
+                          <dgm:constr type="lMarg" refType="primFontSz" fact="0.2"/>
+                          <dgm:constr type="rMarg" refType="primFontSz" fact="0.2"/>
+                        </dgm:constrLst>
+                        <dgm:ruleLst>
+                          <dgm:rule type="primFontSz" val="5" fact="NaN" max="NaN"/>
+                        </dgm:ruleLst>
+                      </dgm:layoutNode>
+                    </dgm:forEach>
+                  </dgm:forEach>
+                </dgm:forEach>
+              </dgm:layoutNode>
+              <dgm:forEach name="Name428" axis="ch" ptType="parTrans" st="6" cnt="1">
+                <dgm:layoutNode name="Name429">
+                  <dgm:alg type="conn">
+                    <dgm:param type="dim" val="1D"/>
+                    <dgm:param type="begPts" val="auto"/>
+                    <dgm:param type="endPts" val="auto"/>
+                    <dgm:param type="endSty" val="noArr"/>
+                    <dgm:param type="srcNode" val="textCenter"/>
+                    <dgm:param type="dstNode" val="childCenter6"/>
+                  </dgm:alg>
+                  <dgm:shape xmlns:r="http://schemas.openxmlformats.org/officeDocument/2006/relationships" type="conn" r:blip="" zOrderOff="-999">
+                    <dgm:adjLst/>
+                  </dgm:shape>
+                  <dgm:presOf axis="self"/>
+                  <dgm:constrLst>
+                    <dgm:constr type="h"/>
+                    <dgm:constr type="begPad"/>
+                    <dgm:constr type="endPad"/>
+                  </dgm:constrLst>
+                </dgm:layoutNode>
+              </dgm:forEach>
+            </dgm:if>
+            <dgm:else name="Name430"/>
+          </dgm:choose>
+          <dgm:choose name="Name431">
+            <dgm:if name="Name432" axis="ch" ptType="node" func="cnt" op="gte" val="7">
+              <dgm:layoutNode name="cycle_7">
+                <dgm:choose name="Name433">
+                  <dgm:if name="Name434" func="var" arg="dir" op="equ" val="norm">
+                    <dgm:choose name="Name435">
+                      <dgm:if name="Name436" axis="ch" ptType="node" func="cnt" op="gte" val="7">
+                        <dgm:choose name="Name437">
+                          <dgm:if name="Name438" axis="ch ch" ptType="node node" st="7 1" cnt="1 0" func="cnt" op="equ" val="1">
+                            <dgm:alg type="cycle">
+                              <dgm:param type="ctrShpMap" val="fNode"/>
+                              <dgm:param type="stAng" val="308"/>
+                            </dgm:alg>
+                          </dgm:if>
+                          <dgm:if name="Name439" axis="ch ch" ptType="node node" st="7 1" cnt="1 0" func="cnt" op="equ" val="2">
+                            <dgm:alg type="cycle">
+                              <dgm:param type="ctrShpMap" val="fNode"/>
+                              <dgm:param type="stAng" val="263"/>
+                              <dgm:param type="spanAng" val="90"/>
+                            </dgm:alg>
+                          </dgm:if>
+                          <dgm:else name="Name440">
+                            <dgm:alg type="cycle">
+                              <dgm:param type="ctrShpMap" val="fNode"/>
+                              <dgm:param type="stAng" val="0"/>
+                              <dgm:param type="spanAng" val="360"/>
+                            </dgm:alg>
+                          </dgm:else>
+                        </dgm:choose>
+                      </dgm:if>
+                      <dgm:else name="Name441"/>
+                    </dgm:choose>
+                  </dgm:if>
+                  <dgm:else name="Name442">
+                    <dgm:choose name="Name443">
+                      <dgm:if name="Name444" axis="ch" ptType="node" func="cnt" op="gte" val="7">
+                        <dgm:choose name="Name445">
+                          <dgm:if name="Name446" axis="ch ch" ptType="node node" st="7 1" cnt="1 0" func="cnt" op="equ" val="1">
+                            <dgm:alg type="cycle">
+                              <dgm:param type="ctrShpMap" val="fNode"/>
+                              <dgm:param type="stAng" val="51"/>
+                            </dgm:alg>
+                          </dgm:if>
+                          <dgm:if name="Name447" axis="ch ch" ptType="node node" st="7 1" cnt="1 0" func="cnt" op="equ" val="2">
+                            <dgm:alg type="cycle">
+                              <dgm:param type="ctrShpMap" val="fNode"/>
+                              <dgm:param type="stAng" val="96"/>
+                              <dgm:param type="spanAng" val="-90"/>
+                            </dgm:alg>
+                          </dgm:if>
+                          <dgm:else name="Name448">
+                            <dgm:alg type="cycle">
+                              <dgm:param type="ctrShpMap" val="fNode"/>
+                              <dgm:param type="stAng" val="0"/>
+                              <dgm:param type="spanAng" val="-360"/>
+                            </dgm:alg>
+                          </dgm:else>
+                        </dgm:choose>
+                      </dgm:if>
+                      <dgm:else name="Name449"/>
+                    </dgm:choose>
+                  </dgm:else>
+                </dgm:choose>
+                <dgm:shape xmlns:r="http://schemas.openxmlformats.org/officeDocument/2006/relationships" r:blip="">
+                  <dgm:adjLst/>
+                </dgm:shape>
+                <dgm:presOf/>
+                <dgm:constrLst>
+                  <dgm:constr type="sp" refType="w" fact="0.1"/>
+                  <dgm:constr type="sibSp" refType="w" fact="0.1"/>
+                </dgm:constrLst>
+                <dgm:forEach name="Name450" axis="ch" ptType="node" st="7" cnt="1">
+                  <dgm:layoutNode name="childCenter7" styleLbl="node1">
+                    <dgm:alg type="tx"/>
+                    <dgm:shape xmlns:r="http://schemas.openxmlformats.org/officeDocument/2006/relationships" type="roundRect" r:blip="">
+                      <dgm:adjLst/>
+                    </dgm:shape>
+                    <dgm:presOf axis="self" ptType="node"/>
+                    <dgm:constrLst>
+                      <dgm:constr type="userS"/>
+                      <dgm:constr type="w" refType="userS"/>
+                      <dgm:constr type="h" refType="w"/>
+                      <dgm:constr type="tMarg" refType="primFontSz" fact="0.2"/>
+                      <dgm:constr type="bMarg" refType="primFontSz" fact="0.2"/>
+                      <dgm:constr type="lMarg" refType="primFontSz" fact="0.2"/>
+                      <dgm:constr type="rMarg" refType="primFontSz" fact="0.2"/>
+                    </dgm:constrLst>
+                    <dgm:ruleLst>
+                      <dgm:rule type="primFontSz" val="5" fact="NaN" max="NaN"/>
+                    </dgm:ruleLst>
+                  </dgm:layoutNode>
+                  <dgm:forEach name="Name451" axis="ch">
+                    <dgm:forEach name="Name452" axis="self" ptType="parTrans">
+                      <dgm:layoutNode name="Name453">
+                        <dgm:alg type="conn">
+                          <dgm:param type="dim" val="1D"/>
+                          <dgm:param type="begPts" val="auto"/>
+                          <dgm:param type="endPts" val="auto"/>
+                          <dgm:param type="begSty" val="noArr"/>
+                          <dgm:param type="endSty" val="noArr"/>
+                        </dgm:alg>
+                        <dgm:shape xmlns:r="http://schemas.openxmlformats.org/officeDocument/2006/relationships" type="conn" r:blip="">
+                          <dgm:adjLst/>
+                        </dgm:shape>
+                        <dgm:presOf axis="self"/>
+                        <dgm:constrLst>
+                          <dgm:constr type="begPad"/>
+                          <dgm:constr type="endPad"/>
+                        </dgm:constrLst>
+                      </dgm:layoutNode>
+                    </dgm:forEach>
+                    <dgm:forEach name="Name454" axis="self" ptType="node">
+                      <dgm:layoutNode name="text7" styleLbl="node1">
+                        <dgm:varLst>
+                          <dgm:bulletEnabled val="1"/>
+                        </dgm:varLst>
+                        <dgm:alg type="tx"/>
+                        <dgm:shape xmlns:r="http://schemas.openxmlformats.org/officeDocument/2006/relationships" type="roundRect" r:blip="">
+                          <dgm:adjLst/>
+                        </dgm:shape>
+                        <dgm:presOf axis="desOrSelf" ptType="node"/>
+                        <dgm:constrLst>
+                          <dgm:constr type="userS"/>
+                          <dgm:constr type="w" refType="userS"/>
+                          <dgm:constr type="h" refType="w"/>
+                          <dgm:constr type="tMarg" refType="primFontSz" fact="0.2"/>
+                          <dgm:constr type="bMarg" refType="primFontSz" fact="0.2"/>
+                          <dgm:constr type="lMarg" refType="primFontSz" fact="0.2"/>
+                          <dgm:constr type="rMarg" refType="primFontSz" fact="0.2"/>
+                        </dgm:constrLst>
+                        <dgm:ruleLst>
+                          <dgm:rule type="primFontSz" val="5" fact="NaN" max="NaN"/>
+                        </dgm:ruleLst>
+                      </dgm:layoutNode>
+                    </dgm:forEach>
+                  </dgm:forEach>
+                </dgm:forEach>
+              </dgm:layoutNode>
+              <dgm:forEach name="Name455" axis="ch" ptType="parTrans" st="7" cnt="1">
+                <dgm:layoutNode name="Name456">
+                  <dgm:alg type="conn">
+                    <dgm:param type="dim" val="1D"/>
+                    <dgm:param type="begPts" val="auto"/>
+                    <dgm:param type="endPts" val="auto"/>
+                    <dgm:param type="endSty" val="noArr"/>
+                    <dgm:param type="srcNode" val="textCenter"/>
+                    <dgm:param type="dstNode" val="childCenter7"/>
+                  </dgm:alg>
+                  <dgm:shape xmlns:r="http://schemas.openxmlformats.org/officeDocument/2006/relationships" type="conn" r:blip="" zOrderOff="-999">
+                    <dgm:adjLst/>
+                  </dgm:shape>
+                  <dgm:presOf axis="self"/>
+                  <dgm:constrLst>
+                    <dgm:constr type="h"/>
+                    <dgm:constr type="begPad"/>
+                    <dgm:constr type="endPad"/>
+                  </dgm:constrLst>
+                </dgm:layoutNode>
+              </dgm:forEach>
+            </dgm:if>
+            <dgm:else name="Name457"/>
+          </dgm:choose>
+        </dgm:else>
+      </dgm:choose>
+    </dgm:forEach>
+  </dgm:layoutNode>
+</dgm:layoutDef>
+</file>
+
 <file path=word/diagrams/quickStyle1.xml><?xml version="1.0" encoding="utf-8"?>
+<dgm:styleDef xmlns:dgm="http://schemas.openxmlformats.org/drawingml/2006/diagram" xmlns:a="http://schemas.openxmlformats.org/drawingml/2006/main" uniqueId="urn:microsoft.com/office/officeart/2005/8/quickstyle/simple1">
+  <dgm:title val=""/>
+  <dgm:desc val=""/>
+  <dgm:catLst>
+    <dgm:cat type="simple" pri="10100"/>
+  </dgm:catLst>
+  <dgm:scene3d>
+    <a:camera prst="orthographicFront"/>
+    <a:lightRig rig="threePt" dir="t"/>
+  </dgm:scene3d>
+  <dgm:styleLbl name="node0">
+    <dgm:scene3d>
+      <a:camera prst="orthographicFront"/>
+      <a:lightRig rig="threePt" dir="t"/>
+    </dgm:scene3d>
+    <dgm:sp3d/>
+    <dgm:txPr/>
+    <dgm:style>
+      <a:lnRef idx="2">
+        <a:scrgbClr r="0" g="0" b="0"/>
+      </a:lnRef>
+      <a:fillRef idx="1">
+        <a:scrgbClr r="0" g="0" b="0"/>
+      </a:fillRef>
+      <a:effectRef idx="0">
+        <a:scrgbClr r="0" g="0" b="0"/>
+      </a:effectRef>
+      <a:fontRef idx="minor">
+        <a:schemeClr val="lt1"/>
+      </a:fontRef>
+    </dgm:style>
+  </dgm:styleLbl>
+  <dgm:styleLbl name="lnNode1">
+    <dgm:scene3d>
+      <a:camera prst="orthographicFront"/>
+      <a:lightRig rig="threePt" dir="t"/>
+    </dgm:scene3d>
+    <dgm:sp3d/>
+    <dgm:txPr/>
+    <dgm:style>
+      <a:lnRef idx="2">
+        <a:scrgbClr r="0" g="0" b="0"/>
+      </a:lnRef>
+      <a:fillRef idx="1">
+        <a:scrgbClr r="0" g="0" b="0"/>
+      </a:fillRef>
+      <a:effectRef idx="0">
+        <a:scrgbClr r="0" g="0" b="0"/>
+      </a:effectRef>
+      <a:fontRef idx="minor">
+        <a:schemeClr val="lt1"/>
+      </a:fontRef>
+    </dgm:style>
+  </dgm:styleLbl>
+  <dgm:styleLbl name="vennNode1">
+    <dgm:scene3d>
+      <a:camera prst="orthographicFront"/>
+      <a:lightRig rig="threePt" dir="t"/>
+    </dgm:scene3d>
+    <dgm:sp3d/>
+    <dgm:txPr/>
+    <dgm:style>
+      <a:lnRef idx="2">
+        <a:scrgbClr r="0" g="0" b="0"/>
+      </a:lnRef>
+      <a:fillRef idx="1">
+        <a:scrgbClr r="0" g="0" b="0"/>
+      </a:fillRef>
+      <a:effectRef idx="0">
+        <a:scrgbClr r="0" g="0" b="0"/>
+      </a:effectRef>
+      <a:fontRef idx="minor">
+        <a:schemeClr val="tx1"/>
+      </a:fontRef>
+    </dgm:style>
+  </dgm:styleLbl>
+  <dgm:styleLbl name="alignNode1">
+    <dgm:scene3d>
+      <a:camera prst="orthographicFront"/>
+      <a:lightRig rig="threePt" dir="t"/>
+    </dgm:scene3d>
+    <dgm:sp3d/>
+    <dgm:txPr/>
+    <dgm:style>
+      <a:lnRef idx="2">
+        <a:scrgbClr r="0" g="0" b="0"/>
+      </a:lnRef>
+      <a:fillRef idx="1">
+        <a:scrgbClr r="0" g="0" b="0"/>
+      </a:fillRef>
+      <a:effectRef idx="0">
+        <a:scrgbClr r="0" g="0" b="0"/>
+      </a:effectRef>
+      <a:fontRef idx="minor">
+        <a:schemeClr val="lt1"/>
+      </a:fontRef>
+    </dgm:style>
+  </dgm:styleLbl>
+  <dgm:styleLbl name="node1">
+    <dgm:scene3d>
+      <a:camera prst="orthographicFront"/>
+      <a:lightRig rig="threePt" dir="t"/>
+    </dgm:scene3d>
+    <dgm:sp3d/>
+    <dgm:txPr/>
+    <dgm:style>
+      <a:lnRef idx="2">
+        <a:scrgbClr r="0" g="0" b="0"/>
+      </a:lnRef>
+      <a:fillRef idx="1">
+        <a:scrgbClr r="0" g="0" b="0"/>
+      </a:fillRef>
+      <a:effectRef idx="0">
+        <a:scrgbClr r="0" g="0" b="0"/>
+      </a:effectRef>
+      <a:fontRef idx="minor">
+        <a:schemeClr val="lt1"/>
+      </a:fontRef>
+    </dgm:style>
+  </dgm:styleLbl>
+  <dgm:styleLbl name="node2">
+    <dgm:scene3d>
+      <a:camera prst="orthographicFront"/>
+      <a:lightRig rig="threePt" dir="t"/>
+    </dgm:scene3d>
+    <dgm:sp3d/>
+    <dgm:txPr/>
+    <dgm:style>
+      <a:lnRef idx="2">
+        <a:scrgbClr r="0" g="0" b="0"/>
+      </a:lnRef>
+      <a:fillRef idx="1">
+        <a:scrgbClr r="0" g="0" b="0"/>
+      </a:fillRef>
+      <a:effectRef idx="0">
+        <a:scrgbClr r="0" g="0" b="0"/>
+      </a:effectRef>
+      <a:fontRef idx="minor">
+        <a:schemeClr val="lt1"/>
+      </a:fontRef>
+    </dgm:style>
+  </dgm:styleLbl>
+  <dgm:styleLbl name="node3">
+    <dgm:scene3d>
+      <a:camera prst="orthographicFront"/>
+      <a:lightRig rig="threePt" dir="t"/>
+    </dgm:scene3d>
+    <dgm:sp3d/>
+    <dgm:txPr/>
+    <dgm:style>
+      <a:lnRef idx="2">
+        <a:scrgbClr r="0" g="0" b="0"/>
+      </a:lnRef>
+      <a:fillRef idx="1">
+        <a:scrgbClr r="0" g="0" b="0"/>
+      </a:fillRef>
+      <a:effectRef idx="0">
+        <a:scrgbClr r="0" g="0" b="0"/>
+      </a:effectRef>
+      <a:fontRef idx="minor">
+        <a:schemeClr val="lt1"/>
+      </a:fontRef>
+    </dgm:style>
+  </dgm:styleLbl>
+  <dgm:styleLbl name="node4">
+    <dgm:scene3d>
+      <a:camera prst="orthographicFront"/>
+      <a:lightRig rig="threePt" dir="t"/>
+    </dgm:scene3d>
+    <dgm:sp3d/>
+    <dgm:txPr/>
+    <dgm:style>
+      <a:lnRef idx="2">
+        <a:scrgbClr r="0" g="0" b="0"/>
+      </a:lnRef>
+      <a:fillRef idx="1">
+        <a:scrgbClr r="0" g="0" b="0"/>
+      </a:fillRef>
+      <a:effectRef idx="0">
+        <a:scrgbClr r="0" g="0" b="0"/>
+      </a:effectRef>
+      <a:fontRef idx="minor">
+        <a:schemeClr val="lt1"/>
+      </a:fontRef>
+    </dgm:style>
+  </dgm:styleLbl>
+  <dgm:styleLbl name="fgImgPlace1">
+    <dgm:scene3d>
+      <a:camera prst="orthographicFront"/>
+      <a:lightRig rig="threePt" dir="t"/>
+    </dgm:scene3d>
+    <dgm:sp3d/>
+    <dgm:txPr/>
+    <dgm:style>
+      <a:lnRef idx="2">
+        <a:scrgbClr r="0" g="0" b="0"/>
+      </a:lnRef>
+      <a:fillRef idx="1">
+        <a:scrgbClr r="0" g="0" b="0"/>
+      </a:fillRef>
+      <a:effectRef idx="0">
+        <a:scrgbClr r="0" g="0" b="0"/>
+      </a:effectRef>
+      <a:fontRef idx="minor"/>
+    </dgm:style>
+  </dgm:styleLbl>
+  <dgm:styleLbl name="alignImgPlace1">
+    <dgm:scene3d>
+      <a:camera prst="orthographicFront"/>
+      <a:lightRig rig="threePt" dir="t"/>
+    </dgm:scene3d>
+    <dgm:sp3d/>
+    <dgm:txPr/>
+    <dgm:style>
+      <a:lnRef idx="2">
+        <a:scrgbClr r="0" g="0" b="0"/>
+      </a:lnRef>
+      <a:fillRef idx="1">
+        <a:scrgbClr r="0" g="0" b="0"/>
+      </a:fillRef>
+      <a:effectRef idx="0">
+        <a:scrgbClr r="0" g="0" b="0"/>
+      </a:effectRef>
+      <a:fontRef idx="minor"/>
+    </dgm:style>
+  </dgm:styleLbl>
+  <dgm:styleLbl name="bgImgPlace1">
+    <dgm:scene3d>
+      <a:camera prst="orthographicFront"/>
+      <a:lightRig rig="threePt" dir="t"/>
+    </dgm:scene3d>
+    <dgm:sp3d/>
+    <dgm:txPr/>
+    <dgm:style>
+      <a:lnRef idx="2">
+        <a:scrgbClr r="0" g="0" b="0"/>
+      </a:lnRef>
+      <a:fillRef idx="1">
+        <a:scrgbClr r="0" g="0" b="0"/>
+      </a:fillRef>
+      <a:effectRef idx="0">
+        <a:scrgbClr r="0" g="0" b="0"/>
+      </a:effectRef>
+      <a:fontRef idx="minor"/>
+    </dgm:style>
+  </dgm:styleLbl>
+  <dgm:styleLbl name="sibTrans2D1">
+    <dgm:scene3d>
+      <a:camera prst="orthographicFront"/>
+      <a:lightRig rig="threePt" dir="t"/>
+    </dgm:scene3d>
+    <dgm:sp3d/>
+    <dgm:txPr/>
+    <dgm:style>
+      <a:lnRef idx="0">
+        <a:scrgbClr r="0" g="0" b="0"/>
+      </a:lnRef>
+      <a:fillRef idx="1">
+        <a:scrgbClr r="0" g="0" b="0"/>
+      </a:fillRef>
+      <a:effectRef idx="0">
+        <a:scrgbClr r="0" g="0" b="0"/>
+      </a:effectRef>
+      <a:fontRef idx="minor">
+        <a:schemeClr val="lt1"/>
+      </a:fontRef>
+    </dgm:style>
+  </dgm:styleLbl>
+  <dgm:styleLbl name="fgSibTrans2D1">
+    <dgm:scene3d>
+      <a:camera prst="orthographicFront"/>
+      <a:lightRig rig="threePt" dir="t"/>
+    </dgm:scene3d>
+    <dgm:sp3d/>
+    <dgm:txPr/>
+    <dgm:style>
+      <a:lnRef idx="0">
+        <a:scrgbClr r="0" g="0" b="0"/>
+      </a:lnRef>
+      <a:fillRef idx="1">
+        <a:scrgbClr r="0" g="0" b="0"/>
+      </a:fillRef>
+      <a:effectRef idx="0">
+        <a:scrgbClr r="0" g="0" b="0"/>
+      </a:effectRef>
+      <a:fontRef idx="minor">
+        <a:schemeClr val="lt1"/>
+      </a:fontRef>
+    </dgm:style>
+  </dgm:styleLbl>
+  <dgm:styleLbl name="bgSibTrans2D1">
+    <dgm:scene3d>
+      <a:camera prst="orthographicFront"/>
+      <a:lightRig rig="threePt" dir="t"/>
+    </dgm:scene3d>
+    <dgm:sp3d/>
+    <dgm:txPr/>
+    <dgm:style>
+      <a:lnRef idx="0">
+        <a:scrgbClr r="0" g="0" b="0"/>
+      </a:lnRef>
+      <a:fillRef idx="1">
+        <a:scrgbClr r="0" g="0" b="0"/>
+      </a:fillRef>
+      <a:effectRef idx="0">
+        <a:scrgbClr r="0" g="0" b="0"/>
+      </a:effectRef>
+      <a:fontRef idx="minor">
+        <a:schemeClr val="lt1"/>
+      </a:fontRef>
+    </dgm:style>
+  </dgm:styleLbl>
+  <dgm:styleLbl name="sibTrans1D1">
+    <dgm:scene3d>
+      <a:camera prst="orthographicFront"/>
+      <a:lightRig rig="threePt" dir="t"/>
+    </dgm:scene3d>
+    <dgm:sp3d/>
+    <dgm:txPr/>
+    <dgm:style>
+      <a:lnRef idx="1">
+        <a:scrgbClr r="0" g="0" b="0"/>
+      </a:lnRef>
+      <a:fillRef idx="0">
+        <a:scrgbClr r="0" g="0" b="0"/>
+      </a:fillRef>
+      <a:effectRef idx="0">
+        <a:scrgbClr r="0" g="0" b="0"/>
+      </a:effectRef>
+      <a:fontRef idx="minor"/>
+    </dgm:style>
+  </dgm:styleLbl>
+  <dgm:styleLbl name="callout">
+    <dgm:scene3d>
+      <a:camera prst="orthographicFront"/>
+      <a:lightRig rig="threePt" dir="t"/>
+    </dgm:scene3d>
+    <dgm:sp3d/>
+    <dgm:txPr/>
+    <dgm:style>
+      <a:lnRef idx="2">
+        <a:scrgbClr r="0" g="0" b="0"/>
+      </a:lnRef>
+      <a:fillRef idx="1">
+        <a:scrgbClr r="0" g="0" b="0"/>
+      </a:fillRef>
+      <a:effectRef idx="0">
+        <a:scrgbClr r="0" g="0" b="0"/>
+      </a:effectRef>
+      <a:fontRef idx="minor"/>
+    </dgm:style>
+  </dgm:styleLbl>
+  <dgm:styleLbl name="asst0">
+    <dgm:scene3d>
+      <a:camera prst="orthographicFront"/>
+      <a:lightRig rig="threePt" dir="t"/>
+    </dgm:scene3d>
+    <dgm:sp3d/>
+    <dgm:txPr/>
+    <dgm:style>
+      <a:lnRef idx="2">
+        <a:scrgbClr r="0" g="0" b="0"/>
+      </a:lnRef>
+      <a:fillRef idx="1">
+        <a:scrgbClr r="0" g="0" b="0"/>
+      </a:fillRef>
+      <a:effectRef idx="0">
+        <a:scrgbClr r="0" g="0" b="0"/>
+      </a:effectRef>
+      <a:fontRef idx="minor">
+        <a:schemeClr val="lt1"/>
+      </a:fontRef>
+    </dgm:style>
+  </dgm:styleLbl>
+  <dgm:styleLbl name="asst1">
+    <dgm:scene3d>
+      <a:camera prst="orthographicFront"/>
+      <a:lightRig rig="threePt" dir="t"/>
+    </dgm:scene3d>
+    <dgm:sp3d/>
+    <dgm:txPr/>
+    <dgm:style>
+      <a:lnRef idx="2">
+        <a:scrgbClr r="0" g="0" b="0"/>
+      </a:lnRef>
+      <a:fillRef idx="1">
+        <a:scrgbClr r="0" g="0" b="0"/>
+      </a:fillRef>
+      <a:effectRef idx="0">
+        <a:scrgbClr r="0" g="0" b="0"/>
+      </a:effectRef>
+      <a:fontRef idx="minor">
+        <a:schemeClr val="lt1"/>
+      </a:fontRef>
+    </dgm:style>
+  </dgm:styleLbl>
+  <dgm:styleLbl name="asst2">
+    <dgm:scene3d>
+      <a:camera prst="orthographicFront"/>
+      <a:lightRig rig="threePt" dir="t"/>
+    </dgm:scene3d>
+    <dgm:sp3d/>
+    <dgm:txPr/>
+    <dgm:style>
+      <a:lnRef idx="2">
+        <a:scrgbClr r="0" g="0" b="0"/>
+      </a:lnRef>
+      <a:fillRef idx="1">
+        <a:scrgbClr r="0" g="0" b="0"/>
+      </a:fillRef>
+      <a:effectRef idx="0">
+        <a:scrgbClr r="0" g="0" b="0"/>
+      </a:effectRef>
+      <a:fontRef idx="minor">
+        <a:schemeClr val="lt1"/>
+      </a:fontRef>
+    </dgm:style>
+  </dgm:styleLbl>
+  <dgm:styleLbl name="asst3">
+    <dgm:scene3d>
+      <a:camera prst="orthographicFront"/>
+      <a:lightRig rig="threePt" dir="t"/>
+    </dgm:scene3d>
+    <dgm:sp3d/>
+    <dgm:txPr/>
+    <dgm:style>
+      <a:lnRef idx="2">
+        <a:scrgbClr r="0" g="0" b="0"/>
+      </a:lnRef>
+      <a:fillRef idx="1">
+        <a:scrgbClr r="0" g="0" b="0"/>
+      </a:fillRef>
+      <a:effectRef idx="0">
+        <a:scrgbClr r="0" g="0" b="0"/>
+      </a:effectRef>
+      <a:fontRef idx="minor">
+        <a:schemeClr val="lt1"/>
+      </a:fontRef>
+    </dgm:style>
+  </dgm:styleLbl>
+  <dgm:styleLbl name="asst4">
+    <dgm:scene3d>
+      <a:camera prst="orthographicFront"/>
+      <a:lightRig rig="threePt" dir="t"/>
+    </dgm:scene3d>
+    <dgm:sp3d/>
+    <dgm:txPr/>
+    <dgm:style>
+      <a:lnRef idx="2">
+        <a:scrgbClr r="0" g="0" b="0"/>
+      </a:lnRef>
+      <a:fillRef idx="1">
+        <a:scrgbClr r="0" g="0" b="0"/>
+      </a:fillRef>
+      <a:effectRef idx="0">
+        <a:scrgbClr r="0" g="0" b="0"/>
+      </a:effectRef>
+      <a:fontRef idx="minor">
+        <a:schemeClr val="lt1"/>
+      </a:fontRef>
+    </dgm:style>
+  </dgm:styleLbl>
+  <dgm:styleLbl name="parChTrans2D1">
+    <dgm:scene3d>
+      <a:camera prst="orthographicFront"/>
+      <a:lightRig rig="threePt" dir="t"/>
+    </dgm:scene3d>
+    <dgm:sp3d/>
+    <dgm:txPr/>
+    <dgm:style>
+      <a:lnRef idx="2">
+        <a:scrgbClr r="0" g="0" b="0"/>
+      </a:lnRef>
+      <a:fillRef idx="1">
+        <a:scrgbClr r="0" g="0" b="0"/>
+      </a:fillRef>
+      <a:effectRef idx="0">
+        <a:scrgbClr r="0" g="0" b="0"/>
+      </a:effectRef>
+      <a:fontRef idx="minor">
+        <a:schemeClr val="lt1"/>
+      </a:fontRef>
+    </dgm:style>
+  </dgm:styleLbl>
+  <dgm:styleLbl name="parChTrans2D2">
+    <dgm:scene3d>
+      <a:camera prst="orthographicFront"/>
+      <a:lightRig rig="threePt" dir="t"/>
+    </dgm:scene3d>
+    <dgm:sp3d/>
+    <dgm:txPr/>
+    <dgm:style>
+      <a:lnRef idx="2">
+        <a:scrgbClr r="0" g="0" b="0"/>
+      </a:lnRef>
+      <a:fillRef idx="1">
+        <a:scrgbClr r="0" g="0" b="0"/>
+      </a:fillRef>
+      <a:effectRef idx="0">
+        <a:scrgbClr r="0" g="0" b="0"/>
+      </a:effectRef>
+      <a:fontRef idx="minor">
+        <a:schemeClr val="lt1"/>
+      </a:fontRef>
+    </dgm:style>
+  </dgm:styleLbl>
+  <dgm:styleLbl name="parChTrans2D3">
+    <dgm:scene3d>
+      <a:camera prst="orthographicFront"/>
+      <a:lightRig rig="threePt" dir="t"/>
+    </dgm:scene3d>
+    <dgm:sp3d/>
+    <dgm:txPr/>
+    <dgm:style>
+      <a:lnRef idx="2">
+        <a:scrgbClr r="0" g="0" b="0"/>
+      </a:lnRef>
+      <a:fillRef idx="1">
+        <a:scrgbClr r="0" g="0" b="0"/>
+      </a:fillRef>
+      <a:effectRef idx="0">
+        <a:scrgbClr r="0" g="0" b="0"/>
+      </a:effectRef>
+      <a:fontRef idx="minor">
+        <a:schemeClr val="lt1"/>
+      </a:fontRef>
+    </dgm:style>
+  </dgm:styleLbl>
+  <dgm:styleLbl name="parChTrans2D4">
+    <dgm:scene3d>
+      <a:camera prst="orthographicFront"/>
+      <a:lightRig rig="threePt" dir="t"/>
+    </dgm:scene3d>
+    <dgm:sp3d/>
+    <dgm:txPr/>
+    <dgm:style>
+      <a:lnRef idx="2">
+        <a:scrgbClr r="0" g="0" b="0"/>
+      </a:lnRef>
+      <a:fillRef idx="1">
+        <a:scrgbClr r="0" g="0" b="0"/>
+      </a:fillRef>
+      <a:effectRef idx="0">
+        <a:scrgbClr r="0" g="0" b="0"/>
+      </a:effectRef>
+      <a:fontRef idx="minor">
+        <a:schemeClr val="lt1"/>
+      </a:fontRef>
+    </dgm:style>
+  </dgm:styleLbl>
+  <dgm:styleLbl name="parChTrans1D1">
+    <dgm:scene3d>
+      <a:camera prst="orthographicFront"/>
+      <a:lightRig rig="threePt" dir="t"/>
+    </dgm:scene3d>
+    <dgm:sp3d/>
+    <dgm:txPr/>
+    <dgm:style>
+      <a:lnRef idx="2">
+        <a:scrgbClr r="0" g="0" b="0"/>
+      </a:lnRef>
+      <a:fillRef idx="0">
+        <a:scrgbClr r="0" g="0" b="0"/>
+      </a:fillRef>
+      <a:effectRef idx="0">
+        <a:scrgbClr r="0" g="0" b="0"/>
+      </a:effectRef>
+      <a:fontRef idx="minor"/>
+    </dgm:style>
+  </dgm:styleLbl>
+  <dgm:styleLbl name="parChTrans1D2">
+    <dgm:scene3d>
+      <a:camera prst="orthographicFront"/>
+      <a:lightRig rig="threePt" dir="t"/>
+    </dgm:scene3d>
+    <dgm:sp3d/>
+    <dgm:txPr/>
+    <dgm:style>
+      <a:lnRef idx="2">
+        <a:scrgbClr r="0" g="0" b="0"/>
+      </a:lnRef>
+      <a:fillRef idx="0">
+        <a:scrgbClr r="0" g="0" b="0"/>
+      </a:fillRef>
+      <a:effectRef idx="0">
+        <a:scrgbClr r="0" g="0" b="0"/>
+      </a:effectRef>
+      <a:fontRef idx="minor"/>
+    </dgm:style>
+  </dgm:styleLbl>
+  <dgm:styleLbl name="parChTrans1D3">
+    <dgm:scene3d>
+      <a:camera prst="orthographicFront"/>
+      <a:lightRig rig="threePt" dir="t"/>
+    </dgm:scene3d>
+    <dgm:sp3d/>
+    <dgm:txPr/>
+    <dgm:style>
+      <a:lnRef idx="2">
+        <a:scrgbClr r="0" g="0" b="0"/>
+      </a:lnRef>
+      <a:fillRef idx="0">
+        <a:scrgbClr r="0" g="0" b="0"/>
+      </a:fillRef>
+      <a:effectRef idx="0">
+        <a:scrgbClr r="0" g="0" b="0"/>
+      </a:effectRef>
+      <a:fontRef idx="minor"/>
+    </dgm:style>
+  </dgm:styleLbl>
+  <dgm:styleLbl name="parChTrans1D4">
+    <dgm:scene3d>
+      <a:camera prst="orthographicFront"/>
+      <a:lightRig rig="threePt" dir="t"/>
+    </dgm:scene3d>
+    <dgm:sp3d/>
+    <dgm:txPr/>
+    <dgm:style>
+      <a:lnRef idx="2">
+        <a:scrgbClr r="0" g="0" b="0"/>
+      </a:lnRef>
+      <a:fillRef idx="0">
+        <a:scrgbClr r="0" g="0" b="0"/>
+      </a:fillRef>
+      <a:effectRef idx="0">
+        <a:scrgbClr r="0" g="0" b="0"/>
+      </a:effectRef>
+      <a:fontRef idx="minor"/>
+    </dgm:style>
+  </dgm:styleLbl>
+  <dgm:styleLbl name="fgAcc1">
+    <dgm:scene3d>
+      <a:camera prst="orthographicFront"/>
+      <a:lightRig rig="threePt" dir="t"/>
+    </dgm:scene3d>
+    <dgm:sp3d/>
+    <dgm:txPr/>
+    <dgm:style>
+      <a:lnRef idx="2">
+        <a:scrgbClr r="0" g="0" b="0"/>
+      </a:lnRef>
+      <a:fillRef idx="1">
+        <a:scrgbClr r="0" g="0" b="0"/>
+      </a:fillRef>
+      <a:effectRef idx="0">
+        <a:scrgbClr r="0" g="0" b="0"/>
+      </a:effectRef>
+      <a:fontRef idx="minor"/>
+    </dgm:style>
+  </dgm:styleLbl>
+  <dgm:styleLbl name="conFgAcc1">
+    <dgm:scene3d>
+      <a:camera prst="orthographicFront"/>
+      <a:lightRig rig="threePt" dir="t"/>
+    </dgm:scene3d>
+    <dgm:sp3d/>
+    <dgm:txPr/>
+    <dgm:style>
+      <a:lnRef idx="2">
+        <a:scrgbClr r="0" g="0" b="0"/>
+      </a:lnRef>
+      <a:fillRef idx="1">
+        <a:scrgbClr r="0" g="0" b="0"/>
+      </a:fillRef>
+      <a:effectRef idx="0">
+        <a:scrgbClr r="0" g="0" b="0"/>
+      </a:effectRef>
+      <a:fontRef idx="minor"/>
+    </dgm:style>
+  </dgm:styleLbl>
+  <dgm:styleLbl name="alignAcc1">
+    <dgm:scene3d>
+      <a:camera prst="orthographicFront"/>
+      <a:lightRig rig="threePt" dir="t"/>
+    </dgm:scene3d>
+    <dgm:sp3d/>
+    <dgm:txPr/>
+    <dgm:style>
+      <a:lnRef idx="2">
+        <a:scrgbClr r="0" g="0" b="0"/>
+      </a:lnRef>
+      <a:fillRef idx="1">
+        <a:scrgbClr r="0" g="0" b="0"/>
+      </a:fillRef>
+      <a:effectRef idx="0">
+        <a:scrgbClr r="0" g="0" b="0"/>
+      </a:effectRef>
+      <a:fontRef idx="minor"/>
+    </dgm:style>
+  </dgm:styleLbl>
+  <dgm:styleLbl name="trAlignAcc1">
+    <dgm:scene3d>
+      <a:camera prst="orthographicFront"/>
+      <a:lightRig rig="threePt" dir="t"/>
+    </dgm:scene3d>
+    <dgm:sp3d/>
+    <dgm:txPr/>
+    <dgm:style>
+      <a:lnRef idx="1">
+        <a:scrgbClr r="0" g="0" b="0"/>
+      </a:lnRef>
+      <a:fillRef idx="1">
+        <a:scrgbClr r="0" g="0" b="0"/>
+      </a:fillRef>
+      <a:effectRef idx="0">
+        <a:scrgbClr r="0" g="0" b="0"/>
+      </a:effectRef>
+      <a:fontRef idx="minor"/>
+    </dgm:style>
+  </dgm:styleLbl>
+  <dgm:styleLbl name="bgAcc1">
+    <dgm:scene3d>
+      <a:camera prst="orthographicFront"/>
+      <a:lightRig rig="threePt" dir="t"/>
+    </dgm:scene3d>
+    <dgm:sp3d/>
+    <dgm:txPr/>
+    <dgm:style>
+      <a:lnRef idx="2">
+        <a:scrgbClr r="0" g="0" b="0"/>
+      </a:lnRef>
+      <a:fillRef idx="1">
+        <a:scrgbClr r="0" g="0" b="0"/>
+      </a:fillRef>
+      <a:effectRef idx="0">
+        <a:scrgbClr r="0" g="0" b="0"/>
+      </a:effectRef>
+      <a:fontRef idx="minor"/>
+    </dgm:style>
+  </dgm:styleLbl>
+  <dgm:styleLbl name="solidFgAcc1">
+    <dgm:scene3d>
+      <a:camera prst="orthographicFront"/>
+      <a:lightRig rig="threePt" dir="t"/>
+    </dgm:scene3d>
+    <dgm:sp3d/>
+    <dgm:txPr/>
+    <dgm:style>
+      <a:lnRef idx="2">
+        <a:scrgbClr r="0" g="0" b="0"/>
+      </a:lnRef>
+      <a:fillRef idx="1">
+        <a:scrgbClr r="0" g="0" b="0"/>
+      </a:fillRef>
+      <a:effectRef idx="0">
+        <a:scrgbClr r="0" g="0" b="0"/>
+      </a:effectRef>
+      <a:fontRef idx="minor"/>
+    </dgm:style>
+  </dgm:styleLbl>
+  <dgm:styleLbl name="solidAlignAcc1">
+    <dgm:scene3d>
+      <a:camera prst="orthographicFront"/>
+      <a:lightRig rig="threePt" dir="t"/>
+    </dgm:scene3d>
+    <dgm:sp3d/>
+    <dgm:txPr/>
+    <dgm:style>
+      <a:lnRef idx="2">
+        <a:scrgbClr r="0" g="0" b="0"/>
+      </a:lnRef>
+      <a:fillRef idx="1">
+        <a:scrgbClr r="0" g="0" b="0"/>
+      </a:fillRef>
+      <a:effectRef idx="0">
+        <a:scrgbClr r="0" g="0" b="0"/>
+      </a:effectRef>
+      <a:fontRef idx="minor"/>
+    </dgm:style>
+  </dgm:styleLbl>
+  <dgm:styleLbl name="solidBgAcc1">
+    <dgm:scene3d>
+      <a:camera prst="orthographicFront"/>
+      <a:lightRig rig="threePt" dir="t"/>
+    </dgm:scene3d>
+    <dgm:sp3d/>
+    <dgm:txPr/>
+    <dgm:style>
+      <a:lnRef idx="2">
+        <a:scrgbClr r="0" g="0" b="0"/>
+      </a:lnRef>
+      <a:fillRef idx="1">
+        <a:scrgbClr r="0" g="0" b="0"/>
+      </a:fillRef>
+      <a:effectRef idx="0">
+        <a:scrgbClr r="0" g="0" b="0"/>
+      </a:effectRef>
+      <a:fontRef idx="minor"/>
+    </dgm:style>
+  </dgm:styleLbl>
+  <dgm:styleLbl name="fgAccFollowNode1">
+    <dgm:scene3d>
+      <a:camera prst="orthographicFront"/>
+      <a:lightRig rig="threePt" dir="t"/>
+    </dgm:scene3d>
+    <dgm:sp3d/>
+    <dgm:txPr/>
+    <dgm:style>
+      <a:lnRef idx="2">
+        <a:scrgbClr r="0" g="0" b="0"/>
+      </a:lnRef>
+      <a:fillRef idx="1">
+        <a:scrgbClr r="0" g="0" b="0"/>
+      </a:fillRef>
+      <a:effectRef idx="0">
+        <a:scrgbClr r="0" g="0" b="0"/>
+      </a:effectRef>
+      <a:fontRef idx="minor"/>
+    </dgm:style>
+  </dgm:styleLbl>
+  <dgm:styleLbl name="alignAccFollowNode1">
+    <dgm:scene3d>
+      <a:camera prst="orthographicFront"/>
+      <a:lightRig rig="threePt" dir="t"/>
+    </dgm:scene3d>
+    <dgm:sp3d/>
+    <dgm:txPr/>
+    <dgm:style>
+      <a:lnRef idx="2">
+        <a:scrgbClr r="0" g="0" b="0"/>
+      </a:lnRef>
+      <a:fillRef idx="1">
+        <a:scrgbClr r="0" g="0" b="0"/>
+      </a:fillRef>
+      <a:effectRef idx="0">
+        <a:scrgbClr r="0" g="0" b="0"/>
+      </a:effectRef>
+      <a:fontRef idx="minor"/>
+    </dgm:style>
+  </dgm:styleLbl>
+  <dgm:styleLbl name="bgAccFollowNode1">
+    <dgm:scene3d>
+      <a:camera prst="orthographicFront"/>
+      <a:lightRig rig="threePt" dir="t"/>
+    </dgm:scene3d>
+    <dgm:sp3d/>
+    <dgm:txPr/>
+    <dgm:style>
+      <a:lnRef idx="2">
+        <a:scrgbClr r="0" g="0" b="0"/>
+      </a:lnRef>
+      <a:fillRef idx="1">
+        <a:scrgbClr r="0" g="0" b="0"/>
+      </a:fillRef>
+      <a:effectRef idx="0">
+        <a:scrgbClr r="0" g="0" b="0"/>
+      </a:effectRef>
+      <a:fontRef idx="minor"/>
+    </dgm:style>
+  </dgm:styleLbl>
+  <dgm:styleLbl name="fgAcc0">
+    <dgm:scene3d>
+      <a:camera prst="orthographicFront"/>
+      <a:lightRig rig="threePt" dir="t"/>
+    </dgm:scene3d>
+    <dgm:sp3d/>
+    <dgm:txPr/>
+    <dgm:style>
+      <a:lnRef idx="2">
+        <a:scrgbClr r="0" g="0" b="0"/>
+      </a:lnRef>
+      <a:fillRef idx="1">
+        <a:scrgbClr r="0" g="0" b="0"/>
+      </a:fillRef>
+      <a:effectRef idx="0">
+        <a:scrgbClr r="0" g="0" b="0"/>
+      </a:effectRef>
+      <a:fontRef idx="minor"/>
+    </dgm:style>
+  </dgm:styleLbl>
+  <dgm:styleLbl name="fgAcc2">
+    <dgm:scene3d>
+      <a:camera prst="orthographicFront"/>
+      <a:lightRig rig="threePt" dir="t"/>
+    </dgm:scene3d>
+    <dgm:sp3d/>
+    <dgm:txPr/>
+    <dgm:style>
+      <a:lnRef idx="2">
+        <a:scrgbClr r="0" g="0" b="0"/>
+      </a:lnRef>
+      <a:fillRef idx="1">
+        <a:scrgbClr r="0" g="0" b="0"/>
+      </a:fillRef>
+      <a:effectRef idx="0">
+        <a:scrgbClr r="0" g="0" b="0"/>
+      </a:effectRef>
+      <a:fontRef idx="minor"/>
+    </dgm:style>
+  </dgm:styleLbl>
+  <dgm:styleLbl name="fgAcc3">
+    <dgm:scene3d>
+      <a:camera prst="orthographicFront"/>
+      <a:lightRig rig="threePt" dir="t"/>
+    </dgm:scene3d>
+    <dgm:sp3d/>
+    <dgm:txPr/>
+    <dgm:style>
+      <a:lnRef idx="2">
+        <a:scrgbClr r="0" g="0" b="0"/>
+      </a:lnRef>
+      <a:fillRef idx="1">
+        <a:scrgbClr r="0" g="0" b="0"/>
+      </a:fillRef>
+      <a:effectRef idx="0">
+        <a:scrgbClr r="0" g="0" b="0"/>
+      </a:effectRef>
+      <a:fontRef idx="minor"/>
+    </dgm:style>
+  </dgm:styleLbl>
+  <dgm:styleLbl name="fgAcc4">
+    <dgm:scene3d>
+      <a:camera prst="orthographicFront"/>
+      <a:lightRig rig="threePt" dir="t"/>
+    </dgm:scene3d>
+    <dgm:sp3d/>
+    <dgm:txPr/>
+    <dgm:style>
+      <a:lnRef idx="2">
+        <a:scrgbClr r="0" g="0" b="0"/>
+      </a:lnRef>
+      <a:fillRef idx="1">
+        <a:scrgbClr r="0" g="0" b="0"/>
+      </a:fillRef>
+      <a:effectRef idx="0">
+        <a:scrgbClr r="0" g="0" b="0"/>
+      </a:effectRef>
+      <a:fontRef idx="minor"/>
+    </dgm:style>
+  </dgm:styleLbl>
+  <dgm:styleLbl name="bgShp">
+    <dgm:scene3d>
+      <a:camera prst="orthographicFront"/>
+      <a:lightRig rig="threePt" dir="t"/>
+    </dgm:scene3d>
+    <dgm:sp3d/>
+    <dgm:txPr/>
+    <dgm:style>
+      <a:lnRef idx="0">
+        <a:scrgbClr r="0" g="0" b="0"/>
+      </a:lnRef>
+      <a:fillRef idx="1">
+        <a:scrgbClr r="0" g="0" b="0"/>
+      </a:fillRef>
+      <a:effectRef idx="0">
+        <a:scrgbClr r="0" g="0" b="0"/>
+      </a:effectRef>
+      <a:fontRef idx="minor"/>
+    </dgm:style>
+  </dgm:styleLbl>
+  <dgm:styleLbl name="dkBgShp">
+    <dgm:scene3d>
+      <a:camera prst="orthographicFront"/>
+      <a:lightRig rig="threePt" dir="t"/>
+    </dgm:scene3d>
+    <dgm:sp3d/>
+    <dgm:txPr/>
+    <dgm:style>
+      <a:lnRef idx="0">
+        <a:scrgbClr r="0" g="0" b="0"/>
+      </a:lnRef>
+      <a:fillRef idx="1">
+        <a:scrgbClr r="0" g="0" b="0"/>
+      </a:fillRef>
+      <a:effectRef idx="0">
+        <a:scrgbClr r="0" g="0" b="0"/>
+      </a:effectRef>
+      <a:fontRef idx="minor"/>
+    </dgm:style>
+  </dgm:styleLbl>
+  <dgm:styleLbl name="trBgShp">
+    <dgm:scene3d>
+      <a:camera prst="orthographicFront"/>
+      <a:lightRig rig="threePt" dir="t"/>
+    </dgm:scene3d>
+    <dgm:sp3d/>
+    <dgm:txPr/>
+    <dgm:style>
+      <a:lnRef idx="0">
+        <a:scrgbClr r="0" g="0" b="0"/>
+      </a:lnRef>
+      <a:fillRef idx="1">
+        <a:scrgbClr r="0" g="0" b="0"/>
+      </a:fillRef>
+      <a:effectRef idx="0">
+        <a:scrgbClr r="0" g="0" b="0"/>
+      </a:effectRef>
+      <a:fontRef idx="minor"/>
+    </dgm:style>
+  </dgm:styleLbl>
+  <dgm:styleLbl name="fgShp">
+    <dgm:scene3d>
+      <a:camera prst="orthographicFront"/>
+      <a:lightRig rig="threePt" dir="t"/>
+    </dgm:scene3d>
+    <dgm:sp3d/>
+    <dgm:txPr/>
+    <dgm:style>
+      <a:lnRef idx="2">
+        <a:scrgbClr r="0" g="0" b="0"/>
+      </a:lnRef>
+      <a:fillRef idx="1">
+        <a:scrgbClr r="0" g="0" b="0"/>
+      </a:fillRef>
+      <a:effectRef idx="0">
+        <a:scrgbClr r="0" g="0" b="0"/>
+      </a:effectRef>
+      <a:fontRef idx="minor"/>
+    </dgm:style>
+  </dgm:styleLbl>
+  <dgm:styleLbl name="revTx">
+    <dgm:scene3d>
+      <a:camera prst="orthographicFront"/>
+      <a:lightRig rig="threePt" dir="t"/>
+    </dgm:scene3d>
+    <dgm:sp3d/>
+    <dgm:txPr/>
+    <dgm:style>
+      <a:lnRef idx="0">
+        <a:scrgbClr r="0" g="0" b="0"/>
+      </a:lnRef>
+      <a:fillRef idx="0">
+        <a:scrgbClr r="0" g="0" b="0"/>
+      </a:fillRef>
+      <a:effectRef idx="0">
+        <a:scrgbClr r="0" g="0" b="0"/>
+      </a:effectRef>
+      <a:fontRef idx="minor"/>
+    </dgm:style>
+  </dgm:styleLbl>
+</dgm:styleDef>
+</file>
+
+<file path=word/diagrams/quickStyle2.xml><?xml version="1.0" encoding="utf-8"?>
 <dgm:styleDef xmlns:dgm="http://schemas.openxmlformats.org/drawingml/2006/diagram" xmlns:a="http://schemas.openxmlformats.org/drawingml/2006/main" uniqueId="urn:microsoft.com/office/officeart/2005/8/quickstyle/simple1">
   <dgm:title val=""/>
   <dgm:desc val=""/>
